--- a/documents/Podrobni_primeri_uporabe.docx
+++ b/documents/Podrobni_primeri_uporabe.docx
@@ -43,14 +43,14 @@
           <w:p>
             <w:pPr>
               <w:rPr>
-                <w:lang w:val="en-SI"/>
-              </w:rPr>
-            </w:pPr>
-            <w:r>
-              <w:rPr>
-                <w:b/>
-                <w:bCs/>
-                <w:lang w:val="en-SI"/>
+                <w:lang/>
+              </w:rPr>
+            </w:pPr>
+            <w:r>
+              <w:rPr>
+                <w:b/>
+                <w:bCs/>
+                <w:lang/>
               </w:rPr>
               <w:t>Primer uporabe: </w:t>
             </w:r>
@@ -58,7 +58,7 @@
               <w:rPr>
                 <w:b/>
                 <w:bCs/>
-                <w:lang w:val="en-SI"/>
+                <w:lang/>
               </w:rPr>
               <w:t xml:space="preserve"> </w:t>
             </w:r>
@@ -66,7 +66,7 @@
               <w:rPr>
                 <w:b/>
                 <w:bCs/>
-                <w:lang w:val="en-SI"/>
+                <w:lang/>
               </w:rPr>
               <w:t>Objava receptov</w:t>
             </w:r>
@@ -93,14 +93,14 @@
           <w:p>
             <w:pPr>
               <w:rPr>
-                <w:lang w:val="en-SI"/>
-              </w:rPr>
-            </w:pPr>
-            <w:r>
-              <w:rPr>
-                <w:b/>
-                <w:bCs/>
-                <w:lang w:val="en-SI"/>
+                <w:lang/>
+              </w:rPr>
+            </w:pPr>
+            <w:r>
+              <w:rPr>
+                <w:b/>
+                <w:bCs/>
+                <w:lang/>
               </w:rPr>
               <w:t>ID: </w:t>
             </w:r>
@@ -108,7 +108,7 @@
               <w:rPr>
                 <w:b/>
                 <w:bCs/>
-                <w:lang w:val="en-SI"/>
+                <w:lang/>
               </w:rPr>
               <w:t xml:space="preserve"> 1</w:t>
             </w:r>
@@ -141,14 +141,14 @@
           <w:p>
             <w:pPr>
               <w:rPr>
-                <w:lang w:val="en-SI"/>
-              </w:rPr>
-            </w:pPr>
-            <w:r>
-              <w:rPr>
-                <w:b/>
-                <w:bCs/>
-                <w:lang w:val="en-SI"/>
+                <w:lang/>
+              </w:rPr>
+            </w:pPr>
+            <w:r>
+              <w:rPr>
+                <w:b/>
+                <w:bCs/>
+                <w:lang/>
               </w:rPr>
               <w:t>Cilj:</w:t>
             </w:r>
@@ -156,19 +156,19 @@
               <w:rPr>
                 <w:b/>
                 <w:bCs/>
-                <w:lang w:val="en-SI"/>
+                <w:lang/>
               </w:rPr>
               <w:t xml:space="preserve"> </w:t>
             </w:r>
             <w:r>
               <w:rPr>
-                <w:lang w:val="en-SI"/>
+                <w:lang/>
               </w:rPr>
               <w:t>Cilj uporabni</w:t>
             </w:r>
             <w:r>
               <w:rPr>
-                <w:lang w:val="en-SI"/>
+                <w:lang/>
               </w:rPr>
               <w:t>ka je objava novega recepta na portalu FlavourfulFinds.</w:t>
             </w:r>
@@ -201,14 +201,14 @@
           <w:p>
             <w:pPr>
               <w:rPr>
-                <w:lang w:val="en-SI"/>
-              </w:rPr>
-            </w:pPr>
-            <w:r>
-              <w:rPr>
-                <w:b/>
-                <w:bCs/>
-                <w:lang w:val="en-SI"/>
+                <w:lang/>
+              </w:rPr>
+            </w:pPr>
+            <w:r>
+              <w:rPr>
+                <w:b/>
+                <w:bCs/>
+                <w:lang/>
               </w:rPr>
               <w:t>Akterji:</w:t>
             </w:r>
@@ -216,13 +216,13 @@
               <w:rPr>
                 <w:b/>
                 <w:bCs/>
-                <w:lang w:val="en-SI"/>
+                <w:lang/>
               </w:rPr>
               <w:t xml:space="preserve"> </w:t>
             </w:r>
             <w:r>
               <w:rPr>
-                <w:lang w:val="en-SI"/>
+                <w:lang/>
               </w:rPr>
               <w:t>Administrator</w:t>
             </w:r>
@@ -255,26 +255,26 @@
           <w:p>
             <w:pPr>
               <w:rPr>
-                <w:lang w:val="en-SI"/>
-              </w:rPr>
-            </w:pPr>
-            <w:r>
-              <w:rPr>
-                <w:b/>
-                <w:bCs/>
-                <w:lang w:val="en-SI"/>
+                <w:lang/>
+              </w:rPr>
+            </w:pPr>
+            <w:r>
+              <w:rPr>
+                <w:b/>
+                <w:bCs/>
+                <w:lang/>
               </w:rPr>
               <w:t>Predpogoji:</w:t>
             </w:r>
             <w:r>
               <w:rPr>
-                <w:lang w:val="en-SI"/>
+                <w:lang/>
               </w:rPr>
               <w:t> </w:t>
             </w:r>
             <w:r>
               <w:rPr>
-                <w:lang w:val="en-SI"/>
+                <w:lang/>
               </w:rPr>
               <w:t xml:space="preserve"> Uporabnik mora biti prijavljen v sistem kot admisnistrator. Takrat lahko doda oziroma objavi nov recept.  </w:t>
             </w:r>
@@ -307,14 +307,14 @@
           <w:p>
             <w:pPr>
               <w:rPr>
-                <w:lang w:val="en-SI"/>
-              </w:rPr>
-            </w:pPr>
-            <w:r>
-              <w:rPr>
-                <w:b/>
-                <w:bCs/>
-                <w:lang w:val="en-SI"/>
+                <w:lang/>
+              </w:rPr>
+            </w:pPr>
+            <w:r>
+              <w:rPr>
+                <w:b/>
+                <w:bCs/>
+                <w:lang/>
               </w:rPr>
               <w:t>Stanje sistema po PU:</w:t>
             </w:r>
@@ -322,19 +322,19 @@
               <w:rPr>
                 <w:b/>
                 <w:bCs/>
-                <w:lang w:val="en-SI"/>
+                <w:lang/>
               </w:rPr>
               <w:t xml:space="preserve"> </w:t>
             </w:r>
             <w:r>
               <w:rPr>
-                <w:lang w:val="en-SI"/>
+                <w:lang/>
               </w:rPr>
               <w:t>V sistem j</w:t>
             </w:r>
             <w:r>
               <w:rPr>
-                <w:lang w:val="en-SI"/>
+                <w:lang/>
               </w:rPr>
               <w:t xml:space="preserve">e dodan nov recept. </w:t>
             </w:r>
@@ -367,32 +367,32 @@
           <w:p>
             <w:pPr>
               <w:rPr>
-                <w:lang w:val="en-SI"/>
-              </w:rPr>
-            </w:pPr>
-            <w:r>
-              <w:rPr>
-                <w:b/>
-                <w:bCs/>
-                <w:lang w:val="en-SI"/>
+                <w:lang/>
+              </w:rPr>
+            </w:pPr>
+            <w:r>
+              <w:rPr>
+                <w:b/>
+                <w:bCs/>
+                <w:lang/>
               </w:rPr>
               <w:t>Scenarij:</w:t>
             </w:r>
           </w:p>
           <w:p>
             <w:pPr>
-              <w:pStyle w:val="ListParagraph"/>
+              <w:pStyle w:val="Odstavekseznama"/>
               <w:numPr>
                 <w:ilvl w:val="0"/>
                 <w:numId w:val="1"/>
               </w:numPr>
               <w:rPr>
-                <w:lang w:val="en-SI"/>
-              </w:rPr>
-            </w:pPr>
-            <w:r>
-              <w:rPr>
-                <w:lang w:val="en-SI"/>
+                <w:lang/>
+              </w:rPr>
+            </w:pPr>
+            <w:r>
+              <w:rPr>
+                <w:lang/>
               </w:rPr>
               <w:t xml:space="preserve">Na podstrani </w:t>
             </w:r>
@@ -400,55 +400,55 @@
               <w:rPr>
                 <w:i/>
                 <w:iCs/>
-                <w:lang w:val="en-SI"/>
+                <w:lang/>
               </w:rPr>
               <w:t>Create a new recipe</w:t>
             </w:r>
             <w:r>
               <w:rPr>
-                <w:lang w:val="en-SI"/>
+                <w:lang/>
               </w:rPr>
               <w:t xml:space="preserve"> uporabnik najprej vpiše naslov recepta.</w:t>
             </w:r>
           </w:p>
           <w:p>
             <w:pPr>
-              <w:pStyle w:val="ListParagraph"/>
+              <w:pStyle w:val="Odstavekseznama"/>
               <w:numPr>
                 <w:ilvl w:val="0"/>
                 <w:numId w:val="1"/>
               </w:numPr>
               <w:rPr>
-                <w:lang w:val="en-SI"/>
-              </w:rPr>
-            </w:pPr>
-            <w:r>
-              <w:rPr>
-                <w:lang w:val="en-SI"/>
+                <w:lang/>
+              </w:rPr>
+            </w:pPr>
+            <w:r>
+              <w:rPr>
+                <w:lang/>
               </w:rPr>
               <w:t>Nato v za to določeni polji vpiše čas priprave in skupni čas (oboje v minutah)</w:t>
             </w:r>
             <w:r>
               <w:rPr>
-                <w:lang w:val="en-SI"/>
+                <w:lang/>
               </w:rPr>
               <w:t>.</w:t>
             </w:r>
           </w:p>
           <w:p>
             <w:pPr>
-              <w:pStyle w:val="ListParagraph"/>
+              <w:pStyle w:val="Odstavekseznama"/>
               <w:numPr>
                 <w:ilvl w:val="0"/>
                 <w:numId w:val="1"/>
               </w:numPr>
               <w:rPr>
-                <w:lang w:val="en-SI"/>
-              </w:rPr>
-            </w:pPr>
-            <w:r>
-              <w:rPr>
-                <w:lang w:val="en-SI"/>
+                <w:lang/>
+              </w:rPr>
+            </w:pPr>
+            <w:r>
+              <w:rPr>
+                <w:lang/>
               </w:rPr>
               <w:t xml:space="preserve">Pritisne gumb </w:t>
             </w:r>
@@ -456,109 +456,109 @@
               <w:rPr>
                 <w:i/>
                 <w:iCs/>
-                <w:lang w:val="en-SI"/>
+                <w:lang/>
               </w:rPr>
               <w:t>Add Ingredient</w:t>
             </w:r>
             <w:r>
               <w:rPr>
-                <w:lang w:val="en-SI"/>
+                <w:lang/>
               </w:rPr>
               <w:t xml:space="preserve">. </w:t>
             </w:r>
           </w:p>
           <w:p>
             <w:pPr>
-              <w:pStyle w:val="ListParagraph"/>
+              <w:pStyle w:val="Odstavekseznama"/>
               <w:numPr>
                 <w:ilvl w:val="1"/>
                 <w:numId w:val="1"/>
               </w:numPr>
               <w:rPr>
-                <w:lang w:val="en-SI"/>
-              </w:rPr>
-            </w:pPr>
-            <w:r>
-              <w:rPr>
-                <w:lang w:val="en-SI"/>
+                <w:lang/>
+              </w:rPr>
+            </w:pPr>
+            <w:r>
+              <w:rPr>
+                <w:lang/>
               </w:rPr>
               <w:t xml:space="preserve">Odpre se vnosno polje za dodajanje sestavine. </w:t>
             </w:r>
           </w:p>
           <w:p>
             <w:pPr>
-              <w:pStyle w:val="ListParagraph"/>
+              <w:pStyle w:val="Odstavekseznama"/>
               <w:numPr>
                 <w:ilvl w:val="1"/>
                 <w:numId w:val="1"/>
               </w:numPr>
               <w:rPr>
-                <w:lang w:val="en-SI"/>
-              </w:rPr>
-            </w:pPr>
-            <w:r>
-              <w:rPr>
-                <w:lang w:val="en-SI"/>
+                <w:lang/>
+              </w:rPr>
+            </w:pPr>
+            <w:r>
+              <w:rPr>
+                <w:lang/>
               </w:rPr>
               <w:t>Vpiše ime sestavine</w:t>
             </w:r>
             <w:r>
               <w:rPr>
-                <w:lang w:val="en-SI"/>
+                <w:lang/>
               </w:rPr>
               <w:t>.</w:t>
             </w:r>
           </w:p>
           <w:p>
             <w:pPr>
-              <w:pStyle w:val="ListParagraph"/>
+              <w:pStyle w:val="Odstavekseznama"/>
               <w:numPr>
                 <w:ilvl w:val="1"/>
                 <w:numId w:val="1"/>
               </w:numPr>
               <w:rPr>
-                <w:lang w:val="en-SI"/>
-              </w:rPr>
-            </w:pPr>
-            <w:r>
-              <w:rPr>
-                <w:lang w:val="en-SI"/>
+                <w:lang/>
+              </w:rPr>
+            </w:pPr>
+            <w:r>
+              <w:rPr>
+                <w:lang/>
               </w:rPr>
               <w:t>Vpiše količino.</w:t>
             </w:r>
           </w:p>
           <w:p>
             <w:pPr>
-              <w:pStyle w:val="ListParagraph"/>
+              <w:pStyle w:val="Odstavekseznama"/>
               <w:numPr>
                 <w:ilvl w:val="1"/>
                 <w:numId w:val="1"/>
               </w:numPr>
               <w:rPr>
-                <w:lang w:val="en-SI"/>
-              </w:rPr>
-            </w:pPr>
-            <w:r>
-              <w:rPr>
-                <w:lang w:val="en-SI"/>
+                <w:lang/>
+              </w:rPr>
+            </w:pPr>
+            <w:r>
+              <w:rPr>
+                <w:lang/>
               </w:rPr>
               <w:t>Vpiše mersko enoto.</w:t>
             </w:r>
           </w:p>
           <w:p>
             <w:pPr>
-              <w:pStyle w:val="ListParagraph"/>
+              <w:pStyle w:val="Odstavekseznama"/>
               <w:numPr>
                 <w:ilvl w:val="1"/>
                 <w:numId w:val="1"/>
               </w:numPr>
               <w:rPr>
-                <w:lang w:val="en-SI"/>
-              </w:rPr>
-            </w:pPr>
-            <w:r>
-              <w:rPr>
-                <w:lang w:val="en-SI"/>
+                <w:lang/>
+              </w:rPr>
+            </w:pPr>
+            <w:r>
+              <w:rPr>
+                <w:lang/>
               </w:rPr>
               <w:t xml:space="preserve">Pritisne gumb </w:t>
             </w:r>
@@ -566,31 +566,31 @@
               <w:rPr>
                 <w:i/>
                 <w:iCs/>
-                <w:lang w:val="en-SI"/>
+                <w:lang/>
               </w:rPr>
               <w:t>Add Ingredient,</w:t>
             </w:r>
             <w:r>
               <w:rPr>
-                <w:lang w:val="en-SI"/>
+                <w:lang/>
               </w:rPr>
               <w:t xml:space="preserve"> da doda novo sestavino.</w:t>
             </w:r>
           </w:p>
           <w:p>
             <w:pPr>
-              <w:pStyle w:val="ListParagraph"/>
+              <w:pStyle w:val="Odstavekseznama"/>
               <w:numPr>
                 <w:ilvl w:val="0"/>
                 <w:numId w:val="1"/>
               </w:numPr>
               <w:rPr>
-                <w:lang w:val="en-SI"/>
-              </w:rPr>
-            </w:pPr>
-            <w:r>
-              <w:rPr>
-                <w:lang w:val="en-SI"/>
+                <w:lang/>
+              </w:rPr>
+            </w:pPr>
+            <w:r>
+              <w:rPr>
+                <w:lang/>
               </w:rPr>
               <w:t xml:space="preserve">Pritisne gumb </w:t>
             </w:r>
@@ -598,67 +598,67 @@
               <w:rPr>
                 <w:i/>
                 <w:iCs/>
-                <w:lang w:val="en-SI"/>
+                <w:lang/>
               </w:rPr>
               <w:t>Add Step</w:t>
             </w:r>
             <w:r>
               <w:rPr>
-                <w:lang w:val="en-SI"/>
+                <w:lang/>
               </w:rPr>
               <w:t>.</w:t>
             </w:r>
           </w:p>
           <w:p>
             <w:pPr>
-              <w:pStyle w:val="ListParagraph"/>
+              <w:pStyle w:val="Odstavekseznama"/>
               <w:numPr>
                 <w:ilvl w:val="1"/>
                 <w:numId w:val="1"/>
               </w:numPr>
               <w:rPr>
-                <w:lang w:val="en-SI"/>
-              </w:rPr>
-            </w:pPr>
-            <w:r>
-              <w:rPr>
-                <w:lang w:val="en-SI"/>
+                <w:lang/>
+              </w:rPr>
+            </w:pPr>
+            <w:r>
+              <w:rPr>
+                <w:lang/>
               </w:rPr>
               <w:t>Vpiše zaporedno številko koraka v za to namenjeno polje.</w:t>
             </w:r>
           </w:p>
           <w:p>
             <w:pPr>
-              <w:pStyle w:val="ListParagraph"/>
+              <w:pStyle w:val="Odstavekseznama"/>
               <w:numPr>
                 <w:ilvl w:val="1"/>
                 <w:numId w:val="1"/>
               </w:numPr>
               <w:rPr>
-                <w:lang w:val="en-SI"/>
-              </w:rPr>
-            </w:pPr>
-            <w:r>
-              <w:rPr>
-                <w:lang w:val="en-SI"/>
+                <w:lang/>
+              </w:rPr>
+            </w:pPr>
+            <w:r>
+              <w:rPr>
+                <w:lang/>
               </w:rPr>
               <w:t>Vpiše sam korak oziroma opis koraka.</w:t>
             </w:r>
           </w:p>
           <w:p>
             <w:pPr>
-              <w:pStyle w:val="ListParagraph"/>
+              <w:pStyle w:val="Odstavekseznama"/>
               <w:numPr>
                 <w:ilvl w:val="1"/>
                 <w:numId w:val="1"/>
               </w:numPr>
               <w:rPr>
-                <w:lang w:val="en-SI"/>
-              </w:rPr>
-            </w:pPr>
-            <w:r>
-              <w:rPr>
-                <w:lang w:val="en-SI"/>
+                <w:lang/>
+              </w:rPr>
+            </w:pPr>
+            <w:r>
+              <w:rPr>
+                <w:lang/>
               </w:rPr>
               <w:t xml:space="preserve">Pritisne gumb </w:t>
             </w:r>
@@ -666,31 +666,31 @@
               <w:rPr>
                 <w:i/>
                 <w:iCs/>
-                <w:lang w:val="en-SI"/>
+                <w:lang/>
               </w:rPr>
               <w:t>Add Step</w:t>
             </w:r>
             <w:r>
               <w:rPr>
-                <w:lang w:val="en-SI"/>
+                <w:lang/>
               </w:rPr>
               <w:t xml:space="preserve">, da doda nov korak. </w:t>
             </w:r>
           </w:p>
           <w:p>
             <w:pPr>
-              <w:pStyle w:val="ListParagraph"/>
+              <w:pStyle w:val="Odstavekseznama"/>
               <w:numPr>
                 <w:ilvl w:val="0"/>
                 <w:numId w:val="1"/>
               </w:numPr>
               <w:rPr>
-                <w:lang w:val="en-SI"/>
-              </w:rPr>
-            </w:pPr>
-            <w:r>
-              <w:rPr>
-                <w:lang w:val="en-SI"/>
+                <w:lang/>
+              </w:rPr>
+            </w:pPr>
+            <w:r>
+              <w:rPr>
+                <w:lang/>
               </w:rPr>
               <w:t xml:space="preserve">Pritisne gumb </w:t>
             </w:r>
@@ -698,13 +698,13 @@
               <w:rPr>
                 <w:i/>
                 <w:iCs/>
-                <w:lang w:val="en-SI"/>
+                <w:lang/>
               </w:rPr>
               <w:t>Submit Recipe</w:t>
             </w:r>
             <w:r>
               <w:rPr>
-                <w:lang w:val="en-SI"/>
+                <w:lang/>
               </w:rPr>
               <w:t xml:space="preserve">, da objavi recept. </w:t>
             </w:r>
@@ -712,7 +712,7 @@
           <w:p>
             <w:pPr>
               <w:rPr>
-                <w:lang w:val="en-SI"/>
+                <w:lang/>
               </w:rPr>
             </w:pPr>
           </w:p>
@@ -746,32 +746,32 @@
               <w:rPr>
                 <w:b/>
                 <w:bCs/>
-                <w:lang w:val="en-SI"/>
-              </w:rPr>
-            </w:pPr>
-            <w:r>
-              <w:rPr>
-                <w:b/>
-                <w:bCs/>
-                <w:lang w:val="en-SI"/>
+                <w:lang/>
+              </w:rPr>
+            </w:pPr>
+            <w:r>
+              <w:rPr>
+                <w:b/>
+                <w:bCs/>
+                <w:lang/>
               </w:rPr>
               <w:t>Alternativni tokovi:</w:t>
             </w:r>
           </w:p>
           <w:p>
             <w:pPr>
-              <w:pStyle w:val="ListParagraph"/>
+              <w:pStyle w:val="Odstavekseznama"/>
               <w:numPr>
                 <w:ilvl w:val="0"/>
                 <w:numId w:val="5"/>
               </w:numPr>
               <w:rPr>
-                <w:lang w:val="en-SI"/>
-              </w:rPr>
-            </w:pPr>
-            <w:r>
-              <w:rPr>
-                <w:lang w:val="en-SI"/>
+                <w:lang/>
+              </w:rPr>
+            </w:pPr>
+            <w:r>
+              <w:rPr>
+                <w:lang/>
               </w:rPr>
               <w:t xml:space="preserve">Pritisne gumb </w:t>
             </w:r>
@@ -779,55 +779,55 @@
               <w:rPr>
                 <w:i/>
                 <w:iCs/>
-                <w:lang w:val="en-SI"/>
+                <w:lang/>
               </w:rPr>
               <w:t>Remove</w:t>
             </w:r>
             <w:r>
               <w:rPr>
-                <w:lang w:val="en-SI"/>
+                <w:lang/>
               </w:rPr>
               <w:t xml:space="preserve"> pri sestavinah. </w:t>
             </w:r>
           </w:p>
           <w:p>
             <w:pPr>
-              <w:pStyle w:val="ListParagraph"/>
+              <w:pStyle w:val="Odstavekseznama"/>
               <w:numPr>
                 <w:ilvl w:val="1"/>
                 <w:numId w:val="5"/>
               </w:numPr>
               <w:rPr>
-                <w:lang w:val="en-SI"/>
-              </w:rPr>
-            </w:pPr>
-            <w:r>
-              <w:rPr>
-                <w:lang w:val="en-SI"/>
+                <w:lang/>
+              </w:rPr>
+            </w:pPr>
+            <w:r>
+              <w:rPr>
+                <w:lang/>
               </w:rPr>
               <w:t>Gumb izbriše izbrano sestavino</w:t>
             </w:r>
             <w:r>
               <w:rPr>
-                <w:lang w:val="en-SI"/>
+                <w:lang/>
               </w:rPr>
               <w:t>.</w:t>
             </w:r>
           </w:p>
           <w:p>
             <w:pPr>
-              <w:pStyle w:val="ListParagraph"/>
+              <w:pStyle w:val="Odstavekseznama"/>
               <w:numPr>
                 <w:ilvl w:val="0"/>
                 <w:numId w:val="5"/>
               </w:numPr>
               <w:rPr>
-                <w:lang w:val="en-SI"/>
-              </w:rPr>
-            </w:pPr>
-            <w:r>
-              <w:rPr>
-                <w:lang w:val="en-SI"/>
+                <w:lang/>
+              </w:rPr>
+            </w:pPr>
+            <w:r>
+              <w:rPr>
+                <w:lang/>
               </w:rPr>
               <w:t xml:space="preserve">Pritisne gumb </w:t>
             </w:r>
@@ -835,39 +835,39 @@
               <w:rPr>
                 <w:i/>
                 <w:iCs/>
-                <w:lang w:val="en-SI"/>
+                <w:lang/>
               </w:rPr>
               <w:t>Remove</w:t>
             </w:r>
             <w:r>
               <w:rPr>
-                <w:lang w:val="en-SI"/>
+                <w:lang/>
               </w:rPr>
               <w:t xml:space="preserve"> pri korakih</w:t>
             </w:r>
             <w:r>
               <w:rPr>
-                <w:lang w:val="en-SI"/>
+                <w:lang/>
               </w:rPr>
               <w:t>.</w:t>
             </w:r>
           </w:p>
           <w:p>
             <w:pPr>
-              <w:pStyle w:val="ListParagraph"/>
-              <w:rPr>
-                <w:lang w:val="en-SI"/>
-              </w:rPr>
-            </w:pPr>
-            <w:r>
-              <w:rPr>
-                <w:lang w:val="en-SI"/>
+              <w:pStyle w:val="Odstavekseznama"/>
+              <w:rPr>
+                <w:lang/>
+              </w:rPr>
+            </w:pPr>
+            <w:r>
+              <w:rPr>
+                <w:lang/>
               </w:rPr>
               <w:t>2.1 Gumb izbriše izbran korak</w:t>
             </w:r>
             <w:r>
               <w:rPr>
-                <w:lang w:val="en-SI"/>
+                <w:lang/>
               </w:rPr>
               <w:t>.</w:t>
             </w:r>
@@ -902,14 +902,14 @@
               <w:rPr>
                 <w:b/>
                 <w:bCs/>
-                <w:lang w:val="en-SI"/>
-              </w:rPr>
-            </w:pPr>
-            <w:r>
-              <w:rPr>
-                <w:b/>
-                <w:bCs/>
-                <w:lang w:val="en-SI"/>
+                <w:lang/>
+              </w:rPr>
+            </w:pPr>
+            <w:r>
+              <w:rPr>
+                <w:b/>
+                <w:bCs/>
+                <w:lang/>
               </w:rPr>
               <w:t>Izjeme:</w:t>
             </w:r>
@@ -917,87 +917,87 @@
               <w:rPr>
                 <w:b/>
                 <w:bCs/>
-                <w:lang w:val="en-SI"/>
+                <w:lang/>
               </w:rPr>
               <w:t xml:space="preserve"> </w:t>
             </w:r>
           </w:p>
           <w:p>
             <w:pPr>
-              <w:pStyle w:val="ListParagraph"/>
+              <w:pStyle w:val="Odstavekseznama"/>
               <w:numPr>
                 <w:ilvl w:val="0"/>
                 <w:numId w:val="9"/>
               </w:numPr>
               <w:rPr>
-                <w:lang w:val="en-SI"/>
-              </w:rPr>
-            </w:pPr>
-            <w:r>
-              <w:rPr>
-                <w:lang w:val="en-SI"/>
+                <w:lang/>
+              </w:rPr>
+            </w:pPr>
+            <w:r>
+              <w:rPr>
+                <w:lang/>
               </w:rPr>
               <w:t>Uporabnik ne izpolni vseh obveznih vnosnih polj.</w:t>
             </w:r>
           </w:p>
           <w:p>
             <w:pPr>
-              <w:pStyle w:val="ListParagraph"/>
+              <w:pStyle w:val="Odstavekseznama"/>
               <w:numPr>
                 <w:ilvl w:val="1"/>
                 <w:numId w:val="9"/>
               </w:numPr>
               <w:rPr>
-                <w:lang w:val="en-SI"/>
-              </w:rPr>
-            </w:pPr>
-            <w:r>
-              <w:rPr>
-                <w:lang w:val="en-SI"/>
+                <w:lang/>
+              </w:rPr>
+            </w:pPr>
+            <w:r>
+              <w:rPr>
+                <w:lang/>
               </w:rPr>
               <w:t>Sistem ga opozori, da ni vnešena nujno potrebna informacija</w:t>
             </w:r>
             <w:r>
               <w:rPr>
-                <w:lang w:val="en-SI"/>
+                <w:lang/>
               </w:rPr>
               <w:t>.</w:t>
             </w:r>
           </w:p>
           <w:p>
             <w:pPr>
-              <w:pStyle w:val="ListParagraph"/>
+              <w:pStyle w:val="Odstavekseznama"/>
               <w:numPr>
                 <w:ilvl w:val="0"/>
                 <w:numId w:val="9"/>
               </w:numPr>
               <w:rPr>
-                <w:lang w:val="en-SI"/>
-              </w:rPr>
-            </w:pPr>
-            <w:r>
-              <w:rPr>
-                <w:lang w:val="en-SI"/>
+                <w:lang/>
+              </w:rPr>
+            </w:pPr>
+            <w:r>
+              <w:rPr>
+                <w:lang/>
               </w:rPr>
               <w:t xml:space="preserve">Uporabnik narobe izpolni vnosno polje (npr. vpiše </w:t>
             </w:r>
             <w:r>
               <w:rPr>
-                <w:lang w:val="en-SI"/>
+                <w:lang/>
               </w:rPr>
               <w:t>besedo namesto števila).</w:t>
             </w:r>
           </w:p>
           <w:p>
             <w:pPr>
-              <w:pStyle w:val="ListParagraph"/>
-              <w:rPr>
-                <w:lang w:val="en-SI"/>
-              </w:rPr>
-            </w:pPr>
-            <w:r>
-              <w:rPr>
-                <w:lang w:val="en-SI"/>
+              <w:pStyle w:val="Odstavekseznama"/>
+              <w:rPr>
+                <w:lang/>
+              </w:rPr>
+            </w:pPr>
+            <w:r>
+              <w:rPr>
+                <w:lang/>
               </w:rPr>
               <w:lastRenderedPageBreak/>
               <w:t>2.1 Sistem uporabnika opozori, da ni vnesel pravih infromacij.</w:t>
@@ -1005,9 +1005,9 @@
           </w:p>
           <w:p>
             <w:pPr>
-              <w:pStyle w:val="ListParagraph"/>
-              <w:rPr>
-                <w:lang w:val="en-SI"/>
+              <w:pStyle w:val="Odstavekseznama"/>
+              <w:rPr>
+                <w:lang/>
               </w:rPr>
             </w:pPr>
           </w:p>
@@ -1017,7 +1017,7 @@
     <w:p>
       <w:pPr>
         <w:rPr>
-          <w:lang w:val="en-SI"/>
+          <w:lang/>
         </w:rPr>
       </w:pPr>
     </w:p>
@@ -1026,7 +1026,7 @@
         <w:spacing w:line="240" w:lineRule="auto"/>
         <w:jc w:val="left"/>
         <w:rPr>
-          <w:lang w:val="en-SI"/>
+          <w:lang/>
         </w:rPr>
       </w:pPr>
     </w:p>
@@ -1071,14 +1071,14 @@
           <w:p>
             <w:pPr>
               <w:rPr>
-                <w:lang w:val="en-SI"/>
-              </w:rPr>
-            </w:pPr>
-            <w:r>
-              <w:rPr>
-                <w:b/>
-                <w:bCs/>
-                <w:lang w:val="en-SI"/>
+                <w:lang/>
+              </w:rPr>
+            </w:pPr>
+            <w:r>
+              <w:rPr>
+                <w:b/>
+                <w:bCs/>
+                <w:lang/>
               </w:rPr>
               <w:t>Primer uporabe: </w:t>
             </w:r>
@@ -1086,7 +1086,7 @@
               <w:rPr>
                 <w:b/>
                 <w:bCs/>
-                <w:lang w:val="en-SI"/>
+                <w:lang/>
               </w:rPr>
               <w:t xml:space="preserve"> </w:t>
             </w:r>
@@ -1094,7 +1094,7 @@
               <w:rPr>
                 <w:b/>
                 <w:bCs/>
-                <w:lang w:val="en-SI"/>
+                <w:lang/>
               </w:rPr>
               <w:t>Brisanje receptov</w:t>
             </w:r>
@@ -1121,14 +1121,14 @@
           <w:p>
             <w:pPr>
               <w:rPr>
-                <w:lang w:val="en-SI"/>
-              </w:rPr>
-            </w:pPr>
-            <w:r>
-              <w:rPr>
-                <w:b/>
-                <w:bCs/>
-                <w:lang w:val="en-SI"/>
+                <w:lang/>
+              </w:rPr>
+            </w:pPr>
+            <w:r>
+              <w:rPr>
+                <w:b/>
+                <w:bCs/>
+                <w:lang/>
               </w:rPr>
               <w:t>ID: </w:t>
             </w:r>
@@ -1136,7 +1136,7 @@
               <w:rPr>
                 <w:b/>
                 <w:bCs/>
-                <w:lang w:val="en-SI"/>
+                <w:lang/>
               </w:rPr>
               <w:t>2</w:t>
             </w:r>
@@ -1169,14 +1169,14 @@
           <w:p>
             <w:pPr>
               <w:rPr>
-                <w:lang w:val="en-SI"/>
-              </w:rPr>
-            </w:pPr>
-            <w:r>
-              <w:rPr>
-                <w:b/>
-                <w:bCs/>
-                <w:lang w:val="en-SI"/>
+                <w:lang/>
+              </w:rPr>
+            </w:pPr>
+            <w:r>
+              <w:rPr>
+                <w:b/>
+                <w:bCs/>
+                <w:lang/>
               </w:rPr>
               <w:t>Cilj:</w:t>
             </w:r>
@@ -1184,19 +1184,19 @@
               <w:rPr>
                 <w:b/>
                 <w:bCs/>
-                <w:lang w:val="en-SI"/>
+                <w:lang/>
               </w:rPr>
               <w:t xml:space="preserve"> </w:t>
             </w:r>
             <w:r>
               <w:rPr>
-                <w:lang w:val="en-SI"/>
+                <w:lang/>
               </w:rPr>
               <w:t>Cilj</w:t>
             </w:r>
             <w:r>
               <w:rPr>
-                <w:lang w:val="en-SI"/>
+                <w:lang/>
               </w:rPr>
               <w:t xml:space="preserve"> uporabnika je izbris recepta iz podatkovne baze in sistema.</w:t>
             </w:r>
@@ -1229,14 +1229,14 @@
           <w:p>
             <w:pPr>
               <w:rPr>
-                <w:lang w:val="en-SI"/>
-              </w:rPr>
-            </w:pPr>
-            <w:r>
-              <w:rPr>
-                <w:b/>
-                <w:bCs/>
-                <w:lang w:val="en-SI"/>
+                <w:lang/>
+              </w:rPr>
+            </w:pPr>
+            <w:r>
+              <w:rPr>
+                <w:b/>
+                <w:bCs/>
+                <w:lang/>
               </w:rPr>
               <w:t>Akterji:</w:t>
             </w:r>
@@ -1244,13 +1244,13 @@
               <w:rPr>
                 <w:b/>
                 <w:bCs/>
-                <w:lang w:val="en-SI"/>
+                <w:lang/>
               </w:rPr>
               <w:t xml:space="preserve"> </w:t>
             </w:r>
             <w:r>
               <w:rPr>
-                <w:lang w:val="en-SI"/>
+                <w:lang/>
               </w:rPr>
               <w:t>Administrator</w:t>
             </w:r>
@@ -1283,26 +1283,26 @@
           <w:p>
             <w:pPr>
               <w:rPr>
-                <w:lang w:val="en-SI"/>
-              </w:rPr>
-            </w:pPr>
-            <w:r>
-              <w:rPr>
-                <w:b/>
-                <w:bCs/>
-                <w:lang w:val="en-SI"/>
+                <w:lang/>
+              </w:rPr>
+            </w:pPr>
+            <w:r>
+              <w:rPr>
+                <w:b/>
+                <w:bCs/>
+                <w:lang/>
               </w:rPr>
               <w:t>Predpogoji:</w:t>
             </w:r>
             <w:r>
               <w:rPr>
-                <w:lang w:val="en-SI"/>
+                <w:lang/>
               </w:rPr>
               <w:t> </w:t>
             </w:r>
             <w:r>
               <w:rPr>
-                <w:lang w:val="en-SI"/>
+                <w:lang/>
               </w:rPr>
               <w:t xml:space="preserve"> Uporabnik mora biti prijavljen v sistem kot administrator. Recept, ki ga želi izbrisati mora v sistemu že obstajati.</w:t>
             </w:r>
@@ -1335,14 +1335,14 @@
           <w:p>
             <w:pPr>
               <w:rPr>
-                <w:lang w:val="en-SI"/>
-              </w:rPr>
-            </w:pPr>
-            <w:r>
-              <w:rPr>
-                <w:b/>
-                <w:bCs/>
-                <w:lang w:val="en-SI"/>
+                <w:lang/>
+              </w:rPr>
+            </w:pPr>
+            <w:r>
+              <w:rPr>
+                <w:b/>
+                <w:bCs/>
+                <w:lang/>
               </w:rPr>
               <w:t>Stanje sistema po PU:</w:t>
             </w:r>
@@ -1350,13 +1350,13 @@
               <w:rPr>
                 <w:b/>
                 <w:bCs/>
-                <w:lang w:val="en-SI"/>
+                <w:lang/>
               </w:rPr>
               <w:t xml:space="preserve"> </w:t>
             </w:r>
             <w:r>
               <w:rPr>
-                <w:lang w:val="en-SI"/>
+                <w:lang/>
               </w:rPr>
               <w:t>Iz sistema je izbrisan en recept.</w:t>
             </w:r>
@@ -1389,50 +1389,50 @@
           <w:p>
             <w:pPr>
               <w:rPr>
-                <w:lang w:val="en-SI"/>
-              </w:rPr>
-            </w:pPr>
-            <w:r>
-              <w:rPr>
-                <w:b/>
-                <w:bCs/>
-                <w:lang w:val="en-SI"/>
+                <w:lang/>
+              </w:rPr>
+            </w:pPr>
+            <w:r>
+              <w:rPr>
+                <w:b/>
+                <w:bCs/>
+                <w:lang/>
               </w:rPr>
               <w:t>Scenarij:</w:t>
             </w:r>
           </w:p>
           <w:p>
             <w:pPr>
-              <w:pStyle w:val="ListParagraph"/>
+              <w:pStyle w:val="Odstavekseznama"/>
               <w:numPr>
                 <w:ilvl w:val="0"/>
                 <w:numId w:val="10"/>
               </w:numPr>
               <w:rPr>
-                <w:lang w:val="en-SI"/>
-              </w:rPr>
-            </w:pPr>
-            <w:r>
-              <w:rPr>
-                <w:lang w:val="en-SI"/>
+                <w:lang/>
+              </w:rPr>
+            </w:pPr>
+            <w:r>
+              <w:rPr>
+                <w:lang/>
               </w:rPr>
               <w:t>Uporabnik na prikazu vseh receptov izbere tistega, ki ga želi izbrisati.</w:t>
             </w:r>
           </w:p>
           <w:p>
             <w:pPr>
-              <w:pStyle w:val="ListParagraph"/>
+              <w:pStyle w:val="Odstavekseznama"/>
               <w:numPr>
                 <w:ilvl w:val="1"/>
                 <w:numId w:val="10"/>
               </w:numPr>
               <w:rPr>
-                <w:lang w:val="en-SI"/>
-              </w:rPr>
-            </w:pPr>
-            <w:r>
-              <w:rPr>
-                <w:lang w:val="en-SI"/>
+                <w:lang/>
+              </w:rPr>
+            </w:pPr>
+            <w:r>
+              <w:rPr>
+                <w:lang/>
               </w:rPr>
               <w:t xml:space="preserve">Pritisne na gumb </w:t>
             </w:r>
@@ -1440,7 +1440,7 @@
               <w:rPr>
                 <w:i/>
                 <w:iCs/>
-                <w:lang w:val="en-SI"/>
+                <w:lang/>
               </w:rPr>
               <w:t>Delete</w:t>
             </w:r>
@@ -1448,49 +1448,49 @@
               <w:rPr>
                 <w:i/>
                 <w:iCs/>
-                <w:lang w:val="en-SI"/>
+                <w:lang/>
               </w:rPr>
               <w:t xml:space="preserve"> </w:t>
             </w:r>
           </w:p>
           <w:p>
             <w:pPr>
-              <w:pStyle w:val="ListParagraph"/>
+              <w:pStyle w:val="Odstavekseznama"/>
               <w:numPr>
                 <w:ilvl w:val="1"/>
                 <w:numId w:val="10"/>
               </w:numPr>
               <w:rPr>
-                <w:lang w:val="en-SI"/>
-              </w:rPr>
-            </w:pPr>
-            <w:r>
-              <w:rPr>
-                <w:lang w:val="en-SI"/>
+                <w:lang/>
+              </w:rPr>
+            </w:pPr>
+            <w:r>
+              <w:rPr>
+                <w:lang/>
               </w:rPr>
               <w:t xml:space="preserve">Na zaslonu se izpiše obvestilo, ki uporabnika vpraša, če želi izbrisati </w:t>
             </w:r>
             <w:r>
               <w:rPr>
-                <w:lang w:val="en-SI"/>
+                <w:lang/>
               </w:rPr>
               <w:t xml:space="preserve">ta recept. </w:t>
             </w:r>
           </w:p>
           <w:p>
             <w:pPr>
-              <w:pStyle w:val="ListParagraph"/>
+              <w:pStyle w:val="Odstavekseznama"/>
               <w:numPr>
                 <w:ilvl w:val="1"/>
                 <w:numId w:val="10"/>
               </w:numPr>
               <w:rPr>
-                <w:lang w:val="en-SI"/>
-              </w:rPr>
-            </w:pPr>
-            <w:r>
-              <w:rPr>
-                <w:lang w:val="en-SI"/>
+                <w:lang/>
+              </w:rPr>
+            </w:pPr>
+            <w:r>
+              <w:rPr>
+                <w:lang/>
               </w:rPr>
               <w:t xml:space="preserve">Uporabnik pritisne </w:t>
             </w:r>
@@ -1498,31 +1498,31 @@
               <w:rPr>
                 <w:i/>
                 <w:iCs/>
-                <w:lang w:val="en-SI"/>
+                <w:lang/>
               </w:rPr>
               <w:t>OK</w:t>
             </w:r>
             <w:r>
               <w:rPr>
-                <w:lang w:val="en-SI"/>
+                <w:lang/>
               </w:rPr>
               <w:t>.</w:t>
             </w:r>
           </w:p>
           <w:p>
             <w:pPr>
-              <w:pStyle w:val="ListParagraph"/>
+              <w:pStyle w:val="Odstavekseznama"/>
               <w:numPr>
                 <w:ilvl w:val="0"/>
                 <w:numId w:val="10"/>
               </w:numPr>
               <w:rPr>
-                <w:lang w:val="en-SI"/>
-              </w:rPr>
-            </w:pPr>
-            <w:r>
-              <w:rPr>
-                <w:lang w:val="en-SI"/>
+                <w:lang/>
+              </w:rPr>
+            </w:pPr>
+            <w:r>
+              <w:rPr>
+                <w:lang/>
               </w:rPr>
               <w:t xml:space="preserve">Recept je izbrisan iz sistema. </w:t>
             </w:r>
@@ -1557,32 +1557,32 @@
               <w:rPr>
                 <w:b/>
                 <w:bCs/>
-                <w:lang w:val="en-SI"/>
-              </w:rPr>
-            </w:pPr>
-            <w:r>
-              <w:rPr>
-                <w:b/>
-                <w:bCs/>
-                <w:lang w:val="en-SI"/>
+                <w:lang/>
+              </w:rPr>
+            </w:pPr>
+            <w:r>
+              <w:rPr>
+                <w:b/>
+                <w:bCs/>
+                <w:lang/>
               </w:rPr>
               <w:t>Alternativni tokovi:</w:t>
             </w:r>
           </w:p>
           <w:p>
             <w:pPr>
-              <w:pStyle w:val="ListParagraph"/>
+              <w:pStyle w:val="Odstavekseznama"/>
               <w:numPr>
                 <w:ilvl w:val="0"/>
                 <w:numId w:val="11"/>
               </w:numPr>
               <w:rPr>
-                <w:lang w:val="en-SI"/>
-              </w:rPr>
-            </w:pPr>
-            <w:r>
-              <w:rPr>
-                <w:lang w:val="en-SI"/>
+                <w:lang/>
+              </w:rPr>
+            </w:pPr>
+            <w:r>
+              <w:rPr>
+                <w:lang/>
               </w:rPr>
               <w:t xml:space="preserve">Ko se prikaže obvestilo, ki uporabnika vpraša, če želi izbrisati ta recept, uporabnik pritisne </w:t>
             </w:r>
@@ -1590,27 +1590,27 @@
               <w:rPr>
                 <w:i/>
                 <w:iCs/>
-                <w:lang w:val="en-SI"/>
+                <w:lang/>
               </w:rPr>
               <w:t>Cancel</w:t>
             </w:r>
             <w:r>
               <w:rPr>
-                <w:lang w:val="en-SI"/>
+                <w:lang/>
               </w:rPr>
               <w:t>.</w:t>
             </w:r>
           </w:p>
           <w:p>
             <w:pPr>
-              <w:pStyle w:val="ListParagraph"/>
-              <w:rPr>
-                <w:lang w:val="en-SI"/>
-              </w:rPr>
-            </w:pPr>
-            <w:r>
-              <w:rPr>
-                <w:lang w:val="en-SI"/>
+              <w:pStyle w:val="Odstavekseznama"/>
+              <w:rPr>
+                <w:lang/>
+              </w:rPr>
+            </w:pPr>
+            <w:r>
+              <w:rPr>
+                <w:lang/>
               </w:rPr>
               <w:t>1.1 Okno se zapre, recept pa ostane v sistemu.</w:t>
             </w:r>
@@ -1645,14 +1645,14 @@
               <w:rPr>
                 <w:b/>
                 <w:bCs/>
-                <w:lang w:val="en-SI"/>
-              </w:rPr>
-            </w:pPr>
-            <w:r>
-              <w:rPr>
-                <w:b/>
-                <w:bCs/>
-                <w:lang w:val="en-SI"/>
+                <w:lang/>
+              </w:rPr>
+            </w:pPr>
+            <w:r>
+              <w:rPr>
+                <w:b/>
+                <w:bCs/>
+                <w:lang/>
               </w:rPr>
               <w:t>Izjeme:</w:t>
             </w:r>
@@ -1662,14 +1662,14 @@
               <w:rPr>
                 <w:b/>
                 <w:bCs/>
-                <w:lang w:val="en-SI"/>
-              </w:rPr>
-            </w:pPr>
-          </w:p>
-          <w:p>
-            <w:pPr>
-              <w:rPr>
-                <w:lang w:val="en-SI"/>
+                <w:lang/>
+              </w:rPr>
+            </w:pPr>
+          </w:p>
+          <w:p>
+            <w:pPr>
+              <w:rPr>
+                <w:lang/>
               </w:rPr>
             </w:pPr>
           </w:p>
@@ -1679,7 +1679,7 @@
     <w:p>
       <w:pPr>
         <w:rPr>
-          <w:lang w:val="en-SI"/>
+          <w:lang/>
         </w:rPr>
       </w:pPr>
     </w:p>
@@ -1688,12 +1688,12 @@
         <w:spacing w:line="240" w:lineRule="auto"/>
         <w:jc w:val="left"/>
         <w:rPr>
-          <w:lang w:val="en-SI"/>
+          <w:lang/>
         </w:rPr>
       </w:pPr>
       <w:r>
         <w:rPr>
-          <w:lang w:val="en-SI"/>
+          <w:lang/>
         </w:rPr>
         <w:br w:type="page"/>
       </w:r>
@@ -1701,7 +1701,7 @@
     <w:p>
       <w:pPr>
         <w:rPr>
-          <w:lang w:val="en-SI"/>
+          <w:lang/>
         </w:rPr>
       </w:pPr>
     </w:p>
@@ -1746,14 +1746,14 @@
           <w:p>
             <w:pPr>
               <w:rPr>
-                <w:lang w:val="en-SI"/>
-              </w:rPr>
-            </w:pPr>
-            <w:r>
-              <w:rPr>
-                <w:b/>
-                <w:bCs/>
-                <w:lang w:val="en-SI"/>
+                <w:lang/>
+              </w:rPr>
+            </w:pPr>
+            <w:r>
+              <w:rPr>
+                <w:b/>
+                <w:bCs/>
+                <w:lang/>
               </w:rPr>
               <w:t>Primer uporabe: </w:t>
             </w:r>
@@ -1761,7 +1761,7 @@
               <w:rPr>
                 <w:b/>
                 <w:bCs/>
-                <w:lang w:val="en-SI"/>
+                <w:lang/>
               </w:rPr>
               <w:t xml:space="preserve"> </w:t>
             </w:r>
@@ -1769,7 +1769,7 @@
               <w:rPr>
                 <w:b/>
                 <w:bCs/>
-                <w:lang w:val="en-SI"/>
+                <w:lang/>
               </w:rPr>
               <w:t>Urejanje receptov</w:t>
             </w:r>
@@ -1796,14 +1796,14 @@
           <w:p>
             <w:pPr>
               <w:rPr>
-                <w:lang w:val="en-SI"/>
-              </w:rPr>
-            </w:pPr>
-            <w:r>
-              <w:rPr>
-                <w:b/>
-                <w:bCs/>
-                <w:lang w:val="en-SI"/>
+                <w:lang/>
+              </w:rPr>
+            </w:pPr>
+            <w:r>
+              <w:rPr>
+                <w:b/>
+                <w:bCs/>
+                <w:lang/>
               </w:rPr>
               <w:t>ID: </w:t>
             </w:r>
@@ -1811,7 +1811,7 @@
               <w:rPr>
                 <w:b/>
                 <w:bCs/>
-                <w:lang w:val="en-SI"/>
+                <w:lang/>
               </w:rPr>
               <w:t>3</w:t>
             </w:r>
@@ -1844,14 +1844,14 @@
           <w:p>
             <w:pPr>
               <w:rPr>
-                <w:lang w:val="en-SI"/>
-              </w:rPr>
-            </w:pPr>
-            <w:r>
-              <w:rPr>
-                <w:b/>
-                <w:bCs/>
-                <w:lang w:val="en-SI"/>
+                <w:lang/>
+              </w:rPr>
+            </w:pPr>
+            <w:r>
+              <w:rPr>
+                <w:b/>
+                <w:bCs/>
+                <w:lang/>
               </w:rPr>
               <w:t>Cilj:</w:t>
             </w:r>
@@ -1859,13 +1859,13 @@
               <w:rPr>
                 <w:b/>
                 <w:bCs/>
-                <w:lang w:val="en-SI"/>
+                <w:lang/>
               </w:rPr>
               <w:t xml:space="preserve"> </w:t>
             </w:r>
             <w:r>
               <w:rPr>
-                <w:lang w:val="en-SI"/>
+                <w:lang/>
               </w:rPr>
               <w:t>Uporabnikov cilj je spreminjanje oziroma urejanje že obsotječega recepta.</w:t>
             </w:r>
@@ -1898,14 +1898,14 @@
           <w:p>
             <w:pPr>
               <w:rPr>
-                <w:lang w:val="en-SI"/>
-              </w:rPr>
-            </w:pPr>
-            <w:r>
-              <w:rPr>
-                <w:b/>
-                <w:bCs/>
-                <w:lang w:val="en-SI"/>
+                <w:lang/>
+              </w:rPr>
+            </w:pPr>
+            <w:r>
+              <w:rPr>
+                <w:b/>
+                <w:bCs/>
+                <w:lang/>
               </w:rPr>
               <w:t>Akterji:</w:t>
             </w:r>
@@ -1913,13 +1913,13 @@
               <w:rPr>
                 <w:b/>
                 <w:bCs/>
-                <w:lang w:val="en-SI"/>
+                <w:lang/>
               </w:rPr>
               <w:t xml:space="preserve"> </w:t>
             </w:r>
             <w:r>
               <w:rPr>
-                <w:lang w:val="en-SI"/>
+                <w:lang/>
               </w:rPr>
               <w:t>Administrator</w:t>
             </w:r>
@@ -1952,52 +1952,28 @@
           <w:p>
             <w:pPr>
               <w:rPr>
-                <w:lang w:val="en-SI"/>
-              </w:rPr>
-            </w:pPr>
-            <w:r>
-              <w:rPr>
-                <w:b/>
-                <w:bCs/>
-                <w:lang w:val="en-SI"/>
+                <w:lang/>
+              </w:rPr>
+            </w:pPr>
+            <w:r>
+              <w:rPr>
+                <w:b/>
+                <w:bCs/>
+                <w:lang/>
               </w:rPr>
               <w:t>Predpogoji:</w:t>
             </w:r>
             <w:r>
               <w:rPr>
-                <w:lang w:val="en-SI"/>
+                <w:lang/>
               </w:rPr>
               <w:t> </w:t>
             </w:r>
             <w:r>
               <w:rPr>
-                <w:lang w:val="en-SI"/>
-              </w:rPr>
-              <w:t xml:space="preserve"> </w:t>
-            </w:r>
-            <w:r>
-              <w:rPr>
-                <w:lang w:val="en-SI"/>
-              </w:rPr>
-              <w:t xml:space="preserve">Uporabnik mora biti prijavljen v sistem kot admisnistrator. Takrat lahko </w:t>
-            </w:r>
-            <w:r>
-              <w:rPr>
-                <w:lang w:val="en-SI"/>
-              </w:rPr>
-              <w:t>uredi recept</w:t>
-            </w:r>
-            <w:r>
-              <w:rPr>
-                <w:lang w:val="en-SI"/>
-              </w:rPr>
-              <w:t xml:space="preserve">. </w:t>
-            </w:r>
-            <w:r>
-              <w:rPr>
-                <w:lang w:val="en-SI"/>
-              </w:rPr>
-              <w:t xml:space="preserve">Recept mora obstajati. </w:t>
+                <w:lang/>
+              </w:rPr>
+              <w:t xml:space="preserve"> Uporabnik mora biti prijavljen v sistem kot admisnistrator. Takrat lahko uredi recept. Recept mora obstajati. </w:t>
             </w:r>
           </w:p>
         </w:tc>
@@ -2028,14 +2004,14 @@
           <w:p>
             <w:pPr>
               <w:rPr>
-                <w:lang w:val="en-SI"/>
-              </w:rPr>
-            </w:pPr>
-            <w:r>
-              <w:rPr>
-                <w:b/>
-                <w:bCs/>
-                <w:lang w:val="en-SI"/>
+                <w:lang/>
+              </w:rPr>
+            </w:pPr>
+            <w:r>
+              <w:rPr>
+                <w:b/>
+                <w:bCs/>
+                <w:lang/>
               </w:rPr>
               <w:t>Stanje sistema po PU:</w:t>
             </w:r>
@@ -2043,13 +2019,13 @@
               <w:rPr>
                 <w:b/>
                 <w:bCs/>
-                <w:lang w:val="en-SI"/>
+                <w:lang/>
               </w:rPr>
               <w:t xml:space="preserve"> </w:t>
             </w:r>
             <w:r>
               <w:rPr>
-                <w:lang w:val="en-SI"/>
+                <w:lang/>
               </w:rPr>
               <w:t>Posodobi oziroma spremeni se že obstoječ recept.</w:t>
             </w:r>
@@ -2082,32 +2058,32 @@
           <w:p>
             <w:pPr>
               <w:rPr>
-                <w:lang w:val="en-SI"/>
-              </w:rPr>
-            </w:pPr>
-            <w:r>
-              <w:rPr>
-                <w:b/>
-                <w:bCs/>
-                <w:lang w:val="en-SI"/>
+                <w:lang/>
+              </w:rPr>
+            </w:pPr>
+            <w:r>
+              <w:rPr>
+                <w:b/>
+                <w:bCs/>
+                <w:lang/>
               </w:rPr>
               <w:t>Scenarij:</w:t>
             </w:r>
           </w:p>
           <w:p>
             <w:pPr>
-              <w:pStyle w:val="ListParagraph"/>
+              <w:pStyle w:val="Odstavekseznama"/>
               <w:numPr>
                 <w:ilvl w:val="0"/>
                 <w:numId w:val="12"/>
               </w:numPr>
               <w:rPr>
-                <w:lang w:val="en-SI"/>
-              </w:rPr>
-            </w:pPr>
-            <w:r>
-              <w:rPr>
-                <w:lang w:val="en-SI"/>
+                <w:lang/>
+              </w:rPr>
+            </w:pPr>
+            <w:r>
+              <w:rPr>
+                <w:lang/>
               </w:rPr>
               <w:t xml:space="preserve">Na podstrani </w:t>
             </w:r>
@@ -2115,103 +2091,103 @@
               <w:rPr>
                 <w:i/>
                 <w:iCs/>
-                <w:lang w:val="en-SI"/>
+                <w:lang/>
               </w:rPr>
               <w:t>Create a new recipe</w:t>
             </w:r>
             <w:r>
               <w:rPr>
-                <w:lang w:val="en-SI"/>
+                <w:lang/>
               </w:rPr>
               <w:t xml:space="preserve"> uporabnik najprej </w:t>
             </w:r>
             <w:r>
               <w:rPr>
-                <w:lang w:val="en-SI"/>
+                <w:lang/>
               </w:rPr>
               <w:t>izbere</w:t>
             </w:r>
             <w:r>
               <w:rPr>
-                <w:lang w:val="en-SI"/>
+                <w:lang/>
               </w:rPr>
               <w:t xml:space="preserve"> naslov recepta.</w:t>
             </w:r>
           </w:p>
           <w:p>
             <w:pPr>
-              <w:pStyle w:val="ListParagraph"/>
+              <w:pStyle w:val="Odstavekseznama"/>
               <w:numPr>
                 <w:ilvl w:val="0"/>
                 <w:numId w:val="12"/>
               </w:numPr>
               <w:rPr>
-                <w:lang w:val="en-SI"/>
-              </w:rPr>
-            </w:pPr>
-            <w:r>
-              <w:rPr>
-                <w:lang w:val="en-SI"/>
+                <w:lang/>
+              </w:rPr>
+            </w:pPr>
+            <w:r>
+              <w:rPr>
+                <w:lang/>
               </w:rPr>
               <w:t xml:space="preserve">Na spletni strani se vnosna polja izpolnijo </w:t>
             </w:r>
             <w:r>
               <w:rPr>
-                <w:lang w:val="en-SI"/>
+                <w:lang/>
               </w:rPr>
               <w:t>s</w:t>
             </w:r>
             <w:r>
               <w:rPr>
-                <w:lang w:val="en-SI"/>
+                <w:lang/>
               </w:rPr>
               <w:t xml:space="preserve"> </w:t>
             </w:r>
             <w:r>
               <w:rPr>
-                <w:lang w:val="en-SI"/>
+                <w:lang/>
               </w:rPr>
               <w:t>podatki izbranega recepta.</w:t>
             </w:r>
           </w:p>
           <w:p>
             <w:pPr>
-              <w:pStyle w:val="ListParagraph"/>
+              <w:pStyle w:val="Odstavekseznama"/>
               <w:numPr>
                 <w:ilvl w:val="0"/>
                 <w:numId w:val="12"/>
               </w:numPr>
               <w:rPr>
-                <w:lang w:val="en-SI"/>
-              </w:rPr>
-            </w:pPr>
-            <w:r>
-              <w:rPr>
-                <w:lang w:val="en-SI"/>
+                <w:lang/>
+              </w:rPr>
+            </w:pPr>
+            <w:r>
+              <w:rPr>
+                <w:lang/>
               </w:rPr>
               <w:t>Uporabnik spremeni poljubna vnosna polja.</w:t>
             </w:r>
           </w:p>
           <w:p>
             <w:pPr>
-              <w:pStyle w:val="ListParagraph"/>
+              <w:pStyle w:val="Odstavekseznama"/>
               <w:numPr>
                 <w:ilvl w:val="0"/>
                 <w:numId w:val="12"/>
               </w:numPr>
               <w:rPr>
-                <w:lang w:val="en-SI"/>
-              </w:rPr>
-            </w:pPr>
-            <w:r>
-              <w:rPr>
-                <w:lang w:val="en-SI"/>
+                <w:lang/>
+              </w:rPr>
+            </w:pPr>
+            <w:r>
+              <w:rPr>
+                <w:lang/>
               </w:rPr>
               <w:t>Če želi dodati novo sestavino P</w:t>
             </w:r>
             <w:r>
               <w:rPr>
-                <w:lang w:val="en-SI"/>
+                <w:lang/>
               </w:rPr>
               <w:t xml:space="preserve">ritisne gumb </w:t>
             </w:r>
@@ -2219,109 +2195,109 @@
               <w:rPr>
                 <w:i/>
                 <w:iCs/>
-                <w:lang w:val="en-SI"/>
+                <w:lang/>
               </w:rPr>
               <w:t>Add Ingredient</w:t>
             </w:r>
             <w:r>
               <w:rPr>
-                <w:lang w:val="en-SI"/>
+                <w:lang/>
               </w:rPr>
               <w:t xml:space="preserve">. </w:t>
             </w:r>
           </w:p>
           <w:p>
             <w:pPr>
-              <w:pStyle w:val="ListParagraph"/>
+              <w:pStyle w:val="Odstavekseznama"/>
               <w:numPr>
                 <w:ilvl w:val="1"/>
                 <w:numId w:val="13"/>
               </w:numPr>
               <w:rPr>
-                <w:lang w:val="en-SI"/>
-              </w:rPr>
-            </w:pPr>
-            <w:r>
-              <w:rPr>
-                <w:lang w:val="en-SI"/>
+                <w:lang/>
+              </w:rPr>
+            </w:pPr>
+            <w:r>
+              <w:rPr>
+                <w:lang/>
               </w:rPr>
               <w:t xml:space="preserve">Odpre se vnosno polje za dodajanje sestavine. </w:t>
             </w:r>
           </w:p>
           <w:p>
             <w:pPr>
-              <w:pStyle w:val="ListParagraph"/>
+              <w:pStyle w:val="Odstavekseznama"/>
               <w:numPr>
                 <w:ilvl w:val="1"/>
                 <w:numId w:val="13"/>
               </w:numPr>
               <w:rPr>
-                <w:lang w:val="en-SI"/>
-              </w:rPr>
-            </w:pPr>
-            <w:r>
-              <w:rPr>
-                <w:lang w:val="en-SI"/>
+                <w:lang/>
+              </w:rPr>
+            </w:pPr>
+            <w:r>
+              <w:rPr>
+                <w:lang/>
               </w:rPr>
               <w:t xml:space="preserve"> </w:t>
             </w:r>
             <w:r>
               <w:rPr>
-                <w:lang w:val="en-SI"/>
+                <w:lang/>
               </w:rPr>
               <w:t>Vpiše ime sestavine.</w:t>
             </w:r>
           </w:p>
           <w:p>
             <w:pPr>
-              <w:pStyle w:val="ListParagraph"/>
+              <w:pStyle w:val="Odstavekseznama"/>
               <w:numPr>
                 <w:ilvl w:val="1"/>
                 <w:numId w:val="13"/>
               </w:numPr>
               <w:rPr>
-                <w:lang w:val="en-SI"/>
-              </w:rPr>
-            </w:pPr>
-            <w:r>
-              <w:rPr>
-                <w:lang w:val="en-SI"/>
+                <w:lang/>
+              </w:rPr>
+            </w:pPr>
+            <w:r>
+              <w:rPr>
+                <w:lang/>
               </w:rPr>
               <w:t>Vpiše količino.</w:t>
             </w:r>
           </w:p>
           <w:p>
             <w:pPr>
-              <w:pStyle w:val="ListParagraph"/>
+              <w:pStyle w:val="Odstavekseznama"/>
               <w:numPr>
                 <w:ilvl w:val="1"/>
                 <w:numId w:val="13"/>
               </w:numPr>
               <w:rPr>
-                <w:lang w:val="en-SI"/>
-              </w:rPr>
-            </w:pPr>
-            <w:r>
-              <w:rPr>
-                <w:lang w:val="en-SI"/>
+                <w:lang/>
+              </w:rPr>
+            </w:pPr>
+            <w:r>
+              <w:rPr>
+                <w:lang/>
               </w:rPr>
               <w:t>Vpiše mersko enoto.</w:t>
             </w:r>
           </w:p>
           <w:p>
             <w:pPr>
-              <w:pStyle w:val="ListParagraph"/>
+              <w:pStyle w:val="Odstavekseznama"/>
               <w:numPr>
                 <w:ilvl w:val="1"/>
                 <w:numId w:val="13"/>
               </w:numPr>
               <w:rPr>
-                <w:lang w:val="en-SI"/>
-              </w:rPr>
-            </w:pPr>
-            <w:r>
-              <w:rPr>
-                <w:lang w:val="en-SI"/>
+                <w:lang/>
+              </w:rPr>
+            </w:pPr>
+            <w:r>
+              <w:rPr>
+                <w:lang/>
               </w:rPr>
               <w:t xml:space="preserve">Pritisne gumb </w:t>
             </w:r>
@@ -2329,37 +2305,37 @@
               <w:rPr>
                 <w:i/>
                 <w:iCs/>
-                <w:lang w:val="en-SI"/>
+                <w:lang/>
               </w:rPr>
               <w:t>Add Ingredient,</w:t>
             </w:r>
             <w:r>
               <w:rPr>
-                <w:lang w:val="en-SI"/>
+                <w:lang/>
               </w:rPr>
               <w:t xml:space="preserve"> da doda novo sestavino.</w:t>
             </w:r>
           </w:p>
           <w:p>
             <w:pPr>
-              <w:pStyle w:val="ListParagraph"/>
+              <w:pStyle w:val="Odstavekseznama"/>
               <w:numPr>
                 <w:ilvl w:val="0"/>
                 <w:numId w:val="12"/>
               </w:numPr>
               <w:rPr>
-                <w:lang w:val="en-SI"/>
-              </w:rPr>
-            </w:pPr>
-            <w:r>
-              <w:rPr>
-                <w:lang w:val="en-SI"/>
+                <w:lang/>
+              </w:rPr>
+            </w:pPr>
+            <w:r>
+              <w:rPr>
+                <w:lang/>
               </w:rPr>
               <w:t>Če želi dodati korak p</w:t>
             </w:r>
             <w:r>
               <w:rPr>
-                <w:lang w:val="en-SI"/>
+                <w:lang/>
               </w:rPr>
               <w:t xml:space="preserve">ritisne gumb </w:t>
             </w:r>
@@ -2367,67 +2343,67 @@
               <w:rPr>
                 <w:i/>
                 <w:iCs/>
-                <w:lang w:val="en-SI"/>
+                <w:lang/>
               </w:rPr>
               <w:t>Add Step</w:t>
             </w:r>
             <w:r>
               <w:rPr>
-                <w:lang w:val="en-SI"/>
+                <w:lang/>
               </w:rPr>
               <w:t>.</w:t>
             </w:r>
           </w:p>
           <w:p>
             <w:pPr>
-              <w:pStyle w:val="ListParagraph"/>
+              <w:pStyle w:val="Odstavekseznama"/>
               <w:numPr>
                 <w:ilvl w:val="1"/>
                 <w:numId w:val="12"/>
               </w:numPr>
               <w:rPr>
-                <w:lang w:val="en-SI"/>
-              </w:rPr>
-            </w:pPr>
-            <w:r>
-              <w:rPr>
-                <w:lang w:val="en-SI"/>
+                <w:lang/>
+              </w:rPr>
+            </w:pPr>
+            <w:r>
+              <w:rPr>
+                <w:lang/>
               </w:rPr>
               <w:t>Vpiše zaporedno številko koraka v za to namenjeno polje.</w:t>
             </w:r>
           </w:p>
           <w:p>
             <w:pPr>
-              <w:pStyle w:val="ListParagraph"/>
+              <w:pStyle w:val="Odstavekseznama"/>
               <w:numPr>
                 <w:ilvl w:val="1"/>
                 <w:numId w:val="12"/>
               </w:numPr>
               <w:rPr>
-                <w:lang w:val="en-SI"/>
-              </w:rPr>
-            </w:pPr>
-            <w:r>
-              <w:rPr>
-                <w:lang w:val="en-SI"/>
+                <w:lang/>
+              </w:rPr>
+            </w:pPr>
+            <w:r>
+              <w:rPr>
+                <w:lang/>
               </w:rPr>
               <w:t>Vpiše sam korak oziroma opis koraka.</w:t>
             </w:r>
           </w:p>
           <w:p>
             <w:pPr>
-              <w:pStyle w:val="ListParagraph"/>
+              <w:pStyle w:val="Odstavekseznama"/>
               <w:numPr>
                 <w:ilvl w:val="1"/>
                 <w:numId w:val="12"/>
               </w:numPr>
               <w:rPr>
-                <w:lang w:val="en-SI"/>
-              </w:rPr>
-            </w:pPr>
-            <w:r>
-              <w:rPr>
-                <w:lang w:val="en-SI"/>
+                <w:lang/>
+              </w:rPr>
+            </w:pPr>
+            <w:r>
+              <w:rPr>
+                <w:lang/>
               </w:rPr>
               <w:t xml:space="preserve">Pritisne gumb </w:t>
             </w:r>
@@ -2435,31 +2411,31 @@
               <w:rPr>
                 <w:i/>
                 <w:iCs/>
-                <w:lang w:val="en-SI"/>
+                <w:lang/>
               </w:rPr>
               <w:t>Add Step</w:t>
             </w:r>
             <w:r>
               <w:rPr>
-                <w:lang w:val="en-SI"/>
+                <w:lang/>
               </w:rPr>
               <w:t xml:space="preserve">, da doda nov korak. </w:t>
             </w:r>
           </w:p>
           <w:p>
             <w:pPr>
-              <w:pStyle w:val="ListParagraph"/>
+              <w:pStyle w:val="Odstavekseznama"/>
               <w:numPr>
                 <w:ilvl w:val="0"/>
                 <w:numId w:val="12"/>
               </w:numPr>
               <w:rPr>
-                <w:lang w:val="en-SI"/>
-              </w:rPr>
-            </w:pPr>
-            <w:r>
-              <w:rPr>
-                <w:lang w:val="en-SI"/>
+                <w:lang/>
+              </w:rPr>
+            </w:pPr>
+            <w:r>
+              <w:rPr>
+                <w:lang/>
               </w:rPr>
               <w:t xml:space="preserve">Pritisne gumb </w:t>
             </w:r>
@@ -2467,25 +2443,25 @@
               <w:rPr>
                 <w:i/>
                 <w:iCs/>
-                <w:lang w:val="en-SI"/>
+                <w:lang/>
               </w:rPr>
               <w:t>Submit Recipe</w:t>
             </w:r>
             <w:r>
               <w:rPr>
-                <w:lang w:val="en-SI"/>
+                <w:lang/>
               </w:rPr>
               <w:t xml:space="preserve">, da objavi </w:t>
             </w:r>
             <w:r>
               <w:rPr>
-                <w:lang w:val="en-SI"/>
+                <w:lang/>
               </w:rPr>
               <w:t xml:space="preserve">posodobljen </w:t>
             </w:r>
             <w:r>
               <w:rPr>
-                <w:lang w:val="en-SI"/>
+                <w:lang/>
               </w:rPr>
               <w:t xml:space="preserve">recept. </w:t>
             </w:r>
@@ -2520,32 +2496,32 @@
               <w:rPr>
                 <w:b/>
                 <w:bCs/>
-                <w:lang w:val="en-SI"/>
-              </w:rPr>
-            </w:pPr>
-            <w:r>
-              <w:rPr>
-                <w:b/>
-                <w:bCs/>
-                <w:lang w:val="en-SI"/>
+                <w:lang/>
+              </w:rPr>
+            </w:pPr>
+            <w:r>
+              <w:rPr>
+                <w:b/>
+                <w:bCs/>
+                <w:lang/>
               </w:rPr>
               <w:t>Alternativni tokovi:</w:t>
             </w:r>
           </w:p>
           <w:p>
             <w:pPr>
-              <w:pStyle w:val="ListParagraph"/>
+              <w:pStyle w:val="Odstavekseznama"/>
               <w:numPr>
                 <w:ilvl w:val="0"/>
                 <w:numId w:val="14"/>
               </w:numPr>
               <w:rPr>
-                <w:lang w:val="en-SI"/>
-              </w:rPr>
-            </w:pPr>
-            <w:r>
-              <w:rPr>
-                <w:lang w:val="en-SI"/>
+                <w:lang/>
+              </w:rPr>
+            </w:pPr>
+            <w:r>
+              <w:rPr>
+                <w:lang/>
               </w:rPr>
               <w:t xml:space="preserve">Pritisne gumb </w:t>
             </w:r>
@@ -2553,55 +2529,55 @@
               <w:rPr>
                 <w:i/>
                 <w:iCs/>
-                <w:lang w:val="en-SI"/>
+                <w:lang/>
               </w:rPr>
               <w:t>Remove</w:t>
             </w:r>
             <w:r>
               <w:rPr>
-                <w:lang w:val="en-SI"/>
+                <w:lang/>
               </w:rPr>
               <w:t xml:space="preserve"> pri sestavinah. </w:t>
             </w:r>
           </w:p>
           <w:p>
             <w:pPr>
-              <w:pStyle w:val="ListParagraph"/>
+              <w:pStyle w:val="Odstavekseznama"/>
               <w:numPr>
                 <w:ilvl w:val="1"/>
                 <w:numId w:val="14"/>
               </w:numPr>
               <w:rPr>
-                <w:lang w:val="en-SI"/>
-              </w:rPr>
-            </w:pPr>
-            <w:r>
-              <w:rPr>
-                <w:lang w:val="en-SI"/>
+                <w:lang/>
+              </w:rPr>
+            </w:pPr>
+            <w:r>
+              <w:rPr>
+                <w:lang/>
               </w:rPr>
               <w:t>Gumb izbriše izbrano sestavino</w:t>
             </w:r>
             <w:r>
               <w:rPr>
-                <w:lang w:val="en-SI"/>
+                <w:lang/>
               </w:rPr>
               <w:t>.</w:t>
             </w:r>
           </w:p>
           <w:p>
             <w:pPr>
-              <w:pStyle w:val="ListParagraph"/>
+              <w:pStyle w:val="Odstavekseznama"/>
               <w:numPr>
                 <w:ilvl w:val="0"/>
                 <w:numId w:val="14"/>
               </w:numPr>
               <w:rPr>
-                <w:lang w:val="en-SI"/>
-              </w:rPr>
-            </w:pPr>
-            <w:r>
-              <w:rPr>
-                <w:lang w:val="en-SI"/>
+                <w:lang/>
+              </w:rPr>
+            </w:pPr>
+            <w:r>
+              <w:rPr>
+                <w:lang/>
               </w:rPr>
               <w:t xml:space="preserve">Pritisne gumb </w:t>
             </w:r>
@@ -2609,31 +2585,31 @@
               <w:rPr>
                 <w:i/>
                 <w:iCs/>
-                <w:lang w:val="en-SI"/>
+                <w:lang/>
               </w:rPr>
               <w:t>Remove</w:t>
             </w:r>
             <w:r>
               <w:rPr>
-                <w:lang w:val="en-SI"/>
+                <w:lang/>
               </w:rPr>
               <w:t xml:space="preserve"> pri korakih.</w:t>
             </w:r>
           </w:p>
           <w:p>
             <w:pPr>
-              <w:pStyle w:val="ListParagraph"/>
+              <w:pStyle w:val="Odstavekseznama"/>
               <w:numPr>
                 <w:ilvl w:val="1"/>
                 <w:numId w:val="14"/>
               </w:numPr>
               <w:rPr>
-                <w:lang w:val="en-SI"/>
-              </w:rPr>
-            </w:pPr>
-            <w:r>
-              <w:rPr>
-                <w:lang w:val="en-SI"/>
+                <w:lang/>
+              </w:rPr>
+            </w:pPr>
+            <w:r>
+              <w:rPr>
+                <w:lang/>
               </w:rPr>
               <w:t>Gumb izbriše izbran korak.</w:t>
             </w:r>
@@ -2668,50 +2644,50 @@
               <w:rPr>
                 <w:b/>
                 <w:bCs/>
-                <w:lang w:val="en-SI"/>
-              </w:rPr>
-            </w:pPr>
-            <w:r>
-              <w:rPr>
-                <w:b/>
-                <w:bCs/>
-                <w:lang w:val="en-SI"/>
+                <w:lang/>
+              </w:rPr>
+            </w:pPr>
+            <w:r>
+              <w:rPr>
+                <w:b/>
+                <w:bCs/>
+                <w:lang/>
               </w:rPr>
               <w:t>Izjeme:</w:t>
             </w:r>
           </w:p>
           <w:p>
             <w:pPr>
-              <w:pStyle w:val="ListParagraph"/>
+              <w:pStyle w:val="Odstavekseznama"/>
               <w:numPr>
                 <w:ilvl w:val="0"/>
                 <w:numId w:val="15"/>
               </w:numPr>
               <w:rPr>
-                <w:lang w:val="en-SI"/>
-              </w:rPr>
-            </w:pPr>
-            <w:r>
-              <w:rPr>
-                <w:lang w:val="en-SI"/>
+                <w:lang/>
+              </w:rPr>
+            </w:pPr>
+            <w:r>
+              <w:rPr>
+                <w:lang/>
               </w:rPr>
               <w:t>Uporabnik ne izpolni vseh obveznih vnosnih polj.</w:t>
             </w:r>
           </w:p>
           <w:p>
             <w:pPr>
-              <w:pStyle w:val="ListParagraph"/>
+              <w:pStyle w:val="Odstavekseznama"/>
               <w:numPr>
                 <w:ilvl w:val="1"/>
                 <w:numId w:val="15"/>
               </w:numPr>
               <w:rPr>
-                <w:lang w:val="en-SI"/>
-              </w:rPr>
-            </w:pPr>
-            <w:r>
-              <w:rPr>
-                <w:lang w:val="en-SI"/>
+                <w:lang/>
+              </w:rPr>
+            </w:pPr>
+            <w:r>
+              <w:rPr>
+                <w:lang/>
               </w:rPr>
               <w:lastRenderedPageBreak/>
               <w:t>Sistem ga opozori, da ni vnešena nujno potrebna informacija.</w:t>
@@ -2719,32 +2695,32 @@
           </w:p>
           <w:p>
             <w:pPr>
-              <w:pStyle w:val="ListParagraph"/>
+              <w:pStyle w:val="Odstavekseznama"/>
               <w:numPr>
                 <w:ilvl w:val="0"/>
                 <w:numId w:val="15"/>
               </w:numPr>
               <w:rPr>
-                <w:lang w:val="en-SI"/>
-              </w:rPr>
-            </w:pPr>
-            <w:r>
-              <w:rPr>
-                <w:lang w:val="en-SI"/>
+                <w:lang/>
+              </w:rPr>
+            </w:pPr>
+            <w:r>
+              <w:rPr>
+                <w:lang/>
               </w:rPr>
               <w:t>Uporabnik narobe izpolni vnosno polje (npr. vpiše besedo namesto števila).</w:t>
             </w:r>
           </w:p>
           <w:p>
             <w:pPr>
-              <w:pStyle w:val="ListParagraph"/>
-              <w:rPr>
-                <w:lang w:val="en-SI"/>
-              </w:rPr>
-            </w:pPr>
-            <w:r>
-              <w:rPr>
-                <w:lang w:val="en-SI"/>
+              <w:pStyle w:val="Odstavekseznama"/>
+              <w:rPr>
+                <w:lang/>
+              </w:rPr>
+            </w:pPr>
+            <w:r>
+              <w:rPr>
+                <w:lang/>
               </w:rPr>
               <w:t>2.1 Sistem uporabnika opozori, da ni vnesel pravih infromacij.</w:t>
             </w:r>
@@ -2755,7 +2731,7 @@
     <w:p>
       <w:pPr>
         <w:rPr>
-          <w:lang w:val="en-SI"/>
+          <w:lang/>
         </w:rPr>
       </w:pPr>
     </w:p>
@@ -2764,14 +2740,14 @@
         <w:spacing w:line="240" w:lineRule="auto"/>
         <w:jc w:val="left"/>
         <w:rPr>
-          <w:lang w:val="en-SI"/>
+          <w:lang/>
         </w:rPr>
       </w:pPr>
     </w:p>
     <w:p>
       <w:pPr>
         <w:rPr>
-          <w:lang w:val="en-SI"/>
+          <w:lang/>
         </w:rPr>
       </w:pPr>
     </w:p>
@@ -2814,16 +2790,11 @@
             <w:hideMark/>
           </w:tcPr>
           <w:p>
-            <w:pPr>
-              <w:rPr>
-                <w:lang w:val="en-SI"/>
-              </w:rPr>
-            </w:pPr>
-            <w:r>
-              <w:rPr>
-                <w:b/>
-                <w:bCs/>
-                <w:lang w:val="en-SI"/>
+            <w:r>
+              <w:rPr>
+                <w:b/>
+                <w:bCs/>
+                <w:lang/>
               </w:rPr>
               <w:t>Primer uporabe: </w:t>
             </w:r>
@@ -2831,9 +2802,16 @@
               <w:rPr>
                 <w:b/>
                 <w:bCs/>
-                <w:lang w:val="en-SI"/>
+                <w:lang/>
               </w:rPr>
               <w:t xml:space="preserve"> </w:t>
+            </w:r>
+            <w:r>
+              <w:rPr>
+                <w:b/>
+                <w:bCs/>
+              </w:rPr>
+              <w:t>Ogled receptov</w:t>
             </w:r>
           </w:p>
         </w:tc>
@@ -2856,18 +2834,20 @@
             <w:hideMark/>
           </w:tcPr>
           <w:p>
-            <w:pPr>
-              <w:rPr>
-                <w:lang w:val="en-SI"/>
-              </w:rPr>
-            </w:pPr>
-            <w:r>
-              <w:rPr>
-                <w:b/>
-                <w:bCs/>
-                <w:lang w:val="en-SI"/>
+            <w:r>
+              <w:rPr>
+                <w:b/>
+                <w:bCs/>
+                <w:lang/>
               </w:rPr>
               <w:t>ID: </w:t>
+            </w:r>
+            <w:r>
+              <w:rPr>
+                <w:b/>
+                <w:bCs/>
+              </w:rPr>
+              <w:t>4</w:t>
             </w:r>
           </w:p>
         </w:tc>
@@ -2896,18 +2876,23 @@
             <w:hideMark/>
           </w:tcPr>
           <w:p>
-            <w:pPr>
-              <w:rPr>
-                <w:lang w:val="en-SI"/>
-              </w:rPr>
-            </w:pPr>
-            <w:r>
-              <w:rPr>
-                <w:b/>
-                <w:bCs/>
-                <w:lang w:val="en-SI"/>
+            <w:r>
+              <w:rPr>
+                <w:b/>
+                <w:bCs/>
+                <w:lang/>
               </w:rPr>
               <w:t>Cilj:</w:t>
+            </w:r>
+            <w:r>
+              <w:rPr>
+                <w:b/>
+                <w:bCs/>
+              </w:rPr>
+              <w:t xml:space="preserve"> </w:t>
+            </w:r>
+            <w:r>
+              <w:t>Uporabnik si želi ogledati recepte</w:t>
             </w:r>
           </w:p>
         </w:tc>
@@ -2936,18 +2921,23 @@
             <w:hideMark/>
           </w:tcPr>
           <w:p>
-            <w:pPr>
-              <w:rPr>
-                <w:lang w:val="en-SI"/>
-              </w:rPr>
-            </w:pPr>
-            <w:r>
-              <w:rPr>
-                <w:b/>
-                <w:bCs/>
-                <w:lang w:val="en-SI"/>
+            <w:r>
+              <w:rPr>
+                <w:b/>
+                <w:bCs/>
+                <w:lang/>
               </w:rPr>
               <w:t>Akterji:</w:t>
+            </w:r>
+            <w:r>
+              <w:rPr>
+                <w:b/>
+                <w:bCs/>
+              </w:rPr>
+              <w:t xml:space="preserve"> </w:t>
+            </w:r>
+            <w:r>
+              <w:t>Neregistrirani ali registrirani uporabnik</w:t>
             </w:r>
           </w:p>
         </w:tc>
@@ -2976,24 +2966,22 @@
             <w:hideMark/>
           </w:tcPr>
           <w:p>
-            <w:pPr>
-              <w:rPr>
-                <w:lang w:val="en-SI"/>
-              </w:rPr>
-            </w:pPr>
-            <w:r>
-              <w:rPr>
-                <w:b/>
-                <w:bCs/>
-                <w:lang w:val="en-SI"/>
+            <w:r>
+              <w:rPr>
+                <w:b/>
+                <w:bCs/>
+                <w:lang/>
               </w:rPr>
               <w:t>Predpogoji:</w:t>
             </w:r>
             <w:r>
               <w:rPr>
-                <w:lang w:val="en-SI"/>
+                <w:lang/>
               </w:rPr>
               <w:t> </w:t>
+            </w:r>
+            <w:r>
+              <w:t>V bazi morajo obstajati recepti.</w:t>
             </w:r>
           </w:p>
         </w:tc>
@@ -3022,18 +3010,23 @@
             <w:hideMark/>
           </w:tcPr>
           <w:p>
-            <w:pPr>
-              <w:rPr>
-                <w:lang w:val="en-SI"/>
-              </w:rPr>
-            </w:pPr>
-            <w:r>
-              <w:rPr>
-                <w:b/>
-                <w:bCs/>
-                <w:lang w:val="en-SI"/>
+            <w:r>
+              <w:rPr>
+                <w:b/>
+                <w:bCs/>
+                <w:lang/>
               </w:rPr>
               <w:t>Stanje sistema po PU:</w:t>
+            </w:r>
+            <w:r>
+              <w:rPr>
+                <w:b/>
+                <w:bCs/>
+              </w:rPr>
+              <w:t xml:space="preserve"> </w:t>
+            </w:r>
+            <w:r>
+              <w:t>Nespremenjen</w:t>
             </w:r>
           </w:p>
         </w:tc>
@@ -3064,55 +3057,63 @@
           <w:p>
             <w:pPr>
               <w:rPr>
-                <w:lang w:val="en-SI"/>
-              </w:rPr>
-            </w:pPr>
-            <w:r>
-              <w:rPr>
-                <w:b/>
-                <w:bCs/>
-                <w:lang w:val="en-SI"/>
+                <w:lang/>
+              </w:rPr>
+            </w:pPr>
+            <w:r>
+              <w:rPr>
+                <w:b/>
+                <w:bCs/>
+                <w:lang/>
               </w:rPr>
               <w:t>Scenarij:</w:t>
             </w:r>
           </w:p>
           <w:p>
-            <w:pPr>
-              <w:rPr>
-                <w:lang w:val="en-SI"/>
-              </w:rPr>
-            </w:pPr>
-            <w:r>
-              <w:rPr>
-                <w:lang w:val="en-SI"/>
-              </w:rPr>
-              <w:t>1.  Korak 1</w:t>
-            </w:r>
-          </w:p>
-          <w:p>
-            <w:pPr>
-              <w:rPr>
-                <w:lang w:val="en-SI"/>
-              </w:rPr>
-            </w:pPr>
-            <w:r>
-              <w:rPr>
-                <w:lang w:val="en-SI"/>
-              </w:rPr>
-              <w:t>2. Korak 2</w:t>
-            </w:r>
-          </w:p>
-          <w:p>
-            <w:pPr>
-              <w:rPr>
-                <w:lang w:val="en-SI"/>
-              </w:rPr>
-            </w:pPr>
-            <w:r>
-              <w:rPr>
-                <w:lang w:val="en-SI"/>
-              </w:rPr>
-              <w:t>3. …</w:t>
+            <w:r>
+              <w:rPr>
+                <w:lang/>
+              </w:rPr>
+              <w:t>1.  </w:t>
+            </w:r>
+            <w:r>
+              <w:t xml:space="preserve">Uporabnik odpre podstran </w:t>
+            </w:r>
+            <w:r>
+              <w:rPr>
+                <w:i/>
+                <w:iCs/>
+              </w:rPr>
+              <w:t>recepti</w:t>
+            </w:r>
+            <w:r>
+              <w:rPr>
+                <w:i/>
+                <w:iCs/>
+              </w:rPr>
+              <w:t>.</w:t>
+            </w:r>
+          </w:p>
+          <w:p>
+            <w:r>
+              <w:rPr>
+                <w:lang/>
+              </w:rPr>
+              <w:t xml:space="preserve">2. </w:t>
+            </w:r>
+            <w:r>
+              <w:t xml:space="preserve"> Uporabnik na prikazu vseh zavihkov izbere tistega, ki si ga želi ogledati.</w:t>
+            </w:r>
+          </w:p>
+          <w:p>
+            <w:r>
+              <w:rPr>
+                <w:lang/>
+              </w:rPr>
+              <w:t>3</w:t>
+            </w:r>
+            <w:r>
+              <w:t>. Odpre se nov zavihek z izbranim receptom.</w:t>
             </w:r>
           </w:p>
         </w:tc>
@@ -3143,16 +3144,46 @@
           <w:p>
             <w:pPr>
               <w:rPr>
-                <w:lang w:val="en-SI"/>
-              </w:rPr>
-            </w:pPr>
-            <w:r>
-              <w:rPr>
-                <w:b/>
-                <w:bCs/>
-                <w:lang w:val="en-SI"/>
+                <w:b/>
+                <w:bCs/>
+              </w:rPr>
+            </w:pPr>
+            <w:r>
+              <w:rPr>
+                <w:b/>
+                <w:bCs/>
+                <w:lang/>
               </w:rPr>
               <w:t>Alternativni tokovi:</w:t>
+            </w:r>
+            <w:r>
+              <w:rPr>
+                <w:b/>
+                <w:bCs/>
+              </w:rPr>
+              <w:t xml:space="preserve"> </w:t>
+            </w:r>
+          </w:p>
+          <w:p>
+            <w:r>
+              <w:t>3.1. Recept z izbranim Id ne obstaja</w:t>
+            </w:r>
+          </w:p>
+          <w:p>
+            <w:r>
+              <w:t xml:space="preserve">       3.2. Uporabniku izpiše opozorilo da izbran recept ne obstaja oz. je bil izbrisan iz baze</w:t>
+            </w:r>
+          </w:p>
+          <w:p>
+            <w:r>
+              <w:t xml:space="preserve">       3.2. Uporabnika preusmeri na podstran </w:t>
+            </w:r>
+            <w:r>
+              <w:rPr>
+                <w:i/>
+                <w:iCs/>
+              </w:rPr>
+              <w:t>recepti</w:t>
             </w:r>
           </w:p>
         </w:tc>
@@ -3183,16 +3214,24 @@
           <w:p>
             <w:pPr>
               <w:rPr>
-                <w:lang w:val="en-SI"/>
-              </w:rPr>
-            </w:pPr>
-            <w:r>
-              <w:rPr>
-                <w:b/>
-                <w:bCs/>
-                <w:lang w:val="en-SI"/>
-              </w:rPr>
-              <w:t>Izjeme:</w:t>
+                <w:b/>
+                <w:bCs/>
+              </w:rPr>
+            </w:pPr>
+            <w:r>
+              <w:rPr>
+                <w:b/>
+                <w:bCs/>
+                <w:lang/>
+              </w:rPr>
+              <w:t>Izje</w:t>
+            </w:r>
+            <w:r>
+              <w:rPr>
+                <w:b/>
+                <w:bCs/>
+              </w:rPr>
+              <w:t>me:</w:t>
             </w:r>
           </w:p>
         </w:tc>
@@ -3201,7 +3240,7 @@
     <w:p>
       <w:pPr>
         <w:rPr>
-          <w:lang w:val="en-SI"/>
+          <w:lang/>
         </w:rPr>
       </w:pPr>
     </w:p>
@@ -3244,16 +3283,11 @@
             <w:hideMark/>
           </w:tcPr>
           <w:p>
-            <w:pPr>
-              <w:rPr>
-                <w:lang w:val="en-SI"/>
-              </w:rPr>
-            </w:pPr>
-            <w:r>
-              <w:rPr>
-                <w:b/>
-                <w:bCs/>
-                <w:lang w:val="en-SI"/>
+            <w:r>
+              <w:rPr>
+                <w:b/>
+                <w:bCs/>
+                <w:lang/>
               </w:rPr>
               <w:t>Primer uporabe: </w:t>
             </w:r>
@@ -3261,9 +3295,16 @@
               <w:rPr>
                 <w:b/>
                 <w:bCs/>
-                <w:lang w:val="en-SI"/>
+                <w:lang/>
               </w:rPr>
               <w:t xml:space="preserve"> </w:t>
+            </w:r>
+            <w:r>
+              <w:rPr>
+                <w:b/>
+                <w:bCs/>
+              </w:rPr>
+              <w:t>Shranjevanje receptov</w:t>
             </w:r>
           </w:p>
         </w:tc>
@@ -3286,18 +3327,20 @@
             <w:hideMark/>
           </w:tcPr>
           <w:p>
-            <w:pPr>
-              <w:rPr>
-                <w:lang w:val="en-SI"/>
-              </w:rPr>
-            </w:pPr>
-            <w:r>
-              <w:rPr>
-                <w:b/>
-                <w:bCs/>
-                <w:lang w:val="en-SI"/>
+            <w:r>
+              <w:rPr>
+                <w:b/>
+                <w:bCs/>
+                <w:lang/>
               </w:rPr>
               <w:t>ID: </w:t>
+            </w:r>
+            <w:r>
+              <w:rPr>
+                <w:b/>
+                <w:bCs/>
+              </w:rPr>
+              <w:t>5</w:t>
             </w:r>
           </w:p>
         </w:tc>
@@ -3326,18 +3369,23 @@
             <w:hideMark/>
           </w:tcPr>
           <w:p>
-            <w:pPr>
-              <w:rPr>
-                <w:lang w:val="en-SI"/>
-              </w:rPr>
-            </w:pPr>
-            <w:r>
-              <w:rPr>
-                <w:b/>
-                <w:bCs/>
-                <w:lang w:val="en-SI"/>
+            <w:r>
+              <w:rPr>
+                <w:b/>
+                <w:bCs/>
+                <w:lang/>
               </w:rPr>
               <w:t>Cilj:</w:t>
+            </w:r>
+            <w:r>
+              <w:rPr>
+                <w:b/>
+                <w:bCs/>
+              </w:rPr>
+              <w:t xml:space="preserve"> </w:t>
+            </w:r>
+            <w:r>
+              <w:t>Uporabnik želi dodati izbran recept na seznam priljubljenih.</w:t>
             </w:r>
           </w:p>
         </w:tc>
@@ -3366,18 +3414,23 @@
             <w:hideMark/>
           </w:tcPr>
           <w:p>
-            <w:pPr>
-              <w:rPr>
-                <w:lang w:val="en-SI"/>
-              </w:rPr>
-            </w:pPr>
-            <w:r>
-              <w:rPr>
-                <w:b/>
-                <w:bCs/>
-                <w:lang w:val="en-SI"/>
+            <w:r>
+              <w:rPr>
+                <w:b/>
+                <w:bCs/>
+                <w:lang/>
               </w:rPr>
               <w:t>Akterji:</w:t>
+            </w:r>
+            <w:r>
+              <w:rPr>
+                <w:b/>
+                <w:bCs/>
+              </w:rPr>
+              <w:t xml:space="preserve"> </w:t>
+            </w:r>
+            <w:r>
+              <w:t>Registriran uporabnik</w:t>
             </w:r>
           </w:p>
         </w:tc>
@@ -3406,24 +3459,22 @@
             <w:hideMark/>
           </w:tcPr>
           <w:p>
-            <w:pPr>
-              <w:rPr>
-                <w:lang w:val="en-SI"/>
-              </w:rPr>
-            </w:pPr>
-            <w:r>
-              <w:rPr>
-                <w:b/>
-                <w:bCs/>
-                <w:lang w:val="en-SI"/>
+            <w:r>
+              <w:rPr>
+                <w:b/>
+                <w:bCs/>
+                <w:lang/>
               </w:rPr>
               <w:t>Predpogoji:</w:t>
             </w:r>
             <w:r>
               <w:rPr>
-                <w:lang w:val="en-SI"/>
+                <w:lang/>
               </w:rPr>
               <w:t> </w:t>
+            </w:r>
+            <w:r>
+              <w:t>Uporabnik mora biti registriran in prijavljen v sistem. Recept mora obstajati v bazi.</w:t>
             </w:r>
           </w:p>
         </w:tc>
@@ -3452,18 +3503,24 @@
             <w:hideMark/>
           </w:tcPr>
           <w:p>
-            <w:pPr>
-              <w:rPr>
-                <w:lang w:val="en-SI"/>
-              </w:rPr>
-            </w:pPr>
-            <w:r>
-              <w:rPr>
-                <w:b/>
-                <w:bCs/>
-                <w:lang w:val="en-SI"/>
-              </w:rPr>
-              <w:t>Stanje sistema po PU:</w:t>
+            <w:r>
+              <w:rPr>
+                <w:b/>
+                <w:bCs/>
+                <w:lang/>
+              </w:rPr>
+              <w:lastRenderedPageBreak/>
+              <w:t>Stanje sistema o PU:</w:t>
+            </w:r>
+            <w:r>
+              <w:rPr>
+                <w:b/>
+                <w:bCs/>
+              </w:rPr>
+              <w:t xml:space="preserve"> </w:t>
+            </w:r>
+            <w:r>
+              <w:t>Dodana se nova povezava v bazi.</w:t>
             </w:r>
           </w:p>
         </w:tc>
@@ -3494,56 +3551,92 @@
           <w:p>
             <w:pPr>
               <w:rPr>
-                <w:lang w:val="en-SI"/>
-              </w:rPr>
-            </w:pPr>
-            <w:r>
-              <w:rPr>
-                <w:b/>
-                <w:bCs/>
-                <w:lang w:val="en-SI"/>
-              </w:rPr>
-              <w:lastRenderedPageBreak/>
+                <w:lang/>
+              </w:rPr>
+            </w:pPr>
+            <w:r>
+              <w:rPr>
+                <w:b/>
+                <w:bCs/>
+                <w:lang/>
+              </w:rPr>
               <w:t>Scenarij:</w:t>
             </w:r>
           </w:p>
           <w:p>
-            <w:pPr>
-              <w:rPr>
-                <w:lang w:val="en-SI"/>
-              </w:rPr>
-            </w:pPr>
-            <w:r>
-              <w:rPr>
-                <w:lang w:val="en-SI"/>
-              </w:rPr>
-              <w:t>1.  Korak 1</w:t>
-            </w:r>
-          </w:p>
-          <w:p>
-            <w:pPr>
-              <w:rPr>
-                <w:lang w:val="en-SI"/>
-              </w:rPr>
-            </w:pPr>
-            <w:r>
-              <w:rPr>
-                <w:lang w:val="en-SI"/>
-              </w:rPr>
-              <w:t>2. Korak 2</w:t>
-            </w:r>
-          </w:p>
-          <w:p>
-            <w:pPr>
-              <w:rPr>
-                <w:lang w:val="en-SI"/>
-              </w:rPr>
-            </w:pPr>
-            <w:r>
-              <w:rPr>
-                <w:lang w:val="en-SI"/>
-              </w:rPr>
-              <w:t>3. …</w:t>
+            <w:r>
+              <w:rPr>
+                <w:lang/>
+              </w:rPr>
+              <w:t>1.  </w:t>
+            </w:r>
+            <w:r>
+              <w:t xml:space="preserve">Uporabnik odpre podstran </w:t>
+            </w:r>
+            <w:r>
+              <w:rPr>
+                <w:i/>
+                <w:iCs/>
+              </w:rPr>
+              <w:t>recepti</w:t>
+            </w:r>
+            <w:r>
+              <w:rPr>
+                <w:i/>
+                <w:iCs/>
+              </w:rPr>
+              <w:t>.</w:t>
+            </w:r>
+          </w:p>
+          <w:p>
+            <w:r>
+              <w:rPr>
+                <w:lang/>
+              </w:rPr>
+              <w:t xml:space="preserve">2. </w:t>
+            </w:r>
+            <w:r>
+              <w:t xml:space="preserve"> Uporabnik na prikazu vseh zavihkov izbere tistega, ki </w:t>
+            </w:r>
+            <w:r>
+              <w:t>ga želi shraniti</w:t>
+            </w:r>
+            <w:r>
+              <w:t>.</w:t>
+            </w:r>
+          </w:p>
+          <w:p>
+            <w:r>
+              <w:rPr>
+                <w:lang/>
+              </w:rPr>
+              <w:t>3</w:t>
+            </w:r>
+            <w:r>
+              <w:t>. Odpre se nov zavihek z izbranim receptom.</w:t>
+            </w:r>
+          </w:p>
+          <w:p>
+            <w:pPr>
+              <w:rPr>
+                <w:i/>
+                <w:iCs/>
+              </w:rPr>
+            </w:pPr>
+            <w:r>
+              <w:t xml:space="preserve">4. Uporabnik pritisne gumb </w:t>
+            </w:r>
+            <w:r>
+              <w:rPr>
+                <w:i/>
+                <w:iCs/>
+              </w:rPr>
+              <w:t>Save to favorite.</w:t>
+            </w:r>
+          </w:p>
+          <w:p>
+            <w:r>
+              <w:t>5. Prikaže se obvestilo o uspešnem dodajanju na seznam priljubljenih receptov.</w:t>
             </w:r>
           </w:p>
         </w:tc>
@@ -3574,16 +3667,55 @@
           <w:p>
             <w:pPr>
               <w:rPr>
-                <w:lang w:val="en-SI"/>
-              </w:rPr>
-            </w:pPr>
-            <w:r>
-              <w:rPr>
-                <w:b/>
-                <w:bCs/>
-                <w:lang w:val="en-SI"/>
+                <w:b/>
+                <w:bCs/>
+              </w:rPr>
+            </w:pPr>
+            <w:r>
+              <w:rPr>
+                <w:b/>
+                <w:bCs/>
+                <w:lang/>
               </w:rPr>
               <w:t>Alternativni tokovi:</w:t>
+            </w:r>
+          </w:p>
+          <w:p>
+            <w:r>
+              <w:t>3.1. Recept z izbranim Id ne obstaja</w:t>
+            </w:r>
+          </w:p>
+          <w:p>
+            <w:r>
+              <w:t xml:space="preserve">       3.2. Uporabniku izpiše opozorilo da izbran recept ne obstaja oz. je bil izbrisan iz baze</w:t>
+            </w:r>
+          </w:p>
+          <w:p>
+            <w:pPr>
+              <w:rPr>
+                <w:i/>
+                <w:iCs/>
+              </w:rPr>
+            </w:pPr>
+            <w:r>
+              <w:t xml:space="preserve">       3.2. Uporabnika preusmeri na podstran </w:t>
+            </w:r>
+            <w:r>
+              <w:rPr>
+                <w:i/>
+                <w:iCs/>
+              </w:rPr>
+              <w:t>recepti</w:t>
+            </w:r>
+          </w:p>
+          <w:p>
+            <w:r>
+              <w:t>5.1. Neuspešno dodajanje</w:t>
+            </w:r>
+          </w:p>
+          <w:p>
+            <w:r>
+              <w:t xml:space="preserve">      5.2. Prikaže se obvestilo o neuspešnem dodajanju na seznam priljubljenih.</w:t>
             </w:r>
           </w:p>
         </w:tc>
@@ -3614,32 +3746,34 @@
           <w:p>
             <w:pPr>
               <w:rPr>
-                <w:lang w:val="en-SI"/>
-              </w:rPr>
-            </w:pPr>
-            <w:r>
-              <w:rPr>
-                <w:b/>
-                <w:bCs/>
-                <w:lang w:val="en-SI"/>
+                <w:b/>
+                <w:bCs/>
+              </w:rPr>
+            </w:pPr>
+            <w:r>
+              <w:rPr>
+                <w:b/>
+                <w:bCs/>
+                <w:lang/>
               </w:rPr>
               <w:t>Izjeme:</w:t>
             </w:r>
           </w:p>
+          <w:p/>
         </w:tc>
       </w:tr>
     </w:tbl>
     <w:p>
       <w:pPr>
         <w:rPr>
-          <w:lang w:val="en-SI"/>
+          <w:lang/>
         </w:rPr>
       </w:pPr>
     </w:p>
     <w:p>
       <w:pPr>
         <w:rPr>
-          <w:lang w:val="en-SI"/>
+          <w:lang/>
         </w:rPr>
       </w:pPr>
     </w:p>
@@ -3684,14 +3818,14 @@
           <w:p>
             <w:pPr>
               <w:rPr>
-                <w:lang w:val="en-SI"/>
-              </w:rPr>
-            </w:pPr>
-            <w:r>
-              <w:rPr>
-                <w:b/>
-                <w:bCs/>
-                <w:lang w:val="en-SI"/>
+                <w:lang/>
+              </w:rPr>
+            </w:pPr>
+            <w:r>
+              <w:rPr>
+                <w:b/>
+                <w:bCs/>
+                <w:lang/>
               </w:rPr>
               <w:t>Primer uporabe: </w:t>
             </w:r>
@@ -3699,7 +3833,7 @@
               <w:rPr>
                 <w:b/>
                 <w:bCs/>
-                <w:lang w:val="en-SI"/>
+                <w:lang/>
               </w:rPr>
               <w:t xml:space="preserve"> </w:t>
             </w:r>
@@ -3724,18 +3858,20 @@
             <w:hideMark/>
           </w:tcPr>
           <w:p>
-            <w:pPr>
-              <w:rPr>
-                <w:lang w:val="en-SI"/>
-              </w:rPr>
-            </w:pPr>
-            <w:r>
-              <w:rPr>
-                <w:b/>
-                <w:bCs/>
-                <w:lang w:val="en-SI"/>
+            <w:r>
+              <w:rPr>
+                <w:b/>
+                <w:bCs/>
+                <w:lang/>
               </w:rPr>
               <w:t>ID: </w:t>
+            </w:r>
+            <w:r>
+              <w:rPr>
+                <w:b/>
+                <w:bCs/>
+              </w:rPr>
+              <w:t>6</w:t>
             </w:r>
           </w:p>
         </w:tc>
@@ -3766,14 +3902,14 @@
           <w:p>
             <w:pPr>
               <w:rPr>
-                <w:lang w:val="en-SI"/>
-              </w:rPr>
-            </w:pPr>
-            <w:r>
-              <w:rPr>
-                <w:b/>
-                <w:bCs/>
-                <w:lang w:val="en-SI"/>
+                <w:lang/>
+              </w:rPr>
+            </w:pPr>
+            <w:r>
+              <w:rPr>
+                <w:b/>
+                <w:bCs/>
+                <w:lang/>
               </w:rPr>
               <w:t>Cilj:</w:t>
             </w:r>
@@ -3806,14 +3942,14 @@
           <w:p>
             <w:pPr>
               <w:rPr>
-                <w:lang w:val="en-SI"/>
-              </w:rPr>
-            </w:pPr>
-            <w:r>
-              <w:rPr>
-                <w:b/>
-                <w:bCs/>
-                <w:lang w:val="en-SI"/>
+                <w:lang/>
+              </w:rPr>
+            </w:pPr>
+            <w:r>
+              <w:rPr>
+                <w:b/>
+                <w:bCs/>
+                <w:lang/>
               </w:rPr>
               <w:t>Akterji:</w:t>
             </w:r>
@@ -3846,20 +3982,20 @@
           <w:p>
             <w:pPr>
               <w:rPr>
-                <w:lang w:val="en-SI"/>
-              </w:rPr>
-            </w:pPr>
-            <w:r>
-              <w:rPr>
-                <w:b/>
-                <w:bCs/>
-                <w:lang w:val="en-SI"/>
+                <w:lang/>
+              </w:rPr>
+            </w:pPr>
+            <w:r>
+              <w:rPr>
+                <w:b/>
+                <w:bCs/>
+                <w:lang/>
               </w:rPr>
               <w:t>Predpogoji:</w:t>
             </w:r>
             <w:r>
               <w:rPr>
-                <w:lang w:val="en-SI"/>
+                <w:lang/>
               </w:rPr>
               <w:t> </w:t>
             </w:r>
@@ -3892,14 +4028,14 @@
           <w:p>
             <w:pPr>
               <w:rPr>
-                <w:lang w:val="en-SI"/>
-              </w:rPr>
-            </w:pPr>
-            <w:r>
-              <w:rPr>
-                <w:b/>
-                <w:bCs/>
-                <w:lang w:val="en-SI"/>
+                <w:lang/>
+              </w:rPr>
+            </w:pPr>
+            <w:r>
+              <w:rPr>
+                <w:b/>
+                <w:bCs/>
+                <w:lang/>
               </w:rPr>
               <w:t>Stanje sistema po PU:</w:t>
             </w:r>
@@ -3932,14 +4068,14 @@
           <w:p>
             <w:pPr>
               <w:rPr>
-                <w:lang w:val="en-SI"/>
-              </w:rPr>
-            </w:pPr>
-            <w:r>
-              <w:rPr>
-                <w:b/>
-                <w:bCs/>
-                <w:lang w:val="en-SI"/>
+                <w:lang/>
+              </w:rPr>
+            </w:pPr>
+            <w:r>
+              <w:rPr>
+                <w:b/>
+                <w:bCs/>
+                <w:lang/>
               </w:rPr>
               <w:t>Scenarij:</w:t>
             </w:r>
@@ -3947,12 +4083,12 @@
           <w:p>
             <w:pPr>
               <w:rPr>
-                <w:lang w:val="en-SI"/>
-              </w:rPr>
-            </w:pPr>
-            <w:r>
-              <w:rPr>
-                <w:lang w:val="en-SI"/>
+                <w:lang/>
+              </w:rPr>
+            </w:pPr>
+            <w:r>
+              <w:rPr>
+                <w:lang/>
               </w:rPr>
               <w:t>1.  Korak 1</w:t>
             </w:r>
@@ -3960,12 +4096,12 @@
           <w:p>
             <w:pPr>
               <w:rPr>
-                <w:lang w:val="en-SI"/>
-              </w:rPr>
-            </w:pPr>
-            <w:r>
-              <w:rPr>
-                <w:lang w:val="en-SI"/>
+                <w:lang/>
+              </w:rPr>
+            </w:pPr>
+            <w:r>
+              <w:rPr>
+                <w:lang/>
               </w:rPr>
               <w:t>2. Korak 2</w:t>
             </w:r>
@@ -3973,12 +4109,12 @@
           <w:p>
             <w:pPr>
               <w:rPr>
-                <w:lang w:val="en-SI"/>
-              </w:rPr>
-            </w:pPr>
-            <w:r>
-              <w:rPr>
-                <w:lang w:val="en-SI"/>
+                <w:lang/>
+              </w:rPr>
+            </w:pPr>
+            <w:r>
+              <w:rPr>
+                <w:lang/>
               </w:rPr>
               <w:t>3. …</w:t>
             </w:r>
@@ -4011,15 +4147,16 @@
           <w:p>
             <w:pPr>
               <w:rPr>
-                <w:lang w:val="en-SI"/>
-              </w:rPr>
-            </w:pPr>
-            <w:r>
-              <w:rPr>
-                <w:b/>
-                <w:bCs/>
-                <w:lang w:val="en-SI"/>
-              </w:rPr>
+                <w:lang/>
+              </w:rPr>
+            </w:pPr>
+            <w:r>
+              <w:rPr>
+                <w:b/>
+                <w:bCs/>
+                <w:lang/>
+              </w:rPr>
+              <w:lastRenderedPageBreak/>
               <w:t>Alternativni tokovi:</w:t>
             </w:r>
           </w:p>
@@ -4051,14 +4188,14 @@
           <w:p>
             <w:pPr>
               <w:rPr>
-                <w:lang w:val="en-SI"/>
-              </w:rPr>
-            </w:pPr>
-            <w:r>
-              <w:rPr>
-                <w:b/>
-                <w:bCs/>
-                <w:lang w:val="en-SI"/>
+                <w:lang/>
+              </w:rPr>
+            </w:pPr>
+            <w:r>
+              <w:rPr>
+                <w:b/>
+                <w:bCs/>
+                <w:lang/>
               </w:rPr>
               <w:t>Izjeme:</w:t>
             </w:r>
@@ -4069,14 +4206,14 @@
     <w:p>
       <w:pPr>
         <w:rPr>
-          <w:lang w:val="en-SI"/>
+          <w:lang/>
         </w:rPr>
       </w:pPr>
     </w:p>
     <w:p>
       <w:pPr>
         <w:rPr>
-          <w:lang w:val="en-SI"/>
+          <w:lang/>
         </w:rPr>
       </w:pPr>
     </w:p>
@@ -4121,14 +4258,14 @@
           <w:p>
             <w:pPr>
               <w:rPr>
-                <w:lang w:val="en-SI"/>
-              </w:rPr>
-            </w:pPr>
-            <w:r>
-              <w:rPr>
-                <w:b/>
-                <w:bCs/>
-                <w:lang w:val="en-SI"/>
+                <w:lang/>
+              </w:rPr>
+            </w:pPr>
+            <w:r>
+              <w:rPr>
+                <w:b/>
+                <w:bCs/>
+                <w:lang/>
               </w:rPr>
               <w:t>Primer uporabe: </w:t>
             </w:r>
@@ -4136,7 +4273,7 @@
               <w:rPr>
                 <w:b/>
                 <w:bCs/>
-                <w:lang w:val="en-SI"/>
+                <w:lang/>
               </w:rPr>
               <w:t xml:space="preserve"> </w:t>
             </w:r>
@@ -4161,18 +4298,20 @@
             <w:hideMark/>
           </w:tcPr>
           <w:p>
-            <w:pPr>
-              <w:rPr>
-                <w:lang w:val="en-SI"/>
-              </w:rPr>
-            </w:pPr>
-            <w:r>
-              <w:rPr>
-                <w:b/>
-                <w:bCs/>
-                <w:lang w:val="en-SI"/>
+            <w:r>
+              <w:rPr>
+                <w:b/>
+                <w:bCs/>
+                <w:lang/>
               </w:rPr>
               <w:t>ID: </w:t>
+            </w:r>
+            <w:r>
+              <w:rPr>
+                <w:b/>
+                <w:bCs/>
+              </w:rPr>
+              <w:t xml:space="preserve"> 7</w:t>
             </w:r>
           </w:p>
         </w:tc>
@@ -4203,14 +4342,14 @@
           <w:p>
             <w:pPr>
               <w:rPr>
-                <w:lang w:val="en-SI"/>
-              </w:rPr>
-            </w:pPr>
-            <w:r>
-              <w:rPr>
-                <w:b/>
-                <w:bCs/>
-                <w:lang w:val="en-SI"/>
+                <w:lang/>
+              </w:rPr>
+            </w:pPr>
+            <w:r>
+              <w:rPr>
+                <w:b/>
+                <w:bCs/>
+                <w:lang/>
               </w:rPr>
               <w:t>Cilj:</w:t>
             </w:r>
@@ -4243,14 +4382,14 @@
           <w:p>
             <w:pPr>
               <w:rPr>
-                <w:lang w:val="en-SI"/>
-              </w:rPr>
-            </w:pPr>
-            <w:r>
-              <w:rPr>
-                <w:b/>
-                <w:bCs/>
-                <w:lang w:val="en-SI"/>
+                <w:lang/>
+              </w:rPr>
+            </w:pPr>
+            <w:r>
+              <w:rPr>
+                <w:b/>
+                <w:bCs/>
+                <w:lang/>
               </w:rPr>
               <w:t>Akterji:</w:t>
             </w:r>
@@ -4283,21 +4422,20 @@
           <w:p>
             <w:pPr>
               <w:rPr>
-                <w:lang w:val="en-SI"/>
-              </w:rPr>
-            </w:pPr>
-            <w:r>
-              <w:rPr>
-                <w:b/>
-                <w:bCs/>
-                <w:lang w:val="en-SI"/>
-              </w:rPr>
-              <w:lastRenderedPageBreak/>
+                <w:lang/>
+              </w:rPr>
+            </w:pPr>
+            <w:r>
+              <w:rPr>
+                <w:b/>
+                <w:bCs/>
+                <w:lang/>
+              </w:rPr>
               <w:t>Predpogoji:</w:t>
             </w:r>
             <w:r>
               <w:rPr>
-                <w:lang w:val="en-SI"/>
+                <w:lang/>
               </w:rPr>
               <w:t> </w:t>
             </w:r>
@@ -4330,14 +4468,14 @@
           <w:p>
             <w:pPr>
               <w:rPr>
-                <w:lang w:val="en-SI"/>
-              </w:rPr>
-            </w:pPr>
-            <w:r>
-              <w:rPr>
-                <w:b/>
-                <w:bCs/>
-                <w:lang w:val="en-SI"/>
+                <w:lang/>
+              </w:rPr>
+            </w:pPr>
+            <w:r>
+              <w:rPr>
+                <w:b/>
+                <w:bCs/>
+                <w:lang/>
               </w:rPr>
               <w:t>Stanje sistema po PU:</w:t>
             </w:r>
@@ -4370,14 +4508,14 @@
           <w:p>
             <w:pPr>
               <w:rPr>
-                <w:lang w:val="en-SI"/>
-              </w:rPr>
-            </w:pPr>
-            <w:r>
-              <w:rPr>
-                <w:b/>
-                <w:bCs/>
-                <w:lang w:val="en-SI"/>
+                <w:lang/>
+              </w:rPr>
+            </w:pPr>
+            <w:r>
+              <w:rPr>
+                <w:b/>
+                <w:bCs/>
+                <w:lang/>
               </w:rPr>
               <w:t>Scenarij:</w:t>
             </w:r>
@@ -4385,12 +4523,12 @@
           <w:p>
             <w:pPr>
               <w:rPr>
-                <w:lang w:val="en-SI"/>
-              </w:rPr>
-            </w:pPr>
-            <w:r>
-              <w:rPr>
-                <w:lang w:val="en-SI"/>
+                <w:lang/>
+              </w:rPr>
+            </w:pPr>
+            <w:r>
+              <w:rPr>
+                <w:lang/>
               </w:rPr>
               <w:t>1.  Korak 1</w:t>
             </w:r>
@@ -4398,12 +4536,12 @@
           <w:p>
             <w:pPr>
               <w:rPr>
-                <w:lang w:val="en-SI"/>
-              </w:rPr>
-            </w:pPr>
-            <w:r>
-              <w:rPr>
-                <w:lang w:val="en-SI"/>
+                <w:lang/>
+              </w:rPr>
+            </w:pPr>
+            <w:r>
+              <w:rPr>
+                <w:lang/>
               </w:rPr>
               <w:t>2. Korak 2</w:t>
             </w:r>
@@ -4411,12 +4549,12 @@
           <w:p>
             <w:pPr>
               <w:rPr>
-                <w:lang w:val="en-SI"/>
-              </w:rPr>
-            </w:pPr>
-            <w:r>
-              <w:rPr>
-                <w:lang w:val="en-SI"/>
+                <w:lang/>
+              </w:rPr>
+            </w:pPr>
+            <w:r>
+              <w:rPr>
+                <w:lang/>
               </w:rPr>
               <w:t>3. …</w:t>
             </w:r>
@@ -4449,14 +4587,14 @@
           <w:p>
             <w:pPr>
               <w:rPr>
-                <w:lang w:val="en-SI"/>
-              </w:rPr>
-            </w:pPr>
-            <w:r>
-              <w:rPr>
-                <w:b/>
-                <w:bCs/>
-                <w:lang w:val="en-SI"/>
+                <w:lang/>
+              </w:rPr>
+            </w:pPr>
+            <w:r>
+              <w:rPr>
+                <w:b/>
+                <w:bCs/>
+                <w:lang/>
               </w:rPr>
               <w:t>Alternativni tokovi:</w:t>
             </w:r>
@@ -4489,14 +4627,14 @@
           <w:p>
             <w:pPr>
               <w:rPr>
-                <w:lang w:val="en-SI"/>
-              </w:rPr>
-            </w:pPr>
-            <w:r>
-              <w:rPr>
-                <w:b/>
-                <w:bCs/>
-                <w:lang w:val="en-SI"/>
+                <w:lang/>
+              </w:rPr>
+            </w:pPr>
+            <w:r>
+              <w:rPr>
+                <w:b/>
+                <w:bCs/>
+                <w:lang/>
               </w:rPr>
               <w:t>Izjeme:</w:t>
             </w:r>
@@ -4507,14 +4645,14 @@
     <w:p>
       <w:pPr>
         <w:rPr>
-          <w:lang w:val="en-SI"/>
+          <w:lang/>
         </w:rPr>
       </w:pPr>
     </w:p>
     <w:p>
       <w:pPr>
         <w:rPr>
-          <w:lang w:val="en-SI"/>
+          <w:lang/>
         </w:rPr>
       </w:pPr>
     </w:p>
@@ -4559,14 +4697,14 @@
           <w:p>
             <w:pPr>
               <w:rPr>
-                <w:lang w:val="en-SI"/>
-              </w:rPr>
-            </w:pPr>
-            <w:r>
-              <w:rPr>
-                <w:b/>
-                <w:bCs/>
-                <w:lang w:val="en-SI"/>
+                <w:lang/>
+              </w:rPr>
+            </w:pPr>
+            <w:r>
+              <w:rPr>
+                <w:b/>
+                <w:bCs/>
+                <w:lang/>
               </w:rPr>
               <w:t>Primer uporabe: </w:t>
             </w:r>
@@ -4574,7 +4712,7 @@
               <w:rPr>
                 <w:b/>
                 <w:bCs/>
-                <w:lang w:val="en-SI"/>
+                <w:lang/>
               </w:rPr>
               <w:t xml:space="preserve"> </w:t>
             </w:r>
@@ -4599,18 +4737,20 @@
             <w:hideMark/>
           </w:tcPr>
           <w:p>
-            <w:pPr>
-              <w:rPr>
-                <w:lang w:val="en-SI"/>
-              </w:rPr>
-            </w:pPr>
-            <w:r>
-              <w:rPr>
-                <w:b/>
-                <w:bCs/>
-                <w:lang w:val="en-SI"/>
+            <w:r>
+              <w:rPr>
+                <w:b/>
+                <w:bCs/>
+                <w:lang/>
               </w:rPr>
               <w:t>ID: </w:t>
+            </w:r>
+            <w:r>
+              <w:rPr>
+                <w:b/>
+                <w:bCs/>
+              </w:rPr>
+              <w:t>8</w:t>
             </w:r>
           </w:p>
         </w:tc>
@@ -4641,14 +4781,14 @@
           <w:p>
             <w:pPr>
               <w:rPr>
-                <w:lang w:val="en-SI"/>
-              </w:rPr>
-            </w:pPr>
-            <w:r>
-              <w:rPr>
-                <w:b/>
-                <w:bCs/>
-                <w:lang w:val="en-SI"/>
+                <w:lang/>
+              </w:rPr>
+            </w:pPr>
+            <w:r>
+              <w:rPr>
+                <w:b/>
+                <w:bCs/>
+                <w:lang/>
               </w:rPr>
               <w:t>Cilj:</w:t>
             </w:r>
@@ -4681,14 +4821,14 @@
           <w:p>
             <w:pPr>
               <w:rPr>
-                <w:lang w:val="en-SI"/>
-              </w:rPr>
-            </w:pPr>
-            <w:r>
-              <w:rPr>
-                <w:b/>
-                <w:bCs/>
-                <w:lang w:val="en-SI"/>
+                <w:lang/>
+              </w:rPr>
+            </w:pPr>
+            <w:r>
+              <w:rPr>
+                <w:b/>
+                <w:bCs/>
+                <w:lang/>
               </w:rPr>
               <w:t>Akterji:</w:t>
             </w:r>
@@ -4721,20 +4861,20 @@
           <w:p>
             <w:pPr>
               <w:rPr>
-                <w:lang w:val="en-SI"/>
-              </w:rPr>
-            </w:pPr>
-            <w:r>
-              <w:rPr>
-                <w:b/>
-                <w:bCs/>
-                <w:lang w:val="en-SI"/>
+                <w:lang/>
+              </w:rPr>
+            </w:pPr>
+            <w:r>
+              <w:rPr>
+                <w:b/>
+                <w:bCs/>
+                <w:lang/>
               </w:rPr>
               <w:t>Predpogoji:</w:t>
             </w:r>
             <w:r>
               <w:rPr>
-                <w:lang w:val="en-SI"/>
+                <w:lang/>
               </w:rPr>
               <w:t> </w:t>
             </w:r>
@@ -4767,14 +4907,14 @@
           <w:p>
             <w:pPr>
               <w:rPr>
-                <w:lang w:val="en-SI"/>
-              </w:rPr>
-            </w:pPr>
-            <w:r>
-              <w:rPr>
-                <w:b/>
-                <w:bCs/>
-                <w:lang w:val="en-SI"/>
+                <w:lang/>
+              </w:rPr>
+            </w:pPr>
+            <w:r>
+              <w:rPr>
+                <w:b/>
+                <w:bCs/>
+                <w:lang/>
               </w:rPr>
               <w:t>Stanje sistema po PU:</w:t>
             </w:r>
@@ -4807,27 +4947,28 @@
           <w:p>
             <w:pPr>
               <w:rPr>
-                <w:lang w:val="en-SI"/>
-              </w:rPr>
-            </w:pPr>
-            <w:r>
-              <w:rPr>
-                <w:b/>
-                <w:bCs/>
-                <w:lang w:val="en-SI"/>
-              </w:rPr>
+                <w:lang/>
+              </w:rPr>
+            </w:pPr>
+            <w:r>
+              <w:rPr>
+                <w:b/>
+                <w:bCs/>
+                <w:lang/>
+              </w:rPr>
+              <w:lastRenderedPageBreak/>
               <w:t>Scenarij:</w:t>
             </w:r>
           </w:p>
           <w:p>
             <w:pPr>
               <w:rPr>
-                <w:lang w:val="en-SI"/>
-              </w:rPr>
-            </w:pPr>
-            <w:r>
-              <w:rPr>
-                <w:lang w:val="en-SI"/>
+                <w:lang/>
+              </w:rPr>
+            </w:pPr>
+            <w:r>
+              <w:rPr>
+                <w:lang/>
               </w:rPr>
               <w:t>1.  Korak 1</w:t>
             </w:r>
@@ -4835,12 +4976,12 @@
           <w:p>
             <w:pPr>
               <w:rPr>
-                <w:lang w:val="en-SI"/>
-              </w:rPr>
-            </w:pPr>
-            <w:r>
-              <w:rPr>
-                <w:lang w:val="en-SI"/>
+                <w:lang/>
+              </w:rPr>
+            </w:pPr>
+            <w:r>
+              <w:rPr>
+                <w:lang/>
               </w:rPr>
               <w:t>2. Korak 2</w:t>
             </w:r>
@@ -4848,12 +4989,12 @@
           <w:p>
             <w:pPr>
               <w:rPr>
-                <w:lang w:val="en-SI"/>
-              </w:rPr>
-            </w:pPr>
-            <w:r>
-              <w:rPr>
-                <w:lang w:val="en-SI"/>
+                <w:lang/>
+              </w:rPr>
+            </w:pPr>
+            <w:r>
+              <w:rPr>
+                <w:lang/>
               </w:rPr>
               <w:t>3. …</w:t>
             </w:r>
@@ -4886,14 +5027,14 @@
           <w:p>
             <w:pPr>
               <w:rPr>
-                <w:lang w:val="en-SI"/>
-              </w:rPr>
-            </w:pPr>
-            <w:r>
-              <w:rPr>
-                <w:b/>
-                <w:bCs/>
-                <w:lang w:val="en-SI"/>
+                <w:lang/>
+              </w:rPr>
+            </w:pPr>
+            <w:r>
+              <w:rPr>
+                <w:b/>
+                <w:bCs/>
+                <w:lang/>
               </w:rPr>
               <w:t>Alternativni tokovi:</w:t>
             </w:r>
@@ -4926,14 +5067,14 @@
           <w:p>
             <w:pPr>
               <w:rPr>
-                <w:lang w:val="en-SI"/>
-              </w:rPr>
-            </w:pPr>
-            <w:r>
-              <w:rPr>
-                <w:b/>
-                <w:bCs/>
-                <w:lang w:val="en-SI"/>
+                <w:lang/>
+              </w:rPr>
+            </w:pPr>
+            <w:r>
+              <w:rPr>
+                <w:b/>
+                <w:bCs/>
+                <w:lang/>
               </w:rPr>
               <w:t>Izjeme:</w:t>
             </w:r>
@@ -4944,7 +5085,7 @@
     <w:p>
       <w:pPr>
         <w:rPr>
-          <w:lang w:val="en-SI"/>
+          <w:lang/>
         </w:rPr>
       </w:pPr>
     </w:p>
@@ -5700,6 +5841,95 @@
     </w:lvl>
   </w:abstractNum>
   <w:abstractNum w:abstractNumId="7" w15:restartNumberingAfterBreak="0">
+    <w:nsid w:val="369520DA"/>
+    <w:multiLevelType w:val="hybridMultilevel"/>
+    <w:tmpl w:val="DDDCEE7C"/>
+    <w:lvl w:ilvl="0" w:tplc="0424000F">
+      <w:start w:val="1"/>
+      <w:numFmt w:val="decimal"/>
+      <w:lvlText w:val="%1."/>
+      <w:lvlJc w:val="left"/>
+      <w:pPr>
+        <w:ind w:left="720" w:hanging="360"/>
+      </w:pPr>
+      <w:rPr>
+        <w:rFonts w:hint="default"/>
+      </w:rPr>
+    </w:lvl>
+    <w:lvl w:ilvl="1" w:tplc="04240019" w:tentative="1">
+      <w:start w:val="1"/>
+      <w:numFmt w:val="lowerLetter"/>
+      <w:lvlText w:val="%2."/>
+      <w:lvlJc w:val="left"/>
+      <w:pPr>
+        <w:ind w:left="1440" w:hanging="360"/>
+      </w:pPr>
+    </w:lvl>
+    <w:lvl w:ilvl="2" w:tplc="0424001B" w:tentative="1">
+      <w:start w:val="1"/>
+      <w:numFmt w:val="lowerRoman"/>
+      <w:lvlText w:val="%3."/>
+      <w:lvlJc w:val="right"/>
+      <w:pPr>
+        <w:ind w:left="2160" w:hanging="180"/>
+      </w:pPr>
+    </w:lvl>
+    <w:lvl w:ilvl="3" w:tplc="0424000F" w:tentative="1">
+      <w:start w:val="1"/>
+      <w:numFmt w:val="decimal"/>
+      <w:lvlText w:val="%4."/>
+      <w:lvlJc w:val="left"/>
+      <w:pPr>
+        <w:ind w:left="2880" w:hanging="360"/>
+      </w:pPr>
+    </w:lvl>
+    <w:lvl w:ilvl="4" w:tplc="04240019" w:tentative="1">
+      <w:start w:val="1"/>
+      <w:numFmt w:val="lowerLetter"/>
+      <w:lvlText w:val="%5."/>
+      <w:lvlJc w:val="left"/>
+      <w:pPr>
+        <w:ind w:left="3600" w:hanging="360"/>
+      </w:pPr>
+    </w:lvl>
+    <w:lvl w:ilvl="5" w:tplc="0424001B" w:tentative="1">
+      <w:start w:val="1"/>
+      <w:numFmt w:val="lowerRoman"/>
+      <w:lvlText w:val="%6."/>
+      <w:lvlJc w:val="right"/>
+      <w:pPr>
+        <w:ind w:left="4320" w:hanging="180"/>
+      </w:pPr>
+    </w:lvl>
+    <w:lvl w:ilvl="6" w:tplc="0424000F" w:tentative="1">
+      <w:start w:val="1"/>
+      <w:numFmt w:val="decimal"/>
+      <w:lvlText w:val="%7."/>
+      <w:lvlJc w:val="left"/>
+      <w:pPr>
+        <w:ind w:left="5040" w:hanging="360"/>
+      </w:pPr>
+    </w:lvl>
+    <w:lvl w:ilvl="7" w:tplc="04240019" w:tentative="1">
+      <w:start w:val="1"/>
+      <w:numFmt w:val="lowerLetter"/>
+      <w:lvlText w:val="%8."/>
+      <w:lvlJc w:val="left"/>
+      <w:pPr>
+        <w:ind w:left="5760" w:hanging="360"/>
+      </w:pPr>
+    </w:lvl>
+    <w:lvl w:ilvl="8" w:tplc="0424001B" w:tentative="1">
+      <w:start w:val="1"/>
+      <w:numFmt w:val="lowerRoman"/>
+      <w:lvlText w:val="%9."/>
+      <w:lvlJc w:val="right"/>
+      <w:pPr>
+        <w:ind w:left="6480" w:hanging="180"/>
+      </w:pPr>
+    </w:lvl>
+  </w:abstractNum>
+  <w:abstractNum w:abstractNumId="8" w15:restartNumberingAfterBreak="0">
     <w:nsid w:val="43682F32"/>
     <w:multiLevelType w:val="multilevel"/>
     <w:tmpl w:val="6EC2A8BC"/>
@@ -5821,7 +6051,7 @@
       </w:rPr>
     </w:lvl>
   </w:abstractNum>
-  <w:abstractNum w:abstractNumId="8" w15:restartNumberingAfterBreak="0">
+  <w:abstractNum w:abstractNumId="9" w15:restartNumberingAfterBreak="0">
     <w:nsid w:val="627E3473"/>
     <w:multiLevelType w:val="hybridMultilevel"/>
     <w:tmpl w:val="BBCCF760"/>
@@ -5907,7 +6137,7 @@
       </w:pPr>
     </w:lvl>
   </w:abstractNum>
-  <w:abstractNum w:abstractNumId="9" w15:restartNumberingAfterBreak="0">
+  <w:abstractNum w:abstractNumId="10" w15:restartNumberingAfterBreak="0">
     <w:nsid w:val="6CFC5EA8"/>
     <w:multiLevelType w:val="multilevel"/>
     <w:tmpl w:val="79342D96"/>
@@ -6028,7 +6258,7 @@
       </w:rPr>
     </w:lvl>
   </w:abstractNum>
-  <w:abstractNum w:abstractNumId="10" w15:restartNumberingAfterBreak="0">
+  <w:abstractNum w:abstractNumId="11" w15:restartNumberingAfterBreak="0">
     <w:nsid w:val="75910804"/>
     <w:multiLevelType w:val="hybridMultilevel"/>
     <w:tmpl w:val="67BE7666"/>
@@ -6114,7 +6344,7 @@
       </w:pPr>
     </w:lvl>
   </w:abstractNum>
-  <w:abstractNum w:abstractNumId="11" w15:restartNumberingAfterBreak="0">
+  <w:abstractNum w:abstractNumId="12" w15:restartNumberingAfterBreak="0">
     <w:nsid w:val="779C5F95"/>
     <w:multiLevelType w:val="hybridMultilevel"/>
     <w:tmpl w:val="950A3A64"/>
@@ -6203,7 +6433,7 @@
       </w:pPr>
     </w:lvl>
   </w:abstractNum>
-  <w:abstractNum w:abstractNumId="12" w15:restartNumberingAfterBreak="0">
+  <w:abstractNum w:abstractNumId="13" w15:restartNumberingAfterBreak="0">
     <w:nsid w:val="79435BEA"/>
     <w:multiLevelType w:val="multilevel"/>
     <w:tmpl w:val="CFFCAB34"/>
@@ -6324,7 +6554,7 @@
       </w:rPr>
     </w:lvl>
   </w:abstractNum>
-  <w:abstractNum w:abstractNumId="13" w15:restartNumberingAfterBreak="0">
+  <w:abstractNum w:abstractNumId="14" w15:restartNumberingAfterBreak="0">
     <w:nsid w:val="7A0A1EF2"/>
     <w:multiLevelType w:val="multilevel"/>
     <w:tmpl w:val="6EC2A8BC"/>
@@ -6446,7 +6676,7 @@
       </w:rPr>
     </w:lvl>
   </w:abstractNum>
-  <w:abstractNum w:abstractNumId="14" w15:restartNumberingAfterBreak="0">
+  <w:abstractNum w:abstractNumId="15" w15:restartNumberingAfterBreak="0">
     <w:nsid w:val="7E5D0C13"/>
     <w:multiLevelType w:val="hybridMultilevel"/>
     <w:tmpl w:val="AEFA2A40"/>
@@ -6545,28 +6775,28 @@
     <w:abstractNumId w:val="2"/>
   </w:num>
   <w:num w:numId="5" w16cid:durableId="636569258">
+    <w:abstractNumId w:val="10"/>
+  </w:num>
+  <w:num w:numId="6" w16cid:durableId="1253508038">
+    <w:abstractNumId w:val="15"/>
+  </w:num>
+  <w:num w:numId="7" w16cid:durableId="1693872628">
+    <w:abstractNumId w:val="11"/>
+  </w:num>
+  <w:num w:numId="8" w16cid:durableId="1697609815">
     <w:abstractNumId w:val="9"/>
   </w:num>
-  <w:num w:numId="6" w16cid:durableId="1253508038">
+  <w:num w:numId="9" w16cid:durableId="1858763101">
     <w:abstractNumId w:val="14"/>
   </w:num>
-  <w:num w:numId="7" w16cid:durableId="1693872628">
-    <w:abstractNumId w:val="10"/>
-  </w:num>
-  <w:num w:numId="8" w16cid:durableId="1697609815">
-    <w:abstractNumId w:val="8"/>
-  </w:num>
-  <w:num w:numId="9" w16cid:durableId="1858763101">
+  <w:num w:numId="10" w16cid:durableId="2030444943">
     <w:abstractNumId w:val="13"/>
-  </w:num>
-  <w:num w:numId="10" w16cid:durableId="2030444943">
-    <w:abstractNumId w:val="12"/>
   </w:num>
   <w:num w:numId="11" w16cid:durableId="112946003">
     <w:abstractNumId w:val="4"/>
   </w:num>
   <w:num w:numId="12" w16cid:durableId="1344671423">
-    <w:abstractNumId w:val="11"/>
+    <w:abstractNumId w:val="12"/>
   </w:num>
   <w:num w:numId="13" w16cid:durableId="1417247043">
     <w:abstractNumId w:val="0"/>
@@ -6575,6 +6805,9 @@
     <w:abstractNumId w:val="5"/>
   </w:num>
   <w:num w:numId="15" w16cid:durableId="1122844410">
+    <w:abstractNumId w:val="8"/>
+  </w:num>
+  <w:num w:numId="16" w16cid:durableId="214316501">
     <w:abstractNumId w:val="7"/>
   </w:num>
 </w:numbering>
@@ -6589,7 +6822,7 @@
         <w:kern w:val="2"/>
         <w:sz w:val="24"/>
         <w:szCs w:val="24"/>
-        <w:lang w:val="en-SI" w:eastAsia="en-US" w:bidi="ar-SA"/>
+        <w:lang w:eastAsia="en-US" w:bidi="ar-SA"/>
         <w14:ligatures w14:val="standardContextual"/>
       </w:rPr>
     </w:rPrDefault>
@@ -6973,7 +7206,7 @@
     <w:lsdException w:name="Unresolved Mention" w:semiHidden="1" w:unhideWhenUsed="1"/>
     <w:lsdException w:name="Smart Link" w:semiHidden="1" w:unhideWhenUsed="1"/>
   </w:latentStyles>
-  <w:style w:type="paragraph" w:default="1" w:styleId="Normal">
+  <w:style w:type="paragraph" w:default="1" w:styleId="Navaden">
     <w:name w:val="Normal"/>
     <w:qFormat/>
     <w:rsid w:val="00437620"/>
@@ -6986,11 +7219,11 @@
       <w:lang w:val="sl-SI"/>
     </w:rPr>
   </w:style>
-  <w:style w:type="paragraph" w:styleId="Heading1">
+  <w:style w:type="paragraph" w:styleId="Naslov1">
     <w:name w:val="heading 1"/>
-    <w:basedOn w:val="Normal"/>
-    <w:next w:val="Normal"/>
-    <w:link w:val="Heading1Char"/>
+    <w:basedOn w:val="Navaden"/>
+    <w:next w:val="Navaden"/>
+    <w:link w:val="Naslov1Znak"/>
     <w:uiPriority w:val="9"/>
     <w:qFormat/>
     <w:rsid w:val="00180CE7"/>
@@ -7007,11 +7240,11 @@
       <w:szCs w:val="32"/>
     </w:rPr>
   </w:style>
-  <w:style w:type="paragraph" w:styleId="Heading2">
+  <w:style w:type="paragraph" w:styleId="Naslov2">
     <w:name w:val="heading 2"/>
-    <w:basedOn w:val="Normal"/>
-    <w:next w:val="Normal"/>
-    <w:link w:val="Heading2Char"/>
+    <w:basedOn w:val="Navaden"/>
+    <w:next w:val="Navaden"/>
+    <w:link w:val="Naslov2Znak"/>
     <w:uiPriority w:val="9"/>
     <w:semiHidden/>
     <w:unhideWhenUsed/>
@@ -7030,11 +7263,11 @@
       <w:szCs w:val="26"/>
     </w:rPr>
   </w:style>
-  <w:style w:type="paragraph" w:styleId="Heading3">
+  <w:style w:type="paragraph" w:styleId="Naslov3">
     <w:name w:val="heading 3"/>
-    <w:basedOn w:val="Normal"/>
-    <w:next w:val="Normal"/>
-    <w:link w:val="Heading3Char"/>
+    <w:basedOn w:val="Navaden"/>
+    <w:next w:val="Navaden"/>
+    <w:link w:val="Naslov3Znak"/>
     <w:uiPriority w:val="9"/>
     <w:semiHidden/>
     <w:unhideWhenUsed/>
@@ -7053,11 +7286,11 @@
       <w:szCs w:val="28"/>
     </w:rPr>
   </w:style>
-  <w:style w:type="paragraph" w:styleId="Heading4">
+  <w:style w:type="paragraph" w:styleId="Naslov4">
     <w:name w:val="heading 4"/>
-    <w:basedOn w:val="Normal"/>
-    <w:next w:val="Normal"/>
-    <w:link w:val="Heading4Char"/>
+    <w:basedOn w:val="Navaden"/>
+    <w:next w:val="Navaden"/>
+    <w:link w:val="Naslov4Znak"/>
     <w:uiPriority w:val="9"/>
     <w:semiHidden/>
     <w:unhideWhenUsed/>
@@ -7076,11 +7309,11 @@
       <w:color w:val="0F4761" w:themeColor="accent1" w:themeShade="BF"/>
     </w:rPr>
   </w:style>
-  <w:style w:type="paragraph" w:styleId="Heading5">
+  <w:style w:type="paragraph" w:styleId="Naslov5">
     <w:name w:val="heading 5"/>
-    <w:basedOn w:val="Normal"/>
-    <w:next w:val="Normal"/>
-    <w:link w:val="Heading5Char"/>
+    <w:basedOn w:val="Navaden"/>
+    <w:next w:val="Navaden"/>
+    <w:link w:val="Naslov5Znak"/>
     <w:uiPriority w:val="9"/>
     <w:semiHidden/>
     <w:unhideWhenUsed/>
@@ -7097,11 +7330,11 @@
       <w:color w:val="0F4761" w:themeColor="accent1" w:themeShade="BF"/>
     </w:rPr>
   </w:style>
-  <w:style w:type="paragraph" w:styleId="Heading6">
+  <w:style w:type="paragraph" w:styleId="Naslov6">
     <w:name w:val="heading 6"/>
-    <w:basedOn w:val="Normal"/>
-    <w:next w:val="Normal"/>
-    <w:link w:val="Heading6Char"/>
+    <w:basedOn w:val="Navaden"/>
+    <w:next w:val="Navaden"/>
+    <w:link w:val="Naslov6Znak"/>
     <w:uiPriority w:val="9"/>
     <w:semiHidden/>
     <w:unhideWhenUsed/>
@@ -7120,11 +7353,11 @@
       <w:color w:val="595959" w:themeColor="text1" w:themeTint="A6"/>
     </w:rPr>
   </w:style>
-  <w:style w:type="paragraph" w:styleId="Heading7">
+  <w:style w:type="paragraph" w:styleId="Naslov7">
     <w:name w:val="heading 7"/>
-    <w:basedOn w:val="Normal"/>
-    <w:next w:val="Normal"/>
-    <w:link w:val="Heading7Char"/>
+    <w:basedOn w:val="Navaden"/>
+    <w:next w:val="Navaden"/>
+    <w:link w:val="Naslov7Znak"/>
     <w:uiPriority w:val="9"/>
     <w:semiHidden/>
     <w:unhideWhenUsed/>
@@ -7141,11 +7374,11 @@
       <w:color w:val="595959" w:themeColor="text1" w:themeTint="A6"/>
     </w:rPr>
   </w:style>
-  <w:style w:type="paragraph" w:styleId="Heading8">
+  <w:style w:type="paragraph" w:styleId="Naslov8">
     <w:name w:val="heading 8"/>
-    <w:basedOn w:val="Normal"/>
-    <w:next w:val="Normal"/>
-    <w:link w:val="Heading8Char"/>
+    <w:basedOn w:val="Navaden"/>
+    <w:next w:val="Navaden"/>
+    <w:link w:val="Naslov8Znak"/>
     <w:uiPriority w:val="9"/>
     <w:semiHidden/>
     <w:unhideWhenUsed/>
@@ -7163,11 +7396,11 @@
       <w:color w:val="272727" w:themeColor="text1" w:themeTint="D8"/>
     </w:rPr>
   </w:style>
-  <w:style w:type="paragraph" w:styleId="Heading9">
+  <w:style w:type="paragraph" w:styleId="Naslov9">
     <w:name w:val="heading 9"/>
-    <w:basedOn w:val="Normal"/>
-    <w:next w:val="Normal"/>
-    <w:link w:val="Heading9Char"/>
+    <w:basedOn w:val="Navaden"/>
+    <w:next w:val="Navaden"/>
+    <w:link w:val="Naslov9Znak"/>
     <w:uiPriority w:val="9"/>
     <w:semiHidden/>
     <w:unhideWhenUsed/>
@@ -7183,12 +7416,13 @@
       <w:color w:val="272727" w:themeColor="text1" w:themeTint="D8"/>
     </w:rPr>
   </w:style>
-  <w:style w:type="character" w:default="1" w:styleId="DefaultParagraphFont">
+  <w:style w:type="character" w:default="1" w:styleId="Privzetapisavaodstavka">
     <w:name w:val="Default Paragraph Font"/>
     <w:uiPriority w:val="1"/>
+    <w:semiHidden/>
     <w:unhideWhenUsed/>
   </w:style>
-  <w:style w:type="table" w:default="1" w:styleId="TableNormal">
+  <w:style w:type="table" w:default="1" w:styleId="Navadnatabela">
     <w:name w:val="Normal Table"/>
     <w:uiPriority w:val="99"/>
     <w:semiHidden/>
@@ -7203,16 +7437,16 @@
       </w:tblCellMar>
     </w:tblPr>
   </w:style>
-  <w:style w:type="numbering" w:default="1" w:styleId="NoList">
+  <w:style w:type="numbering" w:default="1" w:styleId="Brezseznama">
     <w:name w:val="No List"/>
     <w:uiPriority w:val="99"/>
     <w:semiHidden/>
     <w:unhideWhenUsed/>
   </w:style>
-  <w:style w:type="character" w:customStyle="1" w:styleId="Heading1Char">
-    <w:name w:val="Heading 1 Char"/>
-    <w:basedOn w:val="DefaultParagraphFont"/>
-    <w:link w:val="Heading1"/>
+  <w:style w:type="character" w:customStyle="1" w:styleId="Naslov1Znak">
+    <w:name w:val="Naslov 1 Znak"/>
+    <w:basedOn w:val="Privzetapisavaodstavka"/>
+    <w:link w:val="Naslov1"/>
     <w:uiPriority w:val="9"/>
     <w:rsid w:val="00180CE7"/>
     <w:rPr>
@@ -7223,10 +7457,10 @@
       <w:lang w:val="sl-SI"/>
     </w:rPr>
   </w:style>
-  <w:style w:type="character" w:customStyle="1" w:styleId="Heading2Char">
-    <w:name w:val="Heading 2 Char"/>
-    <w:basedOn w:val="DefaultParagraphFont"/>
-    <w:link w:val="Heading2"/>
+  <w:style w:type="character" w:customStyle="1" w:styleId="Naslov2Znak">
+    <w:name w:val="Naslov 2 Znak"/>
+    <w:basedOn w:val="Privzetapisavaodstavka"/>
+    <w:link w:val="Naslov2"/>
     <w:uiPriority w:val="9"/>
     <w:semiHidden/>
     <w:rsid w:val="00793FC3"/>
@@ -7238,10 +7472,10 @@
       <w:lang w:val="sl-SI"/>
     </w:rPr>
   </w:style>
-  <w:style w:type="character" w:customStyle="1" w:styleId="Heading3Char">
-    <w:name w:val="Heading 3 Char"/>
-    <w:basedOn w:val="DefaultParagraphFont"/>
-    <w:link w:val="Heading3"/>
+  <w:style w:type="character" w:customStyle="1" w:styleId="Naslov3Znak">
+    <w:name w:val="Naslov 3 Znak"/>
+    <w:basedOn w:val="Privzetapisavaodstavka"/>
+    <w:link w:val="Naslov3"/>
     <w:uiPriority w:val="9"/>
     <w:semiHidden/>
     <w:rsid w:val="00360E35"/>
@@ -7253,10 +7487,10 @@
       <w:lang w:val="sl-SI"/>
     </w:rPr>
   </w:style>
-  <w:style w:type="character" w:customStyle="1" w:styleId="Heading4Char">
-    <w:name w:val="Heading 4 Char"/>
-    <w:basedOn w:val="DefaultParagraphFont"/>
-    <w:link w:val="Heading4"/>
+  <w:style w:type="character" w:customStyle="1" w:styleId="Naslov4Znak">
+    <w:name w:val="Naslov 4 Znak"/>
+    <w:basedOn w:val="Privzetapisavaodstavka"/>
+    <w:link w:val="Naslov4"/>
     <w:uiPriority w:val="9"/>
     <w:semiHidden/>
     <w:rsid w:val="00360E35"/>
@@ -7268,10 +7502,10 @@
       <w:lang w:val="sl-SI"/>
     </w:rPr>
   </w:style>
-  <w:style w:type="character" w:customStyle="1" w:styleId="Heading5Char">
-    <w:name w:val="Heading 5 Char"/>
-    <w:basedOn w:val="DefaultParagraphFont"/>
-    <w:link w:val="Heading5"/>
+  <w:style w:type="character" w:customStyle="1" w:styleId="Naslov5Znak">
+    <w:name w:val="Naslov 5 Znak"/>
+    <w:basedOn w:val="Privzetapisavaodstavka"/>
+    <w:link w:val="Naslov5"/>
     <w:uiPriority w:val="9"/>
     <w:semiHidden/>
     <w:rsid w:val="00360E35"/>
@@ -7281,10 +7515,10 @@
       <w:lang w:val="sl-SI"/>
     </w:rPr>
   </w:style>
-  <w:style w:type="character" w:customStyle="1" w:styleId="Heading6Char">
-    <w:name w:val="Heading 6 Char"/>
-    <w:basedOn w:val="DefaultParagraphFont"/>
-    <w:link w:val="Heading6"/>
+  <w:style w:type="character" w:customStyle="1" w:styleId="Naslov6Znak">
+    <w:name w:val="Naslov 6 Znak"/>
+    <w:basedOn w:val="Privzetapisavaodstavka"/>
+    <w:link w:val="Naslov6"/>
     <w:uiPriority w:val="9"/>
     <w:semiHidden/>
     <w:rsid w:val="00360E35"/>
@@ -7296,10 +7530,10 @@
       <w:lang w:val="sl-SI"/>
     </w:rPr>
   </w:style>
-  <w:style w:type="character" w:customStyle="1" w:styleId="Heading7Char">
-    <w:name w:val="Heading 7 Char"/>
-    <w:basedOn w:val="DefaultParagraphFont"/>
-    <w:link w:val="Heading7"/>
+  <w:style w:type="character" w:customStyle="1" w:styleId="Naslov7Znak">
+    <w:name w:val="Naslov 7 Znak"/>
+    <w:basedOn w:val="Privzetapisavaodstavka"/>
+    <w:link w:val="Naslov7"/>
     <w:uiPriority w:val="9"/>
     <w:semiHidden/>
     <w:rsid w:val="00360E35"/>
@@ -7309,10 +7543,10 @@
       <w:lang w:val="sl-SI"/>
     </w:rPr>
   </w:style>
-  <w:style w:type="character" w:customStyle="1" w:styleId="Heading8Char">
-    <w:name w:val="Heading 8 Char"/>
-    <w:basedOn w:val="DefaultParagraphFont"/>
-    <w:link w:val="Heading8"/>
+  <w:style w:type="character" w:customStyle="1" w:styleId="Naslov8Znak">
+    <w:name w:val="Naslov 8 Znak"/>
+    <w:basedOn w:val="Privzetapisavaodstavka"/>
+    <w:link w:val="Naslov8"/>
     <w:uiPriority w:val="9"/>
     <w:semiHidden/>
     <w:rsid w:val="00360E35"/>
@@ -7324,10 +7558,10 @@
       <w:lang w:val="sl-SI"/>
     </w:rPr>
   </w:style>
-  <w:style w:type="character" w:customStyle="1" w:styleId="Heading9Char">
-    <w:name w:val="Heading 9 Char"/>
-    <w:basedOn w:val="DefaultParagraphFont"/>
-    <w:link w:val="Heading9"/>
+  <w:style w:type="character" w:customStyle="1" w:styleId="Naslov9Znak">
+    <w:name w:val="Naslov 9 Znak"/>
+    <w:basedOn w:val="Privzetapisavaodstavka"/>
+    <w:link w:val="Naslov9"/>
     <w:uiPriority w:val="9"/>
     <w:semiHidden/>
     <w:rsid w:val="00360E35"/>
@@ -7337,11 +7571,11 @@
       <w:lang w:val="sl-SI"/>
     </w:rPr>
   </w:style>
-  <w:style w:type="paragraph" w:styleId="Title">
+  <w:style w:type="paragraph" w:styleId="Naslov">
     <w:name w:val="Title"/>
-    <w:basedOn w:val="Normal"/>
-    <w:next w:val="Normal"/>
-    <w:link w:val="TitleChar"/>
+    <w:basedOn w:val="Navaden"/>
+    <w:next w:val="Navaden"/>
+    <w:link w:val="NaslovZnak"/>
     <w:uiPriority w:val="10"/>
     <w:qFormat/>
     <w:rsid w:val="00360E35"/>
@@ -7357,10 +7591,10 @@
       <w:szCs w:val="56"/>
     </w:rPr>
   </w:style>
-  <w:style w:type="character" w:customStyle="1" w:styleId="TitleChar">
-    <w:name w:val="Title Char"/>
-    <w:basedOn w:val="DefaultParagraphFont"/>
-    <w:link w:val="Title"/>
+  <w:style w:type="character" w:customStyle="1" w:styleId="NaslovZnak">
+    <w:name w:val="Naslov Znak"/>
+    <w:basedOn w:val="Privzetapisavaodstavka"/>
+    <w:link w:val="Naslov"/>
     <w:uiPriority w:val="10"/>
     <w:rsid w:val="00360E35"/>
     <w:rPr>
@@ -7372,11 +7606,11 @@
       <w:lang w:val="sl-SI"/>
     </w:rPr>
   </w:style>
-  <w:style w:type="paragraph" w:styleId="Subtitle">
+  <w:style w:type="paragraph" w:styleId="Podnaslov">
     <w:name w:val="Subtitle"/>
-    <w:basedOn w:val="Normal"/>
-    <w:next w:val="Normal"/>
-    <w:link w:val="SubtitleChar"/>
+    <w:basedOn w:val="Navaden"/>
+    <w:next w:val="Navaden"/>
+    <w:link w:val="PodnaslovZnak"/>
     <w:uiPriority w:val="11"/>
     <w:qFormat/>
     <w:rsid w:val="00360E35"/>
@@ -7394,10 +7628,10 @@
       <w:szCs w:val="28"/>
     </w:rPr>
   </w:style>
-  <w:style w:type="character" w:customStyle="1" w:styleId="SubtitleChar">
-    <w:name w:val="Subtitle Char"/>
-    <w:basedOn w:val="DefaultParagraphFont"/>
-    <w:link w:val="Subtitle"/>
+  <w:style w:type="character" w:customStyle="1" w:styleId="PodnaslovZnak">
+    <w:name w:val="Podnaslov Znak"/>
+    <w:basedOn w:val="Privzetapisavaodstavka"/>
+    <w:link w:val="Podnaslov"/>
     <w:uiPriority w:val="11"/>
     <w:rsid w:val="00360E35"/>
     <w:rPr>
@@ -7409,11 +7643,11 @@
       <w:lang w:val="sl-SI"/>
     </w:rPr>
   </w:style>
-  <w:style w:type="paragraph" w:styleId="Quote">
+  <w:style w:type="paragraph" w:styleId="Citat">
     <w:name w:val="Quote"/>
-    <w:basedOn w:val="Normal"/>
-    <w:next w:val="Normal"/>
-    <w:link w:val="QuoteChar"/>
+    <w:basedOn w:val="Navaden"/>
+    <w:next w:val="Navaden"/>
+    <w:link w:val="CitatZnak"/>
     <w:uiPriority w:val="29"/>
     <w:qFormat/>
     <w:rsid w:val="00360E35"/>
@@ -7427,10 +7661,10 @@
       <w:color w:val="404040" w:themeColor="text1" w:themeTint="BF"/>
     </w:rPr>
   </w:style>
-  <w:style w:type="character" w:customStyle="1" w:styleId="QuoteChar">
-    <w:name w:val="Quote Char"/>
-    <w:basedOn w:val="DefaultParagraphFont"/>
-    <w:link w:val="Quote"/>
+  <w:style w:type="character" w:customStyle="1" w:styleId="CitatZnak">
+    <w:name w:val="Citat Znak"/>
+    <w:basedOn w:val="Privzetapisavaodstavka"/>
+    <w:link w:val="Citat"/>
     <w:uiPriority w:val="29"/>
     <w:rsid w:val="00360E35"/>
     <w:rPr>
@@ -7441,9 +7675,9 @@
       <w:lang w:val="sl-SI"/>
     </w:rPr>
   </w:style>
-  <w:style w:type="paragraph" w:styleId="ListParagraph">
+  <w:style w:type="paragraph" w:styleId="Odstavekseznama">
     <w:name w:val="List Paragraph"/>
-    <w:basedOn w:val="Normal"/>
+    <w:basedOn w:val="Navaden"/>
     <w:uiPriority w:val="34"/>
     <w:qFormat/>
     <w:rsid w:val="00360E35"/>
@@ -7452,9 +7686,9 @@
       <w:contextualSpacing/>
     </w:pPr>
   </w:style>
-  <w:style w:type="character" w:styleId="IntenseEmphasis">
+  <w:style w:type="character" w:styleId="Intenzivenpoudarek">
     <w:name w:val="Intense Emphasis"/>
-    <w:basedOn w:val="DefaultParagraphFont"/>
+    <w:basedOn w:val="Privzetapisavaodstavka"/>
     <w:uiPriority w:val="21"/>
     <w:qFormat/>
     <w:rsid w:val="00360E35"/>
@@ -7464,11 +7698,11 @@
       <w:color w:val="0F4761" w:themeColor="accent1" w:themeShade="BF"/>
     </w:rPr>
   </w:style>
-  <w:style w:type="paragraph" w:styleId="IntenseQuote">
+  <w:style w:type="paragraph" w:styleId="Intenzivencitat">
     <w:name w:val="Intense Quote"/>
-    <w:basedOn w:val="Normal"/>
-    <w:next w:val="Normal"/>
-    <w:link w:val="IntenseQuoteChar"/>
+    <w:basedOn w:val="Navaden"/>
+    <w:next w:val="Navaden"/>
+    <w:link w:val="IntenzivencitatZnak"/>
     <w:uiPriority w:val="30"/>
     <w:qFormat/>
     <w:rsid w:val="00360E35"/>
@@ -7487,10 +7721,10 @@
       <w:color w:val="0F4761" w:themeColor="accent1" w:themeShade="BF"/>
     </w:rPr>
   </w:style>
-  <w:style w:type="character" w:customStyle="1" w:styleId="IntenseQuoteChar">
-    <w:name w:val="Intense Quote Char"/>
-    <w:basedOn w:val="DefaultParagraphFont"/>
-    <w:link w:val="IntenseQuote"/>
+  <w:style w:type="character" w:customStyle="1" w:styleId="IntenzivencitatZnak">
+    <w:name w:val="Intenziven citat Znak"/>
+    <w:basedOn w:val="Privzetapisavaodstavka"/>
+    <w:link w:val="Intenzivencitat"/>
     <w:uiPriority w:val="30"/>
     <w:rsid w:val="00360E35"/>
     <w:rPr>
@@ -7501,9 +7735,9 @@
       <w:lang w:val="sl-SI"/>
     </w:rPr>
   </w:style>
-  <w:style w:type="character" w:styleId="IntenseReference">
+  <w:style w:type="character" w:styleId="Intenzivensklic">
     <w:name w:val="Intense Reference"/>
-    <w:basedOn w:val="DefaultParagraphFont"/>
+    <w:basedOn w:val="Privzetapisavaodstavka"/>
     <w:uiPriority w:val="32"/>
     <w:qFormat/>
     <w:rsid w:val="00360E35"/>
@@ -7811,4 +8045,16 @@
     </a:ext>
   </a:extLst>
 </a:theme>
+</file>
+
+<file path=customXml/item1.xml><?xml version="1.0" encoding="utf-8"?>
+<b:Sources xmlns:b="http://schemas.openxmlformats.org/officeDocument/2006/bibliography" xmlns="http://schemas.openxmlformats.org/officeDocument/2006/bibliography" SelectedStyle="\APASixthEditionOfficeOnline.xsl" StyleName="Standard APA" Version="6"/>
+</file>
+
+<file path=customXml/itemProps1.xml><?xml version="1.0" encoding="utf-8"?>
+<ds:datastoreItem xmlns:ds="http://schemas.openxmlformats.org/officeDocument/2006/customXml" ds:itemID="{EDDDA2C0-1544-428A-888A-669425C55CF1}">
+  <ds:schemaRefs>
+    <ds:schemaRef ds:uri="http://schemas.openxmlformats.org/officeDocument/2006/bibliography"/>
+  </ds:schemaRefs>
+</ds:datastoreItem>
 </file>
--- a/documents/Podrobni_primeri_uporabe.docx
+++ b/documents/Podrobni_primeri_uporabe.docx
@@ -41,16 +41,10 @@
             <w:hideMark/>
           </w:tcPr>
           <w:p>
-            <w:pPr>
-              <w:rPr>
-                <w:lang/>
-              </w:rPr>
-            </w:pPr>
-            <w:r>
-              <w:rPr>
-                <w:b/>
-                <w:bCs/>
-                <w:lang/>
+            <w:r>
+              <w:rPr>
+                <w:b/>
+                <w:bCs/>
               </w:rPr>
               <w:t>Primer uporabe: </w:t>
             </w:r>
@@ -58,7 +52,6 @@
               <w:rPr>
                 <w:b/>
                 <w:bCs/>
-                <w:lang/>
               </w:rPr>
               <w:t xml:space="preserve"> </w:t>
             </w:r>
@@ -66,7 +59,6 @@
               <w:rPr>
                 <w:b/>
                 <w:bCs/>
-                <w:lang/>
               </w:rPr>
               <w:t>Objava receptov</w:t>
             </w:r>
@@ -91,16 +83,10 @@
             <w:hideMark/>
           </w:tcPr>
           <w:p>
-            <w:pPr>
-              <w:rPr>
-                <w:lang/>
-              </w:rPr>
-            </w:pPr>
-            <w:r>
-              <w:rPr>
-                <w:b/>
-                <w:bCs/>
-                <w:lang/>
+            <w:r>
+              <w:rPr>
+                <w:b/>
+                <w:bCs/>
               </w:rPr>
               <w:t>ID: </w:t>
             </w:r>
@@ -108,7 +94,6 @@
               <w:rPr>
                 <w:b/>
                 <w:bCs/>
-                <w:lang/>
               </w:rPr>
               <w:t xml:space="preserve"> 1</w:t>
             </w:r>
@@ -139,16 +124,10 @@
             <w:hideMark/>
           </w:tcPr>
           <w:p>
-            <w:pPr>
-              <w:rPr>
-                <w:lang/>
-              </w:rPr>
-            </w:pPr>
-            <w:r>
-              <w:rPr>
-                <w:b/>
-                <w:bCs/>
-                <w:lang/>
+            <w:r>
+              <w:rPr>
+                <w:b/>
+                <w:bCs/>
               </w:rPr>
               <w:t>Cilj:</w:t>
             </w:r>
@@ -156,20 +135,13 @@
               <w:rPr>
                 <w:b/>
                 <w:bCs/>
-                <w:lang/>
               </w:rPr>
               <w:t xml:space="preserve"> </w:t>
             </w:r>
             <w:r>
-              <w:rPr>
-                <w:lang/>
-              </w:rPr>
               <w:t>Cilj uporabni</w:t>
             </w:r>
             <w:r>
-              <w:rPr>
-                <w:lang/>
-              </w:rPr>
               <w:t>ka je objava novega recepta na portalu FlavourfulFinds.</w:t>
             </w:r>
           </w:p>
@@ -199,16 +171,10 @@
             <w:hideMark/>
           </w:tcPr>
           <w:p>
-            <w:pPr>
-              <w:rPr>
-                <w:lang/>
-              </w:rPr>
-            </w:pPr>
-            <w:r>
-              <w:rPr>
-                <w:b/>
-                <w:bCs/>
-                <w:lang/>
+            <w:r>
+              <w:rPr>
+                <w:b/>
+                <w:bCs/>
               </w:rPr>
               <w:t>Akterji:</w:t>
             </w:r>
@@ -216,14 +182,10 @@
               <w:rPr>
                 <w:b/>
                 <w:bCs/>
-                <w:lang/>
               </w:rPr>
               <w:t xml:space="preserve"> </w:t>
             </w:r>
             <w:r>
-              <w:rPr>
-                <w:lang/>
-              </w:rPr>
               <w:t>Administrator</w:t>
             </w:r>
           </w:p>
@@ -253,29 +215,17 @@
             <w:hideMark/>
           </w:tcPr>
           <w:p>
-            <w:pPr>
-              <w:rPr>
-                <w:lang/>
-              </w:rPr>
-            </w:pPr>
-            <w:r>
-              <w:rPr>
-                <w:b/>
-                <w:bCs/>
-                <w:lang/>
+            <w:r>
+              <w:rPr>
+                <w:b/>
+                <w:bCs/>
               </w:rPr>
               <w:t>Predpogoji:</w:t>
             </w:r>
             <w:r>
-              <w:rPr>
-                <w:lang/>
-              </w:rPr>
               <w:t> </w:t>
             </w:r>
             <w:r>
-              <w:rPr>
-                <w:lang/>
-              </w:rPr>
               <w:t xml:space="preserve"> Uporabnik mora biti prijavljen v sistem kot admisnistrator. Takrat lahko doda oziroma objavi nov recept.  </w:t>
             </w:r>
           </w:p>
@@ -305,16 +255,10 @@
             <w:hideMark/>
           </w:tcPr>
           <w:p>
-            <w:pPr>
-              <w:rPr>
-                <w:lang/>
-              </w:rPr>
-            </w:pPr>
-            <w:r>
-              <w:rPr>
-                <w:b/>
-                <w:bCs/>
-                <w:lang/>
+            <w:r>
+              <w:rPr>
+                <w:b/>
+                <w:bCs/>
               </w:rPr>
               <w:t>Stanje sistema po PU:</w:t>
             </w:r>
@@ -322,20 +266,13 @@
               <w:rPr>
                 <w:b/>
                 <w:bCs/>
-                <w:lang/>
               </w:rPr>
               <w:t xml:space="preserve"> </w:t>
             </w:r>
             <w:r>
-              <w:rPr>
-                <w:lang/>
-              </w:rPr>
               <w:t>V sistem j</w:t>
             </w:r>
             <w:r>
-              <w:rPr>
-                <w:lang/>
-              </w:rPr>
               <w:t xml:space="preserve">e dodan nov recept. </w:t>
             </w:r>
           </w:p>
@@ -365,16 +302,10 @@
             <w:hideMark/>
           </w:tcPr>
           <w:p>
-            <w:pPr>
-              <w:rPr>
-                <w:lang/>
-              </w:rPr>
-            </w:pPr>
-            <w:r>
-              <w:rPr>
-                <w:b/>
-                <w:bCs/>
-                <w:lang/>
+            <w:r>
+              <w:rPr>
+                <w:b/>
+                <w:bCs/>
               </w:rPr>
               <w:t>Scenarij:</w:t>
             </w:r>
@@ -386,28 +317,18 @@
                 <w:ilvl w:val="0"/>
                 <w:numId w:val="1"/>
               </w:numPr>
-              <w:rPr>
-                <w:lang/>
-              </w:rPr>
             </w:pPr>
             <w:r>
-              <w:rPr>
-                <w:lang/>
-              </w:rPr>
               <w:t xml:space="preserve">Na podstrani </w:t>
             </w:r>
             <w:r>
               <w:rPr>
                 <w:i/>
                 <w:iCs/>
-                <w:lang/>
               </w:rPr>
               <w:t>Create a new recipe</w:t>
             </w:r>
             <w:r>
-              <w:rPr>
-                <w:lang/>
-              </w:rPr>
               <w:t xml:space="preserve"> uporabnik najprej vpiše naslov recepta.</w:t>
             </w:r>
           </w:p>
@@ -418,20 +339,11 @@
                 <w:ilvl w:val="0"/>
                 <w:numId w:val="1"/>
               </w:numPr>
-              <w:rPr>
-                <w:lang/>
-              </w:rPr>
             </w:pPr>
             <w:r>
-              <w:rPr>
-                <w:lang/>
-              </w:rPr>
               <w:t>Nato v za to določeni polji vpiše čas priprave in skupni čas (oboje v minutah)</w:t>
             </w:r>
             <w:r>
-              <w:rPr>
-                <w:lang/>
-              </w:rPr>
               <w:t>.</w:t>
             </w:r>
           </w:p>
@@ -442,28 +354,18 @@
                 <w:ilvl w:val="0"/>
                 <w:numId w:val="1"/>
               </w:numPr>
-              <w:rPr>
-                <w:lang/>
-              </w:rPr>
             </w:pPr>
             <w:r>
-              <w:rPr>
-                <w:lang/>
-              </w:rPr>
               <w:t xml:space="preserve">Pritisne gumb </w:t>
             </w:r>
             <w:r>
               <w:rPr>
                 <w:i/>
                 <w:iCs/>
-                <w:lang/>
               </w:rPr>
               <w:t>Add Ingredient</w:t>
             </w:r>
             <w:r>
-              <w:rPr>
-                <w:lang/>
-              </w:rPr>
               <w:t xml:space="preserve">. </w:t>
             </w:r>
           </w:p>
@@ -474,14 +376,8 @@
                 <w:ilvl w:val="1"/>
                 <w:numId w:val="1"/>
               </w:numPr>
-              <w:rPr>
-                <w:lang/>
-              </w:rPr>
             </w:pPr>
             <w:r>
-              <w:rPr>
-                <w:lang/>
-              </w:rPr>
               <w:t xml:space="preserve">Odpre se vnosno polje za dodajanje sestavine. </w:t>
             </w:r>
           </w:p>
@@ -492,20 +388,11 @@
                 <w:ilvl w:val="1"/>
                 <w:numId w:val="1"/>
               </w:numPr>
-              <w:rPr>
-                <w:lang/>
-              </w:rPr>
             </w:pPr>
             <w:r>
-              <w:rPr>
-                <w:lang/>
-              </w:rPr>
               <w:t>Vpiše ime sestavine</w:t>
             </w:r>
             <w:r>
-              <w:rPr>
-                <w:lang/>
-              </w:rPr>
               <w:t>.</w:t>
             </w:r>
           </w:p>
@@ -516,14 +403,8 @@
                 <w:ilvl w:val="1"/>
                 <w:numId w:val="1"/>
               </w:numPr>
-              <w:rPr>
-                <w:lang/>
-              </w:rPr>
             </w:pPr>
             <w:r>
-              <w:rPr>
-                <w:lang/>
-              </w:rPr>
               <w:t>Vpiše količino.</w:t>
             </w:r>
           </w:p>
@@ -534,14 +415,8 @@
                 <w:ilvl w:val="1"/>
                 <w:numId w:val="1"/>
               </w:numPr>
-              <w:rPr>
-                <w:lang/>
-              </w:rPr>
             </w:pPr>
             <w:r>
-              <w:rPr>
-                <w:lang/>
-              </w:rPr>
               <w:t>Vpiše mersko enoto.</w:t>
             </w:r>
           </w:p>
@@ -552,28 +427,18 @@
                 <w:ilvl w:val="1"/>
                 <w:numId w:val="1"/>
               </w:numPr>
-              <w:rPr>
-                <w:lang/>
-              </w:rPr>
             </w:pPr>
             <w:r>
-              <w:rPr>
-                <w:lang/>
-              </w:rPr>
               <w:t xml:space="preserve">Pritisne gumb </w:t>
             </w:r>
             <w:r>
               <w:rPr>
                 <w:i/>
                 <w:iCs/>
-                <w:lang/>
               </w:rPr>
               <w:t>Add Ingredient,</w:t>
             </w:r>
             <w:r>
-              <w:rPr>
-                <w:lang/>
-              </w:rPr>
               <w:t xml:space="preserve"> da doda novo sestavino.</w:t>
             </w:r>
           </w:p>
@@ -584,28 +449,18 @@
                 <w:ilvl w:val="0"/>
                 <w:numId w:val="1"/>
               </w:numPr>
-              <w:rPr>
-                <w:lang/>
-              </w:rPr>
             </w:pPr>
             <w:r>
-              <w:rPr>
-                <w:lang/>
-              </w:rPr>
               <w:t xml:space="preserve">Pritisne gumb </w:t>
             </w:r>
             <w:r>
               <w:rPr>
                 <w:i/>
                 <w:iCs/>
-                <w:lang/>
               </w:rPr>
               <w:t>Add Step</w:t>
             </w:r>
             <w:r>
-              <w:rPr>
-                <w:lang/>
-              </w:rPr>
               <w:t>.</w:t>
             </w:r>
           </w:p>
@@ -616,14 +471,8 @@
                 <w:ilvl w:val="1"/>
                 <w:numId w:val="1"/>
               </w:numPr>
-              <w:rPr>
-                <w:lang/>
-              </w:rPr>
             </w:pPr>
             <w:r>
-              <w:rPr>
-                <w:lang/>
-              </w:rPr>
               <w:t>Vpiše zaporedno številko koraka v za to namenjeno polje.</w:t>
             </w:r>
           </w:p>
@@ -634,14 +483,8 @@
                 <w:ilvl w:val="1"/>
                 <w:numId w:val="1"/>
               </w:numPr>
-              <w:rPr>
-                <w:lang/>
-              </w:rPr>
             </w:pPr>
             <w:r>
-              <w:rPr>
-                <w:lang/>
-              </w:rPr>
               <w:t>Vpiše sam korak oziroma opis koraka.</w:t>
             </w:r>
           </w:p>
@@ -652,28 +495,18 @@
                 <w:ilvl w:val="1"/>
                 <w:numId w:val="1"/>
               </w:numPr>
-              <w:rPr>
-                <w:lang/>
-              </w:rPr>
             </w:pPr>
             <w:r>
-              <w:rPr>
-                <w:lang/>
-              </w:rPr>
               <w:t xml:space="preserve">Pritisne gumb </w:t>
             </w:r>
             <w:r>
               <w:rPr>
                 <w:i/>
                 <w:iCs/>
-                <w:lang/>
               </w:rPr>
               <w:t>Add Step</w:t>
             </w:r>
             <w:r>
-              <w:rPr>
-                <w:lang/>
-              </w:rPr>
               <w:t xml:space="preserve">, da doda nov korak. </w:t>
             </w:r>
           </w:p>
@@ -684,38 +517,22 @@
                 <w:ilvl w:val="0"/>
                 <w:numId w:val="1"/>
               </w:numPr>
-              <w:rPr>
-                <w:lang/>
-              </w:rPr>
             </w:pPr>
             <w:r>
-              <w:rPr>
-                <w:lang/>
-              </w:rPr>
               <w:t xml:space="preserve">Pritisne gumb </w:t>
             </w:r>
             <w:r>
               <w:rPr>
                 <w:i/>
                 <w:iCs/>
-                <w:lang/>
               </w:rPr>
               <w:t>Submit Recipe</w:t>
             </w:r>
             <w:r>
-              <w:rPr>
-                <w:lang/>
-              </w:rPr>
               <w:t xml:space="preserve">, da objavi recept. </w:t>
             </w:r>
           </w:p>
-          <w:p>
-            <w:pPr>
-              <w:rPr>
-                <w:lang/>
-              </w:rPr>
-            </w:pPr>
-          </w:p>
+          <w:p/>
         </w:tc>
       </w:tr>
       <w:tr>
@@ -746,14 +563,12 @@
               <w:rPr>
                 <w:b/>
                 <w:bCs/>
-                <w:lang/>
               </w:rPr>
             </w:pPr>
             <w:r>
               <w:rPr>
                 <w:b/>
                 <w:bCs/>
-                <w:lang/>
               </w:rPr>
               <w:t>Alternativni tokovi:</w:t>
             </w:r>
@@ -765,28 +580,18 @@
                 <w:ilvl w:val="0"/>
                 <w:numId w:val="5"/>
               </w:numPr>
-              <w:rPr>
-                <w:lang/>
-              </w:rPr>
             </w:pPr>
             <w:r>
-              <w:rPr>
-                <w:lang/>
-              </w:rPr>
               <w:t xml:space="preserve">Pritisne gumb </w:t>
             </w:r>
             <w:r>
               <w:rPr>
                 <w:i/>
                 <w:iCs/>
-                <w:lang/>
               </w:rPr>
               <w:t>Remove</w:t>
             </w:r>
             <w:r>
-              <w:rPr>
-                <w:lang/>
-              </w:rPr>
               <w:t xml:space="preserve"> pri sestavinah. </w:t>
             </w:r>
           </w:p>
@@ -797,20 +602,11 @@
                 <w:ilvl w:val="1"/>
                 <w:numId w:val="5"/>
               </w:numPr>
-              <w:rPr>
-                <w:lang/>
-              </w:rPr>
             </w:pPr>
             <w:r>
-              <w:rPr>
-                <w:lang/>
-              </w:rPr>
               <w:t>Gumb izbriše izbrano sestavino</w:t>
             </w:r>
             <w:r>
-              <w:rPr>
-                <w:lang/>
-              </w:rPr>
               <w:t>.</w:t>
             </w:r>
           </w:p>
@@ -821,54 +617,32 @@
                 <w:ilvl w:val="0"/>
                 <w:numId w:val="5"/>
               </w:numPr>
-              <w:rPr>
-                <w:lang/>
-              </w:rPr>
             </w:pPr>
             <w:r>
-              <w:rPr>
-                <w:lang/>
-              </w:rPr>
               <w:t xml:space="preserve">Pritisne gumb </w:t>
             </w:r>
             <w:r>
               <w:rPr>
                 <w:i/>
                 <w:iCs/>
-                <w:lang/>
               </w:rPr>
               <w:t>Remove</w:t>
             </w:r>
             <w:r>
-              <w:rPr>
-                <w:lang/>
-              </w:rPr>
               <w:t xml:space="preserve"> pri korakih</w:t>
             </w:r>
             <w:r>
-              <w:rPr>
-                <w:lang/>
-              </w:rPr>
               <w:t>.</w:t>
             </w:r>
           </w:p>
           <w:p>
             <w:pPr>
               <w:pStyle w:val="Odstavekseznama"/>
-              <w:rPr>
-                <w:lang/>
-              </w:rPr>
             </w:pPr>
             <w:r>
-              <w:rPr>
-                <w:lang/>
-              </w:rPr>
               <w:t>2.1 Gumb izbriše izbran korak</w:t>
             </w:r>
             <w:r>
-              <w:rPr>
-                <w:lang/>
-              </w:rPr>
               <w:t>.</w:t>
             </w:r>
           </w:p>
@@ -902,14 +676,12 @@
               <w:rPr>
                 <w:b/>
                 <w:bCs/>
-                <w:lang/>
               </w:rPr>
             </w:pPr>
             <w:r>
               <w:rPr>
                 <w:b/>
                 <w:bCs/>
-                <w:lang/>
               </w:rPr>
               <w:t>Izjeme:</w:t>
             </w:r>
@@ -917,7 +689,6 @@
               <w:rPr>
                 <w:b/>
                 <w:bCs/>
-                <w:lang/>
               </w:rPr>
               <w:t xml:space="preserve"> </w:t>
             </w:r>
@@ -929,14 +700,8 @@
                 <w:ilvl w:val="0"/>
                 <w:numId w:val="9"/>
               </w:numPr>
-              <w:rPr>
-                <w:lang/>
-              </w:rPr>
             </w:pPr>
             <w:r>
-              <w:rPr>
-                <w:lang/>
-              </w:rPr>
               <w:t>Uporabnik ne izpolni vseh obveznih vnosnih polj.</w:t>
             </w:r>
           </w:p>
@@ -947,20 +712,11 @@
                 <w:ilvl w:val="1"/>
                 <w:numId w:val="9"/>
               </w:numPr>
-              <w:rPr>
-                <w:lang/>
-              </w:rPr>
             </w:pPr>
             <w:r>
-              <w:rPr>
-                <w:lang/>
-              </w:rPr>
               <w:t>Sistem ga opozori, da ni vnešena nujno potrebna informacija</w:t>
             </w:r>
             <w:r>
-              <w:rPr>
-                <w:lang/>
-              </w:rPr>
               <w:t>.</w:t>
             </w:r>
           </w:p>
@@ -971,34 +727,19 @@
                 <w:ilvl w:val="0"/>
                 <w:numId w:val="9"/>
               </w:numPr>
-              <w:rPr>
-                <w:lang/>
-              </w:rPr>
             </w:pPr>
             <w:r>
-              <w:rPr>
-                <w:lang/>
-              </w:rPr>
               <w:t xml:space="preserve">Uporabnik narobe izpolni vnosno polje (npr. vpiše </w:t>
             </w:r>
             <w:r>
-              <w:rPr>
-                <w:lang/>
-              </w:rPr>
               <w:t>besedo namesto števila).</w:t>
             </w:r>
           </w:p>
           <w:p>
             <w:pPr>
               <w:pStyle w:val="Odstavekseznama"/>
-              <w:rPr>
-                <w:lang/>
-              </w:rPr>
             </w:pPr>
             <w:r>
-              <w:rPr>
-                <w:lang/>
-              </w:rPr>
               <w:lastRenderedPageBreak/>
               <w:t>2.1 Sistem uporabnika opozori, da ni vnesel pravih infromacij.</w:t>
             </w:r>
@@ -1006,28 +747,16 @@
           <w:p>
             <w:pPr>
               <w:pStyle w:val="Odstavekseznama"/>
-              <w:rPr>
-                <w:lang/>
-              </w:rPr>
             </w:pPr>
           </w:p>
         </w:tc>
       </w:tr>
     </w:tbl>
-    <w:p>
-      <w:pPr>
-        <w:rPr>
-          <w:lang/>
-        </w:rPr>
-      </w:pPr>
-    </w:p>
+    <w:p/>
     <w:p>
       <w:pPr>
         <w:spacing w:line="240" w:lineRule="auto"/>
         <w:jc w:val="left"/>
-        <w:rPr>
-          <w:lang/>
-        </w:rPr>
       </w:pPr>
     </w:p>
     <w:tbl>
@@ -1069,16 +798,10 @@
             <w:hideMark/>
           </w:tcPr>
           <w:p>
-            <w:pPr>
-              <w:rPr>
-                <w:lang/>
-              </w:rPr>
-            </w:pPr>
-            <w:r>
-              <w:rPr>
-                <w:b/>
-                <w:bCs/>
-                <w:lang/>
+            <w:r>
+              <w:rPr>
+                <w:b/>
+                <w:bCs/>
               </w:rPr>
               <w:t>Primer uporabe: </w:t>
             </w:r>
@@ -1086,7 +809,6 @@
               <w:rPr>
                 <w:b/>
                 <w:bCs/>
-                <w:lang/>
               </w:rPr>
               <w:t xml:space="preserve"> </w:t>
             </w:r>
@@ -1094,7 +816,6 @@
               <w:rPr>
                 <w:b/>
                 <w:bCs/>
-                <w:lang/>
               </w:rPr>
               <w:t>Brisanje receptov</w:t>
             </w:r>
@@ -1119,16 +840,10 @@
             <w:hideMark/>
           </w:tcPr>
           <w:p>
-            <w:pPr>
-              <w:rPr>
-                <w:lang/>
-              </w:rPr>
-            </w:pPr>
-            <w:r>
-              <w:rPr>
-                <w:b/>
-                <w:bCs/>
-                <w:lang/>
+            <w:r>
+              <w:rPr>
+                <w:b/>
+                <w:bCs/>
               </w:rPr>
               <w:t>ID: </w:t>
             </w:r>
@@ -1136,7 +851,6 @@
               <w:rPr>
                 <w:b/>
                 <w:bCs/>
-                <w:lang/>
               </w:rPr>
               <w:t>2</w:t>
             </w:r>
@@ -1167,16 +881,10 @@
             <w:hideMark/>
           </w:tcPr>
           <w:p>
-            <w:pPr>
-              <w:rPr>
-                <w:lang/>
-              </w:rPr>
-            </w:pPr>
-            <w:r>
-              <w:rPr>
-                <w:b/>
-                <w:bCs/>
-                <w:lang/>
+            <w:r>
+              <w:rPr>
+                <w:b/>
+                <w:bCs/>
               </w:rPr>
               <w:t>Cilj:</w:t>
             </w:r>
@@ -1184,20 +892,13 @@
               <w:rPr>
                 <w:b/>
                 <w:bCs/>
-                <w:lang/>
               </w:rPr>
               <w:t xml:space="preserve"> </w:t>
             </w:r>
             <w:r>
-              <w:rPr>
-                <w:lang/>
-              </w:rPr>
               <w:t>Cilj</w:t>
             </w:r>
             <w:r>
-              <w:rPr>
-                <w:lang/>
-              </w:rPr>
               <w:t xml:space="preserve"> uporabnika je izbris recepta iz podatkovne baze in sistema.</w:t>
             </w:r>
           </w:p>
@@ -1227,16 +928,10 @@
             <w:hideMark/>
           </w:tcPr>
           <w:p>
-            <w:pPr>
-              <w:rPr>
-                <w:lang/>
-              </w:rPr>
-            </w:pPr>
-            <w:r>
-              <w:rPr>
-                <w:b/>
-                <w:bCs/>
-                <w:lang/>
+            <w:r>
+              <w:rPr>
+                <w:b/>
+                <w:bCs/>
               </w:rPr>
               <w:t>Akterji:</w:t>
             </w:r>
@@ -1244,14 +939,10 @@
               <w:rPr>
                 <w:b/>
                 <w:bCs/>
-                <w:lang/>
               </w:rPr>
               <w:t xml:space="preserve"> </w:t>
             </w:r>
             <w:r>
-              <w:rPr>
-                <w:lang/>
-              </w:rPr>
               <w:t>Administrator</w:t>
             </w:r>
           </w:p>
@@ -1281,29 +972,17 @@
             <w:hideMark/>
           </w:tcPr>
           <w:p>
-            <w:pPr>
-              <w:rPr>
-                <w:lang/>
-              </w:rPr>
-            </w:pPr>
-            <w:r>
-              <w:rPr>
-                <w:b/>
-                <w:bCs/>
-                <w:lang/>
+            <w:r>
+              <w:rPr>
+                <w:b/>
+                <w:bCs/>
               </w:rPr>
               <w:t>Predpogoji:</w:t>
             </w:r>
             <w:r>
-              <w:rPr>
-                <w:lang/>
-              </w:rPr>
               <w:t> </w:t>
             </w:r>
             <w:r>
-              <w:rPr>
-                <w:lang/>
-              </w:rPr>
               <w:t xml:space="preserve"> Uporabnik mora biti prijavljen v sistem kot administrator. Recept, ki ga želi izbrisati mora v sistemu že obstajati.</w:t>
             </w:r>
           </w:p>
@@ -1333,16 +1012,10 @@
             <w:hideMark/>
           </w:tcPr>
           <w:p>
-            <w:pPr>
-              <w:rPr>
-                <w:lang/>
-              </w:rPr>
-            </w:pPr>
-            <w:r>
-              <w:rPr>
-                <w:b/>
-                <w:bCs/>
-                <w:lang/>
+            <w:r>
+              <w:rPr>
+                <w:b/>
+                <w:bCs/>
               </w:rPr>
               <w:t>Stanje sistema po PU:</w:t>
             </w:r>
@@ -1350,14 +1023,10 @@
               <w:rPr>
                 <w:b/>
                 <w:bCs/>
-                <w:lang/>
               </w:rPr>
               <w:t xml:space="preserve"> </w:t>
             </w:r>
             <w:r>
-              <w:rPr>
-                <w:lang/>
-              </w:rPr>
               <w:t>Iz sistema je izbrisan en recept.</w:t>
             </w:r>
           </w:p>
@@ -1387,16 +1056,10 @@
             <w:hideMark/>
           </w:tcPr>
           <w:p>
-            <w:pPr>
-              <w:rPr>
-                <w:lang/>
-              </w:rPr>
-            </w:pPr>
-            <w:r>
-              <w:rPr>
-                <w:b/>
-                <w:bCs/>
-                <w:lang/>
+            <w:r>
+              <w:rPr>
+                <w:b/>
+                <w:bCs/>
               </w:rPr>
               <w:t>Scenarij:</w:t>
             </w:r>
@@ -1408,14 +1071,8 @@
                 <w:ilvl w:val="0"/>
                 <w:numId w:val="10"/>
               </w:numPr>
-              <w:rPr>
-                <w:lang/>
-              </w:rPr>
             </w:pPr>
             <w:r>
-              <w:rPr>
-                <w:lang/>
-              </w:rPr>
               <w:t>Uporabnik na prikazu vseh receptov izbere tistega, ki ga želi izbrisati.</w:t>
             </w:r>
           </w:p>
@@ -1426,21 +1083,14 @@
                 <w:ilvl w:val="1"/>
                 <w:numId w:val="10"/>
               </w:numPr>
-              <w:rPr>
-                <w:lang/>
-              </w:rPr>
             </w:pPr>
             <w:r>
-              <w:rPr>
-                <w:lang/>
-              </w:rPr>
               <w:t xml:space="preserve">Pritisne na gumb </w:t>
             </w:r>
             <w:r>
               <w:rPr>
                 <w:i/>
                 <w:iCs/>
-                <w:lang/>
               </w:rPr>
               <w:t>Delete</w:t>
             </w:r>
@@ -1448,7 +1098,6 @@
               <w:rPr>
                 <w:i/>
                 <w:iCs/>
-                <w:lang/>
               </w:rPr>
               <w:t xml:space="preserve"> </w:t>
             </w:r>
@@ -1460,20 +1109,11 @@
                 <w:ilvl w:val="1"/>
                 <w:numId w:val="10"/>
               </w:numPr>
-              <w:rPr>
-                <w:lang/>
-              </w:rPr>
             </w:pPr>
             <w:r>
-              <w:rPr>
-                <w:lang/>
-              </w:rPr>
               <w:t xml:space="preserve">Na zaslonu se izpiše obvestilo, ki uporabnika vpraša, če želi izbrisati </w:t>
             </w:r>
             <w:r>
-              <w:rPr>
-                <w:lang/>
-              </w:rPr>
               <w:t xml:space="preserve">ta recept. </w:t>
             </w:r>
           </w:p>
@@ -1484,28 +1124,18 @@
                 <w:ilvl w:val="1"/>
                 <w:numId w:val="10"/>
               </w:numPr>
-              <w:rPr>
-                <w:lang/>
-              </w:rPr>
             </w:pPr>
             <w:r>
-              <w:rPr>
-                <w:lang/>
-              </w:rPr>
               <w:t xml:space="preserve">Uporabnik pritisne </w:t>
             </w:r>
             <w:r>
               <w:rPr>
                 <w:i/>
                 <w:iCs/>
-                <w:lang/>
               </w:rPr>
               <w:t>OK</w:t>
             </w:r>
             <w:r>
-              <w:rPr>
-                <w:lang/>
-              </w:rPr>
               <w:t>.</w:t>
             </w:r>
           </w:p>
@@ -1516,14 +1146,8 @@
                 <w:ilvl w:val="0"/>
                 <w:numId w:val="10"/>
               </w:numPr>
-              <w:rPr>
-                <w:lang/>
-              </w:rPr>
             </w:pPr>
             <w:r>
-              <w:rPr>
-                <w:lang/>
-              </w:rPr>
               <w:t xml:space="preserve">Recept je izbrisan iz sistema. </w:t>
             </w:r>
           </w:p>
@@ -1557,14 +1181,12 @@
               <w:rPr>
                 <w:b/>
                 <w:bCs/>
-                <w:lang/>
               </w:rPr>
             </w:pPr>
             <w:r>
               <w:rPr>
                 <w:b/>
                 <w:bCs/>
-                <w:lang/>
               </w:rPr>
               <w:t>Alternativni tokovi:</w:t>
             </w:r>
@@ -1576,42 +1198,26 @@
                 <w:ilvl w:val="0"/>
                 <w:numId w:val="11"/>
               </w:numPr>
-              <w:rPr>
-                <w:lang/>
-              </w:rPr>
             </w:pPr>
             <w:r>
-              <w:rPr>
-                <w:lang/>
-              </w:rPr>
               <w:t xml:space="preserve">Ko se prikaže obvestilo, ki uporabnika vpraša, če želi izbrisati ta recept, uporabnik pritisne </w:t>
             </w:r>
             <w:r>
               <w:rPr>
                 <w:i/>
                 <w:iCs/>
-                <w:lang/>
               </w:rPr>
               <w:t>Cancel</w:t>
             </w:r>
             <w:r>
-              <w:rPr>
-                <w:lang/>
-              </w:rPr>
               <w:t>.</w:t>
             </w:r>
           </w:p>
           <w:p>
             <w:pPr>
               <w:pStyle w:val="Odstavekseznama"/>
-              <w:rPr>
-                <w:lang/>
-              </w:rPr>
             </w:pPr>
             <w:r>
-              <w:rPr>
-                <w:lang/>
-              </w:rPr>
               <w:t>1.1 Okno se zapre, recept pa ostane v sistemu.</w:t>
             </w:r>
           </w:p>
@@ -1645,14 +1251,12 @@
               <w:rPr>
                 <w:b/>
                 <w:bCs/>
-                <w:lang/>
               </w:rPr>
             </w:pPr>
             <w:r>
               <w:rPr>
                 <w:b/>
                 <w:bCs/>
-                <w:lang/>
               </w:rPr>
               <w:t>Izjeme:</w:t>
             </w:r>
@@ -1662,49 +1266,24 @@
               <w:rPr>
                 <w:b/>
                 <w:bCs/>
-                <w:lang/>
               </w:rPr>
             </w:pPr>
           </w:p>
-          <w:p>
-            <w:pPr>
-              <w:rPr>
-                <w:lang/>
-              </w:rPr>
-            </w:pPr>
-          </w:p>
+          <w:p/>
         </w:tc>
       </w:tr>
     </w:tbl>
-    <w:p>
-      <w:pPr>
-        <w:rPr>
-          <w:lang/>
-        </w:rPr>
-      </w:pPr>
-    </w:p>
+    <w:p/>
     <w:p>
       <w:pPr>
         <w:spacing w:line="240" w:lineRule="auto"/>
         <w:jc w:val="left"/>
-        <w:rPr>
-          <w:lang/>
-        </w:rPr>
       </w:pPr>
       <w:r>
-        <w:rPr>
-          <w:lang/>
-        </w:rPr>
         <w:br w:type="page"/>
       </w:r>
     </w:p>
-    <w:p>
-      <w:pPr>
-        <w:rPr>
-          <w:lang/>
-        </w:rPr>
-      </w:pPr>
-    </w:p>
+    <w:p/>
     <w:tbl>
       <w:tblPr>
         <w:tblW w:w="0" w:type="auto"/>
@@ -1744,16 +1323,10 @@
             <w:hideMark/>
           </w:tcPr>
           <w:p>
-            <w:pPr>
-              <w:rPr>
-                <w:lang/>
-              </w:rPr>
-            </w:pPr>
-            <w:r>
-              <w:rPr>
-                <w:b/>
-                <w:bCs/>
-                <w:lang/>
+            <w:r>
+              <w:rPr>
+                <w:b/>
+                <w:bCs/>
               </w:rPr>
               <w:t>Primer uporabe: </w:t>
             </w:r>
@@ -1761,7 +1334,6 @@
               <w:rPr>
                 <w:b/>
                 <w:bCs/>
-                <w:lang/>
               </w:rPr>
               <w:t xml:space="preserve"> </w:t>
             </w:r>
@@ -1769,7 +1341,6 @@
               <w:rPr>
                 <w:b/>
                 <w:bCs/>
-                <w:lang/>
               </w:rPr>
               <w:t>Urejanje receptov</w:t>
             </w:r>
@@ -1794,16 +1365,10 @@
             <w:hideMark/>
           </w:tcPr>
           <w:p>
-            <w:pPr>
-              <w:rPr>
-                <w:lang/>
-              </w:rPr>
-            </w:pPr>
-            <w:r>
-              <w:rPr>
-                <w:b/>
-                <w:bCs/>
-                <w:lang/>
+            <w:r>
+              <w:rPr>
+                <w:b/>
+                <w:bCs/>
               </w:rPr>
               <w:t>ID: </w:t>
             </w:r>
@@ -1811,7 +1376,6 @@
               <w:rPr>
                 <w:b/>
                 <w:bCs/>
-                <w:lang/>
               </w:rPr>
               <w:t>3</w:t>
             </w:r>
@@ -1842,16 +1406,10 @@
             <w:hideMark/>
           </w:tcPr>
           <w:p>
-            <w:pPr>
-              <w:rPr>
-                <w:lang/>
-              </w:rPr>
-            </w:pPr>
-            <w:r>
-              <w:rPr>
-                <w:b/>
-                <w:bCs/>
-                <w:lang/>
+            <w:r>
+              <w:rPr>
+                <w:b/>
+                <w:bCs/>
               </w:rPr>
               <w:t>Cilj:</w:t>
             </w:r>
@@ -1859,14 +1417,10 @@
               <w:rPr>
                 <w:b/>
                 <w:bCs/>
-                <w:lang/>
               </w:rPr>
               <w:t xml:space="preserve"> </w:t>
             </w:r>
             <w:r>
-              <w:rPr>
-                <w:lang/>
-              </w:rPr>
               <w:t>Uporabnikov cilj je spreminjanje oziroma urejanje že obsotječega recepta.</w:t>
             </w:r>
           </w:p>
@@ -1896,16 +1450,10 @@
             <w:hideMark/>
           </w:tcPr>
           <w:p>
-            <w:pPr>
-              <w:rPr>
-                <w:lang/>
-              </w:rPr>
-            </w:pPr>
-            <w:r>
-              <w:rPr>
-                <w:b/>
-                <w:bCs/>
-                <w:lang/>
+            <w:r>
+              <w:rPr>
+                <w:b/>
+                <w:bCs/>
               </w:rPr>
               <w:t>Akterji:</w:t>
             </w:r>
@@ -1913,14 +1461,10 @@
               <w:rPr>
                 <w:b/>
                 <w:bCs/>
-                <w:lang/>
               </w:rPr>
               <w:t xml:space="preserve"> </w:t>
             </w:r>
             <w:r>
-              <w:rPr>
-                <w:lang/>
-              </w:rPr>
               <w:t>Administrator</w:t>
             </w:r>
           </w:p>
@@ -1950,29 +1494,17 @@
             <w:hideMark/>
           </w:tcPr>
           <w:p>
-            <w:pPr>
-              <w:rPr>
-                <w:lang/>
-              </w:rPr>
-            </w:pPr>
-            <w:r>
-              <w:rPr>
-                <w:b/>
-                <w:bCs/>
-                <w:lang/>
+            <w:r>
+              <w:rPr>
+                <w:b/>
+                <w:bCs/>
               </w:rPr>
               <w:t>Predpogoji:</w:t>
             </w:r>
             <w:r>
-              <w:rPr>
-                <w:lang/>
-              </w:rPr>
               <w:t> </w:t>
             </w:r>
             <w:r>
-              <w:rPr>
-                <w:lang/>
-              </w:rPr>
               <w:t xml:space="preserve"> Uporabnik mora biti prijavljen v sistem kot admisnistrator. Takrat lahko uredi recept. Recept mora obstajati. </w:t>
             </w:r>
           </w:p>
@@ -2002,16 +1534,10 @@
             <w:hideMark/>
           </w:tcPr>
           <w:p>
-            <w:pPr>
-              <w:rPr>
-                <w:lang/>
-              </w:rPr>
-            </w:pPr>
-            <w:r>
-              <w:rPr>
-                <w:b/>
-                <w:bCs/>
-                <w:lang/>
+            <w:r>
+              <w:rPr>
+                <w:b/>
+                <w:bCs/>
               </w:rPr>
               <w:t>Stanje sistema po PU:</w:t>
             </w:r>
@@ -2019,14 +1545,10 @@
               <w:rPr>
                 <w:b/>
                 <w:bCs/>
-                <w:lang/>
               </w:rPr>
               <w:t xml:space="preserve"> </w:t>
             </w:r>
             <w:r>
-              <w:rPr>
-                <w:lang/>
-              </w:rPr>
               <w:t>Posodobi oziroma spremeni se že obstoječ recept.</w:t>
             </w:r>
           </w:p>
@@ -2056,16 +1578,10 @@
             <w:hideMark/>
           </w:tcPr>
           <w:p>
-            <w:pPr>
-              <w:rPr>
-                <w:lang/>
-              </w:rPr>
-            </w:pPr>
-            <w:r>
-              <w:rPr>
-                <w:b/>
-                <w:bCs/>
-                <w:lang/>
+            <w:r>
+              <w:rPr>
+                <w:b/>
+                <w:bCs/>
               </w:rPr>
               <w:t>Scenarij:</w:t>
             </w:r>
@@ -2077,40 +1593,24 @@
                 <w:ilvl w:val="0"/>
                 <w:numId w:val="12"/>
               </w:numPr>
-              <w:rPr>
-                <w:lang/>
-              </w:rPr>
             </w:pPr>
             <w:r>
-              <w:rPr>
-                <w:lang/>
-              </w:rPr>
               <w:t xml:space="preserve">Na podstrani </w:t>
             </w:r>
             <w:r>
               <w:rPr>
                 <w:i/>
                 <w:iCs/>
-                <w:lang/>
               </w:rPr>
               <w:t>Create a new recipe</w:t>
             </w:r>
             <w:r>
-              <w:rPr>
-                <w:lang/>
-              </w:rPr>
               <w:t xml:space="preserve"> uporabnik najprej </w:t>
             </w:r>
             <w:r>
-              <w:rPr>
-                <w:lang/>
-              </w:rPr>
               <w:t>izbere</w:t>
             </w:r>
             <w:r>
-              <w:rPr>
-                <w:lang/>
-              </w:rPr>
               <w:t xml:space="preserve"> naslov recepta.</w:t>
             </w:r>
           </w:p>
@@ -2121,32 +1621,17 @@
                 <w:ilvl w:val="0"/>
                 <w:numId w:val="12"/>
               </w:numPr>
-              <w:rPr>
-                <w:lang/>
-              </w:rPr>
             </w:pPr>
             <w:r>
-              <w:rPr>
-                <w:lang/>
-              </w:rPr>
               <w:t xml:space="preserve">Na spletni strani se vnosna polja izpolnijo </w:t>
             </w:r>
             <w:r>
-              <w:rPr>
-                <w:lang/>
-              </w:rPr>
               <w:t>s</w:t>
             </w:r>
             <w:r>
-              <w:rPr>
-                <w:lang/>
-              </w:rPr>
               <w:t xml:space="preserve"> </w:t>
             </w:r>
             <w:r>
-              <w:rPr>
-                <w:lang/>
-              </w:rPr>
               <w:t>podatki izbranega recepta.</w:t>
             </w:r>
           </w:p>
@@ -2157,14 +1642,8 @@
                 <w:ilvl w:val="0"/>
                 <w:numId w:val="12"/>
               </w:numPr>
-              <w:rPr>
-                <w:lang/>
-              </w:rPr>
             </w:pPr>
             <w:r>
-              <w:rPr>
-                <w:lang/>
-              </w:rPr>
               <w:t>Uporabnik spremeni poljubna vnosna polja.</w:t>
             </w:r>
           </w:p>
@@ -2175,34 +1654,21 @@
                 <w:ilvl w:val="0"/>
                 <w:numId w:val="12"/>
               </w:numPr>
-              <w:rPr>
-                <w:lang/>
-              </w:rPr>
             </w:pPr>
             <w:r>
-              <w:rPr>
-                <w:lang/>
-              </w:rPr>
               <w:t>Če želi dodati novo sestavino P</w:t>
             </w:r>
             <w:r>
-              <w:rPr>
-                <w:lang/>
-              </w:rPr>
               <w:t xml:space="preserve">ritisne gumb </w:t>
             </w:r>
             <w:r>
               <w:rPr>
                 <w:i/>
                 <w:iCs/>
-                <w:lang/>
               </w:rPr>
               <w:t>Add Ingredient</w:t>
             </w:r>
             <w:r>
-              <w:rPr>
-                <w:lang/>
-              </w:rPr>
               <w:t xml:space="preserve">. </w:t>
             </w:r>
           </w:p>
@@ -2213,14 +1679,8 @@
                 <w:ilvl w:val="1"/>
                 <w:numId w:val="13"/>
               </w:numPr>
-              <w:rPr>
-                <w:lang/>
-              </w:rPr>
             </w:pPr>
             <w:r>
-              <w:rPr>
-                <w:lang/>
-              </w:rPr>
               <w:t xml:space="preserve">Odpre se vnosno polje za dodajanje sestavine. </w:t>
             </w:r>
           </w:p>
@@ -2231,20 +1691,11 @@
                 <w:ilvl w:val="1"/>
                 <w:numId w:val="13"/>
               </w:numPr>
-              <w:rPr>
-                <w:lang/>
-              </w:rPr>
             </w:pPr>
             <w:r>
-              <w:rPr>
-                <w:lang/>
-              </w:rPr>
               <w:t xml:space="preserve"> </w:t>
             </w:r>
             <w:r>
-              <w:rPr>
-                <w:lang/>
-              </w:rPr>
               <w:t>Vpiše ime sestavine.</w:t>
             </w:r>
           </w:p>
@@ -2255,14 +1706,8 @@
                 <w:ilvl w:val="1"/>
                 <w:numId w:val="13"/>
               </w:numPr>
-              <w:rPr>
-                <w:lang/>
-              </w:rPr>
             </w:pPr>
             <w:r>
-              <w:rPr>
-                <w:lang/>
-              </w:rPr>
               <w:t>Vpiše količino.</w:t>
             </w:r>
           </w:p>
@@ -2273,14 +1718,8 @@
                 <w:ilvl w:val="1"/>
                 <w:numId w:val="13"/>
               </w:numPr>
-              <w:rPr>
-                <w:lang/>
-              </w:rPr>
             </w:pPr>
             <w:r>
-              <w:rPr>
-                <w:lang/>
-              </w:rPr>
               <w:t>Vpiše mersko enoto.</w:t>
             </w:r>
           </w:p>
@@ -2291,28 +1730,18 @@
                 <w:ilvl w:val="1"/>
                 <w:numId w:val="13"/>
               </w:numPr>
-              <w:rPr>
-                <w:lang/>
-              </w:rPr>
             </w:pPr>
             <w:r>
-              <w:rPr>
-                <w:lang/>
-              </w:rPr>
               <w:t xml:space="preserve">Pritisne gumb </w:t>
             </w:r>
             <w:r>
               <w:rPr>
                 <w:i/>
                 <w:iCs/>
-                <w:lang/>
               </w:rPr>
               <w:t>Add Ingredient,</w:t>
             </w:r>
             <w:r>
-              <w:rPr>
-                <w:lang/>
-              </w:rPr>
               <w:t xml:space="preserve"> da doda novo sestavino.</w:t>
             </w:r>
           </w:p>
@@ -2323,34 +1752,21 @@
                 <w:ilvl w:val="0"/>
                 <w:numId w:val="12"/>
               </w:numPr>
-              <w:rPr>
-                <w:lang/>
-              </w:rPr>
             </w:pPr>
             <w:r>
-              <w:rPr>
-                <w:lang/>
-              </w:rPr>
               <w:t>Če želi dodati korak p</w:t>
             </w:r>
             <w:r>
-              <w:rPr>
-                <w:lang/>
-              </w:rPr>
               <w:t xml:space="preserve">ritisne gumb </w:t>
             </w:r>
             <w:r>
               <w:rPr>
                 <w:i/>
                 <w:iCs/>
-                <w:lang/>
               </w:rPr>
               <w:t>Add Step</w:t>
             </w:r>
             <w:r>
-              <w:rPr>
-                <w:lang/>
-              </w:rPr>
               <w:t>.</w:t>
             </w:r>
           </w:p>
@@ -2361,14 +1777,8 @@
                 <w:ilvl w:val="1"/>
                 <w:numId w:val="12"/>
               </w:numPr>
-              <w:rPr>
-                <w:lang/>
-              </w:rPr>
             </w:pPr>
             <w:r>
-              <w:rPr>
-                <w:lang/>
-              </w:rPr>
               <w:t>Vpiše zaporedno številko koraka v za to namenjeno polje.</w:t>
             </w:r>
           </w:p>
@@ -2379,14 +1789,8 @@
                 <w:ilvl w:val="1"/>
                 <w:numId w:val="12"/>
               </w:numPr>
-              <w:rPr>
-                <w:lang/>
-              </w:rPr>
             </w:pPr>
             <w:r>
-              <w:rPr>
-                <w:lang/>
-              </w:rPr>
               <w:t>Vpiše sam korak oziroma opis koraka.</w:t>
             </w:r>
           </w:p>
@@ -2397,28 +1801,18 @@
                 <w:ilvl w:val="1"/>
                 <w:numId w:val="12"/>
               </w:numPr>
-              <w:rPr>
-                <w:lang/>
-              </w:rPr>
             </w:pPr>
             <w:r>
-              <w:rPr>
-                <w:lang/>
-              </w:rPr>
               <w:t xml:space="preserve">Pritisne gumb </w:t>
             </w:r>
             <w:r>
               <w:rPr>
                 <w:i/>
                 <w:iCs/>
-                <w:lang/>
               </w:rPr>
               <w:t>Add Step</w:t>
             </w:r>
             <w:r>
-              <w:rPr>
-                <w:lang/>
-              </w:rPr>
               <w:t xml:space="preserve">, da doda nov korak. </w:t>
             </w:r>
           </w:p>
@@ -2429,40 +1823,24 @@
                 <w:ilvl w:val="0"/>
                 <w:numId w:val="12"/>
               </w:numPr>
-              <w:rPr>
-                <w:lang/>
-              </w:rPr>
             </w:pPr>
             <w:r>
-              <w:rPr>
-                <w:lang/>
-              </w:rPr>
               <w:t xml:space="preserve">Pritisne gumb </w:t>
             </w:r>
             <w:r>
               <w:rPr>
                 <w:i/>
                 <w:iCs/>
-                <w:lang/>
               </w:rPr>
               <w:t>Submit Recipe</w:t>
             </w:r>
             <w:r>
-              <w:rPr>
-                <w:lang/>
-              </w:rPr>
               <w:t xml:space="preserve">, da objavi </w:t>
             </w:r>
             <w:r>
-              <w:rPr>
-                <w:lang/>
-              </w:rPr>
               <w:t xml:space="preserve">posodobljen </w:t>
             </w:r>
             <w:r>
-              <w:rPr>
-                <w:lang/>
-              </w:rPr>
               <w:t xml:space="preserve">recept. </w:t>
             </w:r>
           </w:p>
@@ -2496,14 +1874,12 @@
               <w:rPr>
                 <w:b/>
                 <w:bCs/>
-                <w:lang/>
               </w:rPr>
             </w:pPr>
             <w:r>
               <w:rPr>
                 <w:b/>
                 <w:bCs/>
-                <w:lang/>
               </w:rPr>
               <w:t>Alternativni tokovi:</w:t>
             </w:r>
@@ -2515,28 +1891,18 @@
                 <w:ilvl w:val="0"/>
                 <w:numId w:val="14"/>
               </w:numPr>
-              <w:rPr>
-                <w:lang/>
-              </w:rPr>
             </w:pPr>
             <w:r>
-              <w:rPr>
-                <w:lang/>
-              </w:rPr>
               <w:t xml:space="preserve">Pritisne gumb </w:t>
             </w:r>
             <w:r>
               <w:rPr>
                 <w:i/>
                 <w:iCs/>
-                <w:lang/>
               </w:rPr>
               <w:t>Remove</w:t>
             </w:r>
             <w:r>
-              <w:rPr>
-                <w:lang/>
-              </w:rPr>
               <w:t xml:space="preserve"> pri sestavinah. </w:t>
             </w:r>
           </w:p>
@@ -2547,20 +1913,11 @@
                 <w:ilvl w:val="1"/>
                 <w:numId w:val="14"/>
               </w:numPr>
-              <w:rPr>
-                <w:lang/>
-              </w:rPr>
             </w:pPr>
             <w:r>
-              <w:rPr>
-                <w:lang/>
-              </w:rPr>
               <w:t>Gumb izbriše izbrano sestavino</w:t>
             </w:r>
             <w:r>
-              <w:rPr>
-                <w:lang/>
-              </w:rPr>
               <w:t>.</w:t>
             </w:r>
           </w:p>
@@ -2571,28 +1928,18 @@
                 <w:ilvl w:val="0"/>
                 <w:numId w:val="14"/>
               </w:numPr>
-              <w:rPr>
-                <w:lang/>
-              </w:rPr>
             </w:pPr>
             <w:r>
-              <w:rPr>
-                <w:lang/>
-              </w:rPr>
               <w:t xml:space="preserve">Pritisne gumb </w:t>
             </w:r>
             <w:r>
               <w:rPr>
                 <w:i/>
                 <w:iCs/>
-                <w:lang/>
               </w:rPr>
               <w:t>Remove</w:t>
             </w:r>
             <w:r>
-              <w:rPr>
-                <w:lang/>
-              </w:rPr>
               <w:t xml:space="preserve"> pri korakih.</w:t>
             </w:r>
           </w:p>
@@ -2603,14 +1950,8 @@
                 <w:ilvl w:val="1"/>
                 <w:numId w:val="14"/>
               </w:numPr>
-              <w:rPr>
-                <w:lang/>
-              </w:rPr>
             </w:pPr>
             <w:r>
-              <w:rPr>
-                <w:lang/>
-              </w:rPr>
               <w:t>Gumb izbriše izbran korak.</w:t>
             </w:r>
           </w:p>
@@ -2644,14 +1985,12 @@
               <w:rPr>
                 <w:b/>
                 <w:bCs/>
-                <w:lang/>
               </w:rPr>
             </w:pPr>
             <w:r>
               <w:rPr>
                 <w:b/>
                 <w:bCs/>
-                <w:lang/>
               </w:rPr>
               <w:t>Izjeme:</w:t>
             </w:r>
@@ -2663,14 +2002,8 @@
                 <w:ilvl w:val="0"/>
                 <w:numId w:val="15"/>
               </w:numPr>
-              <w:rPr>
-                <w:lang/>
-              </w:rPr>
             </w:pPr>
             <w:r>
-              <w:rPr>
-                <w:lang/>
-              </w:rPr>
               <w:t>Uporabnik ne izpolni vseh obveznih vnosnih polj.</w:t>
             </w:r>
           </w:p>
@@ -2681,14 +2014,8 @@
                 <w:ilvl w:val="1"/>
                 <w:numId w:val="15"/>
               </w:numPr>
-              <w:rPr>
-                <w:lang/>
-              </w:rPr>
             </w:pPr>
             <w:r>
-              <w:rPr>
-                <w:lang/>
-              </w:rPr>
               <w:lastRenderedPageBreak/>
               <w:t>Sistem ga opozori, da ni vnešena nujno potrebna informacija.</w:t>
             </w:r>
@@ -2700,57 +2027,30 @@
                 <w:ilvl w:val="0"/>
                 <w:numId w:val="15"/>
               </w:numPr>
-              <w:rPr>
-                <w:lang/>
-              </w:rPr>
             </w:pPr>
             <w:r>
-              <w:rPr>
-                <w:lang/>
-              </w:rPr>
               <w:t>Uporabnik narobe izpolni vnosno polje (npr. vpiše besedo namesto števila).</w:t>
             </w:r>
           </w:p>
           <w:p>
             <w:pPr>
               <w:pStyle w:val="Odstavekseznama"/>
-              <w:rPr>
-                <w:lang/>
-              </w:rPr>
             </w:pPr>
             <w:r>
-              <w:rPr>
-                <w:lang/>
-              </w:rPr>
               <w:t>2.1 Sistem uporabnika opozori, da ni vnesel pravih infromacij.</w:t>
             </w:r>
           </w:p>
         </w:tc>
       </w:tr>
     </w:tbl>
-    <w:p>
-      <w:pPr>
-        <w:rPr>
-          <w:lang/>
-        </w:rPr>
-      </w:pPr>
-    </w:p>
+    <w:p/>
     <w:p>
       <w:pPr>
         <w:spacing w:line="240" w:lineRule="auto"/>
         <w:jc w:val="left"/>
-        <w:rPr>
-          <w:lang/>
-        </w:rPr>
       </w:pPr>
     </w:p>
-    <w:p>
-      <w:pPr>
-        <w:rPr>
-          <w:lang/>
-        </w:rPr>
-      </w:pPr>
-    </w:p>
+    <w:p/>
     <w:tbl>
       <w:tblPr>
         <w:tblW w:w="0" w:type="auto"/>
@@ -2794,7 +2094,6 @@
               <w:rPr>
                 <w:b/>
                 <w:bCs/>
-                <w:lang/>
               </w:rPr>
               <w:t>Primer uporabe: </w:t>
             </w:r>
@@ -2802,7 +2101,6 @@
               <w:rPr>
                 <w:b/>
                 <w:bCs/>
-                <w:lang/>
               </w:rPr>
               <w:t xml:space="preserve"> </w:t>
             </w:r>
@@ -2838,7 +2136,6 @@
               <w:rPr>
                 <w:b/>
                 <w:bCs/>
-                <w:lang/>
               </w:rPr>
               <w:t>ID: </w:t>
             </w:r>
@@ -2880,7 +2177,6 @@
               <w:rPr>
                 <w:b/>
                 <w:bCs/>
-                <w:lang/>
               </w:rPr>
               <w:t>Cilj:</w:t>
             </w:r>
@@ -2925,7 +2221,6 @@
               <w:rPr>
                 <w:b/>
                 <w:bCs/>
-                <w:lang/>
               </w:rPr>
               <w:t>Akterji:</w:t>
             </w:r>
@@ -2970,14 +2265,10 @@
               <w:rPr>
                 <w:b/>
                 <w:bCs/>
-                <w:lang/>
               </w:rPr>
               <w:t>Predpogoji:</w:t>
             </w:r>
             <w:r>
-              <w:rPr>
-                <w:lang/>
-              </w:rPr>
               <w:t> </w:t>
             </w:r>
             <w:r>
@@ -3014,7 +2305,6 @@
               <w:rPr>
                 <w:b/>
                 <w:bCs/>
-                <w:lang/>
               </w:rPr>
               <w:t>Stanje sistema po PU:</w:t>
             </w:r>
@@ -3055,25 +2345,16 @@
             <w:hideMark/>
           </w:tcPr>
           <w:p>
-            <w:pPr>
-              <w:rPr>
-                <w:lang/>
-              </w:rPr>
-            </w:pPr>
-            <w:r>
-              <w:rPr>
-                <w:b/>
-                <w:bCs/>
-                <w:lang/>
+            <w:r>
+              <w:rPr>
+                <w:b/>
+                <w:bCs/>
               </w:rPr>
               <w:t>Scenarij:</w:t>
             </w:r>
           </w:p>
           <w:p>
             <w:r>
-              <w:rPr>
-                <w:lang/>
-              </w:rPr>
               <w:t>1.  </w:t>
             </w:r>
             <w:r>
@@ -3096,9 +2377,6 @@
           </w:p>
           <w:p>
             <w:r>
-              <w:rPr>
-                <w:lang/>
-              </w:rPr>
               <w:t xml:space="preserve">2. </w:t>
             </w:r>
             <w:r>
@@ -3107,9 +2385,6 @@
           </w:p>
           <w:p>
             <w:r>
-              <w:rPr>
-                <w:lang/>
-              </w:rPr>
               <w:t>3</w:t>
             </w:r>
             <w:r>
@@ -3152,7 +2427,6 @@
               <w:rPr>
                 <w:b/>
                 <w:bCs/>
-                <w:lang/>
               </w:rPr>
               <w:t>Alternativni tokovi:</w:t>
             </w:r>
@@ -3222,7 +2496,6 @@
               <w:rPr>
                 <w:b/>
                 <w:bCs/>
-                <w:lang/>
               </w:rPr>
               <w:t>Izje</w:t>
             </w:r>
@@ -3237,13 +2510,7 @@
         </w:tc>
       </w:tr>
     </w:tbl>
-    <w:p>
-      <w:pPr>
-        <w:rPr>
-          <w:lang/>
-        </w:rPr>
-      </w:pPr>
-    </w:p>
+    <w:p/>
     <w:tbl>
       <w:tblPr>
         <w:tblW w:w="0" w:type="auto"/>
@@ -3287,7 +2554,6 @@
               <w:rPr>
                 <w:b/>
                 <w:bCs/>
-                <w:lang/>
               </w:rPr>
               <w:t>Primer uporabe: </w:t>
             </w:r>
@@ -3295,7 +2561,6 @@
               <w:rPr>
                 <w:b/>
                 <w:bCs/>
-                <w:lang/>
               </w:rPr>
               <w:t xml:space="preserve"> </w:t>
             </w:r>
@@ -3331,7 +2596,6 @@
               <w:rPr>
                 <w:b/>
                 <w:bCs/>
-                <w:lang/>
               </w:rPr>
               <w:t>ID: </w:t>
             </w:r>
@@ -3373,7 +2637,6 @@
               <w:rPr>
                 <w:b/>
                 <w:bCs/>
-                <w:lang/>
               </w:rPr>
               <w:t>Cilj:</w:t>
             </w:r>
@@ -3418,7 +2681,6 @@
               <w:rPr>
                 <w:b/>
                 <w:bCs/>
-                <w:lang/>
               </w:rPr>
               <w:t>Akterji:</w:t>
             </w:r>
@@ -3463,14 +2725,10 @@
               <w:rPr>
                 <w:b/>
                 <w:bCs/>
-                <w:lang/>
               </w:rPr>
               <w:t>Predpogoji:</w:t>
             </w:r>
             <w:r>
-              <w:rPr>
-                <w:lang/>
-              </w:rPr>
               <w:t> </w:t>
             </w:r>
             <w:r>
@@ -3507,7 +2765,6 @@
               <w:rPr>
                 <w:b/>
                 <w:bCs/>
-                <w:lang/>
               </w:rPr>
               <w:lastRenderedPageBreak/>
               <w:t>Stanje sistema o PU:</w:t>
@@ -3549,25 +2806,16 @@
             <w:hideMark/>
           </w:tcPr>
           <w:p>
-            <w:pPr>
-              <w:rPr>
-                <w:lang/>
-              </w:rPr>
-            </w:pPr>
-            <w:r>
-              <w:rPr>
-                <w:b/>
-                <w:bCs/>
-                <w:lang/>
+            <w:r>
+              <w:rPr>
+                <w:b/>
+                <w:bCs/>
               </w:rPr>
               <w:t>Scenarij:</w:t>
             </w:r>
           </w:p>
           <w:p>
             <w:r>
-              <w:rPr>
-                <w:lang/>
-              </w:rPr>
               <w:t>1.  </w:t>
             </w:r>
             <w:r>
@@ -3590,26 +2838,14 @@
           </w:p>
           <w:p>
             <w:r>
-              <w:rPr>
-                <w:lang/>
-              </w:rPr>
               <w:t xml:space="preserve">2. </w:t>
             </w:r>
             <w:r>
-              <w:t xml:space="preserve"> Uporabnik na prikazu vseh zavihkov izbere tistega, ki </w:t>
-            </w:r>
-            <w:r>
-              <w:t>ga želi shraniti</w:t>
-            </w:r>
-            <w:r>
-              <w:t>.</w:t>
-            </w:r>
-          </w:p>
-          <w:p>
-            <w:r>
-              <w:rPr>
-                <w:lang/>
-              </w:rPr>
+              <w:t xml:space="preserve"> Uporabnik na prikazu vseh zavihkov izbere tistega, ki ga želi shraniti.</w:t>
+            </w:r>
+          </w:p>
+          <w:p>
+            <w:r>
               <w:t>3</w:t>
             </w:r>
             <w:r>
@@ -3675,7 +2911,6 @@
               <w:rPr>
                 <w:b/>
                 <w:bCs/>
-                <w:lang/>
               </w:rPr>
               <w:t>Alternativni tokovi:</w:t>
             </w:r>
@@ -3754,7 +2989,6 @@
               <w:rPr>
                 <w:b/>
                 <w:bCs/>
-                <w:lang/>
               </w:rPr>
               <w:t>Izjeme:</w:t>
             </w:r>
@@ -3763,20 +2997,8 @@
         </w:tc>
       </w:tr>
     </w:tbl>
-    <w:p>
-      <w:pPr>
-        <w:rPr>
-          <w:lang/>
-        </w:rPr>
-      </w:pPr>
-    </w:p>
-    <w:p>
-      <w:pPr>
-        <w:rPr>
-          <w:lang/>
-        </w:rPr>
-      </w:pPr>
-    </w:p>
+    <w:p/>
+    <w:p/>
     <w:tbl>
       <w:tblPr>
         <w:tblW w:w="0" w:type="auto"/>
@@ -3816,16 +3038,10 @@
             <w:hideMark/>
           </w:tcPr>
           <w:p>
-            <w:pPr>
-              <w:rPr>
-                <w:lang/>
-              </w:rPr>
-            </w:pPr>
-            <w:r>
-              <w:rPr>
-                <w:b/>
-                <w:bCs/>
-                <w:lang/>
+            <w:r>
+              <w:rPr>
+                <w:b/>
+                <w:bCs/>
               </w:rPr>
               <w:t>Primer uporabe: </w:t>
             </w:r>
@@ -3833,9 +3049,11 @@
               <w:rPr>
                 <w:b/>
                 <w:bCs/>
-                <w:lang/>
               </w:rPr>
               <w:t xml:space="preserve"> </w:t>
+            </w:r>
+            <w:r>
+              <w:t>Komentiranje receptov</w:t>
             </w:r>
           </w:p>
         </w:tc>
@@ -3862,7 +3080,6 @@
               <w:rPr>
                 <w:b/>
                 <w:bCs/>
-                <w:lang/>
               </w:rPr>
               <w:t>ID: </w:t>
             </w:r>
@@ -3900,18 +3117,28 @@
             <w:hideMark/>
           </w:tcPr>
           <w:p>
-            <w:pPr>
-              <w:rPr>
-                <w:lang/>
-              </w:rPr>
-            </w:pPr>
-            <w:r>
-              <w:rPr>
-                <w:b/>
-                <w:bCs/>
-                <w:lang/>
+            <w:r>
+              <w:rPr>
+                <w:b/>
+                <w:bCs/>
               </w:rPr>
               <w:t>Cilj:</w:t>
+            </w:r>
+            <w:r>
+              <w:rPr>
+                <w:b/>
+                <w:bCs/>
+              </w:rPr>
+              <w:t xml:space="preserve"> </w:t>
+            </w:r>
+            <w:r>
+              <w:t>Uporabnik želi dodati komentar k receptu,</w:t>
+            </w:r>
+            <w:r>
+              <w:t xml:space="preserve"> </w:t>
+            </w:r>
+            <w:r>
+              <w:t>da deli svoje mnenje, izkušnje ali nasvete za izboljšavo.</w:t>
             </w:r>
           </w:p>
         </w:tc>
@@ -3940,18 +3167,22 @@
             <w:hideMark/>
           </w:tcPr>
           <w:p>
-            <w:pPr>
-              <w:rPr>
-                <w:lang/>
-              </w:rPr>
-            </w:pPr>
-            <w:r>
-              <w:rPr>
-                <w:b/>
-                <w:bCs/>
-                <w:lang/>
+            <w:r>
+              <w:rPr>
+                <w:b/>
+                <w:bCs/>
               </w:rPr>
               <w:t>Akterji:</w:t>
+            </w:r>
+            <w:r>
+              <w:rPr>
+                <w:b/>
+                <w:bCs/>
+              </w:rPr>
+              <w:t xml:space="preserve"> </w:t>
+            </w:r>
+            <w:r>
+              <w:t>Registriran uporabnik, sistem aplikacije.</w:t>
             </w:r>
           </w:p>
         </w:tc>
@@ -3980,24 +3211,21 @@
             <w:hideMark/>
           </w:tcPr>
           <w:p>
-            <w:pPr>
-              <w:rPr>
-                <w:lang/>
-              </w:rPr>
-            </w:pPr>
-            <w:r>
-              <w:rPr>
-                <w:b/>
-                <w:bCs/>
-                <w:lang/>
+            <w:r>
+              <w:rPr>
+                <w:b/>
+                <w:bCs/>
               </w:rPr>
               <w:t>Predpogoji:</w:t>
             </w:r>
             <w:r>
-              <w:rPr>
-                <w:lang/>
-              </w:rPr>
               <w:t> </w:t>
+            </w:r>
+            <w:r>
+              <w:t xml:space="preserve"> </w:t>
+            </w:r>
+            <w:r>
+              <w:t>Uporabnik mora biti prijavljen v aplikacijo.</w:t>
             </w:r>
           </w:p>
         </w:tc>
@@ -4026,18 +3254,22 @@
             <w:hideMark/>
           </w:tcPr>
           <w:p>
-            <w:pPr>
-              <w:rPr>
-                <w:lang/>
-              </w:rPr>
-            </w:pPr>
-            <w:r>
-              <w:rPr>
-                <w:b/>
-                <w:bCs/>
-                <w:lang/>
+            <w:r>
+              <w:rPr>
+                <w:b/>
+                <w:bCs/>
               </w:rPr>
               <w:t>Stanje sistema po PU:</w:t>
+            </w:r>
+            <w:r>
+              <w:rPr>
+                <w:b/>
+                <w:bCs/>
+              </w:rPr>
+              <w:t xml:space="preserve"> </w:t>
+            </w:r>
+            <w:r>
+              <w:t>Sistem shrani uporabnikov komentar in ga prikaže pod receptom, skupaj z ostalimi komentarji drugih uporabnikov.</w:t>
             </w:r>
           </w:p>
         </w:tc>
@@ -4066,57 +3298,539 @@
             <w:hideMark/>
           </w:tcPr>
           <w:p>
+            <w:r>
+              <w:rPr>
+                <w:b/>
+                <w:bCs/>
+              </w:rPr>
+              <w:t>Scenarij:</w:t>
+            </w:r>
+          </w:p>
+          <w:p>
             <w:pPr>
-              <w:rPr>
-                <w:lang/>
-              </w:rPr>
+              <w:pStyle w:val="Odstavekseznama"/>
+              <w:numPr>
+                <w:ilvl w:val="0"/>
+                <w:numId w:val="17"/>
+              </w:numPr>
+              <w:spacing w:line="240" w:lineRule="auto"/>
+              <w:jc w:val="left"/>
             </w:pPr>
             <w:r>
-              <w:rPr>
-                <w:b/>
-                <w:bCs/>
-                <w:lang/>
-              </w:rPr>
-              <w:t>Scenarij:</w:t>
+              <w:t>Uporabnik se prijavi v aplikacijo.</w:t>
             </w:r>
           </w:p>
           <w:p>
             <w:pPr>
-              <w:rPr>
-                <w:lang/>
+              <w:pStyle w:val="Odstavekseznama"/>
+              <w:numPr>
+                <w:ilvl w:val="0"/>
+                <w:numId w:val="17"/>
+              </w:numPr>
+              <w:spacing w:line="240" w:lineRule="auto"/>
+              <w:jc w:val="left"/>
+              <w:rPr>
+                <w:lang w:val="en-GB"/>
               </w:rPr>
             </w:pPr>
-            <w:r>
-              <w:rPr>
-                <w:lang/>
-              </w:rPr>
-              <w:t>1.  Korak 1</w:t>
+            <w:proofErr w:type="spellStart"/>
+            <w:r>
+              <w:rPr>
+                <w:lang w:val="en-GB"/>
+              </w:rPr>
+              <w:t>Uporabnik</w:t>
+            </w:r>
+            <w:proofErr w:type="spellEnd"/>
+            <w:r>
+              <w:rPr>
+                <w:lang w:val="en-GB"/>
+              </w:rPr>
+              <w:t xml:space="preserve"> </w:t>
+            </w:r>
+            <w:proofErr w:type="spellStart"/>
+            <w:r>
+              <w:rPr>
+                <w:lang w:val="en-GB"/>
+              </w:rPr>
+              <w:t>odpre</w:t>
+            </w:r>
+            <w:proofErr w:type="spellEnd"/>
+            <w:r>
+              <w:rPr>
+                <w:lang w:val="en-GB"/>
+              </w:rPr>
+              <w:t xml:space="preserve"> </w:t>
+            </w:r>
+            <w:proofErr w:type="spellStart"/>
+            <w:r>
+              <w:rPr>
+                <w:lang w:val="en-GB"/>
+              </w:rPr>
+              <w:t>stran</w:t>
+            </w:r>
+            <w:proofErr w:type="spellEnd"/>
+            <w:r>
+              <w:rPr>
+                <w:lang w:val="en-GB"/>
+              </w:rPr>
+              <w:t xml:space="preserve"> z </w:t>
+            </w:r>
+            <w:proofErr w:type="spellStart"/>
+            <w:r>
+              <w:rPr>
+                <w:lang w:val="en-GB"/>
+              </w:rPr>
+              <w:t>izbranim</w:t>
+            </w:r>
+            <w:proofErr w:type="spellEnd"/>
+            <w:r>
+              <w:rPr>
+                <w:lang w:val="en-GB"/>
+              </w:rPr>
+              <w:t xml:space="preserve"> </w:t>
+            </w:r>
+            <w:proofErr w:type="spellStart"/>
+            <w:r>
+              <w:rPr>
+                <w:lang w:val="en-GB"/>
+              </w:rPr>
+              <w:t>receptom</w:t>
+            </w:r>
+            <w:proofErr w:type="spellEnd"/>
+            <w:r>
+              <w:rPr>
+                <w:lang w:val="en-GB"/>
+              </w:rPr>
+              <w:t>.</w:t>
             </w:r>
           </w:p>
           <w:p>
             <w:pPr>
-              <w:rPr>
-                <w:lang/>
+              <w:pStyle w:val="Odstavekseznama"/>
+              <w:numPr>
+                <w:ilvl w:val="0"/>
+                <w:numId w:val="17"/>
+              </w:numPr>
+              <w:spacing w:line="240" w:lineRule="auto"/>
+              <w:jc w:val="left"/>
+              <w:rPr>
+                <w:lang w:val="en-GB"/>
               </w:rPr>
             </w:pPr>
             <w:r>
               <w:rPr>
-                <w:lang/>
-              </w:rPr>
-              <w:t>2. Korak 2</w:t>
+                <w:lang w:val="en-GB"/>
+              </w:rPr>
+              <w:t xml:space="preserve">  </w:t>
+            </w:r>
+            <w:proofErr w:type="spellStart"/>
+            <w:r>
+              <w:rPr>
+                <w:lang w:val="en-GB"/>
+              </w:rPr>
+              <w:t>Uporabnik</w:t>
+            </w:r>
+            <w:proofErr w:type="spellEnd"/>
+            <w:r>
+              <w:rPr>
+                <w:lang w:val="en-GB"/>
+              </w:rPr>
+              <w:t xml:space="preserve"> v polje za </w:t>
+            </w:r>
+            <w:proofErr w:type="spellStart"/>
+            <w:r>
+              <w:rPr>
+                <w:lang w:val="en-GB"/>
+              </w:rPr>
+              <w:t>komentar</w:t>
+            </w:r>
+            <w:proofErr w:type="spellEnd"/>
+            <w:r>
+              <w:rPr>
+                <w:lang w:val="en-GB"/>
+              </w:rPr>
+              <w:t xml:space="preserve"> </w:t>
+            </w:r>
+            <w:proofErr w:type="spellStart"/>
+            <w:r>
+              <w:rPr>
+                <w:lang w:val="en-GB"/>
+              </w:rPr>
+              <w:t>vnese</w:t>
+            </w:r>
+            <w:proofErr w:type="spellEnd"/>
+            <w:r>
+              <w:rPr>
+                <w:lang w:val="en-GB"/>
+              </w:rPr>
+              <w:t xml:space="preserve"> </w:t>
+            </w:r>
+            <w:proofErr w:type="spellStart"/>
+            <w:r>
+              <w:rPr>
+                <w:lang w:val="en-GB"/>
+              </w:rPr>
+              <w:t>svoje</w:t>
+            </w:r>
+            <w:proofErr w:type="spellEnd"/>
+            <w:r>
+              <w:rPr>
+                <w:lang w:val="en-GB"/>
+              </w:rPr>
+              <w:t xml:space="preserve"> </w:t>
+            </w:r>
+            <w:proofErr w:type="spellStart"/>
+            <w:r>
+              <w:rPr>
+                <w:lang w:val="en-GB"/>
+              </w:rPr>
+              <w:t>mnenje</w:t>
+            </w:r>
+            <w:proofErr w:type="spellEnd"/>
+            <w:r>
+              <w:rPr>
+                <w:lang w:val="en-GB"/>
+              </w:rPr>
+              <w:t xml:space="preserve"> </w:t>
+            </w:r>
+            <w:proofErr w:type="spellStart"/>
+            <w:r>
+              <w:rPr>
+                <w:lang w:val="en-GB"/>
+              </w:rPr>
+              <w:t>ali</w:t>
+            </w:r>
+            <w:proofErr w:type="spellEnd"/>
+            <w:r>
+              <w:rPr>
+                <w:lang w:val="en-GB"/>
+              </w:rPr>
+              <w:t xml:space="preserve"> </w:t>
+            </w:r>
+            <w:proofErr w:type="spellStart"/>
+            <w:r>
+              <w:rPr>
+                <w:lang w:val="en-GB"/>
+              </w:rPr>
+              <w:t>nasvet</w:t>
+            </w:r>
+            <w:proofErr w:type="spellEnd"/>
+            <w:r>
+              <w:rPr>
+                <w:lang w:val="en-GB"/>
+              </w:rPr>
+              <w:t>.</w:t>
             </w:r>
           </w:p>
           <w:p>
             <w:pPr>
-              <w:rPr>
-                <w:lang/>
+              <w:pStyle w:val="Odstavekseznama"/>
+              <w:numPr>
+                <w:ilvl w:val="0"/>
+                <w:numId w:val="17"/>
+              </w:numPr>
+              <w:spacing w:line="240" w:lineRule="auto"/>
+              <w:jc w:val="left"/>
+              <w:rPr>
+                <w:lang w:val="en-GB"/>
               </w:rPr>
             </w:pPr>
-            <w:r>
-              <w:rPr>
-                <w:lang/>
-              </w:rPr>
-              <w:t>3. …</w:t>
+            <w:proofErr w:type="spellStart"/>
+            <w:r>
+              <w:rPr>
+                <w:lang w:val="en-GB"/>
+              </w:rPr>
+              <w:t>Uporabnik</w:t>
+            </w:r>
+            <w:proofErr w:type="spellEnd"/>
+            <w:r>
+              <w:rPr>
+                <w:lang w:val="en-GB"/>
+              </w:rPr>
+              <w:t xml:space="preserve"> </w:t>
+            </w:r>
+            <w:proofErr w:type="spellStart"/>
+            <w:r>
+              <w:rPr>
+                <w:lang w:val="en-GB"/>
+              </w:rPr>
+              <w:t>klikne</w:t>
+            </w:r>
+            <w:proofErr w:type="spellEnd"/>
+            <w:r>
+              <w:rPr>
+                <w:lang w:val="en-GB"/>
+              </w:rPr>
+              <w:t xml:space="preserve"> </w:t>
+            </w:r>
+            <w:proofErr w:type="spellStart"/>
+            <w:r>
+              <w:rPr>
+                <w:lang w:val="en-GB"/>
+              </w:rPr>
+              <w:t>na</w:t>
+            </w:r>
+            <w:proofErr w:type="spellEnd"/>
+            <w:r>
+              <w:rPr>
+                <w:lang w:val="en-GB"/>
+              </w:rPr>
+              <w:t xml:space="preserve"> </w:t>
+            </w:r>
+            <w:proofErr w:type="spellStart"/>
+            <w:r>
+              <w:rPr>
+                <w:lang w:val="en-GB"/>
+              </w:rPr>
+              <w:t>gumb</w:t>
+            </w:r>
+            <w:proofErr w:type="spellEnd"/>
+            <w:r>
+              <w:rPr>
+                <w:lang w:val="en-GB"/>
+              </w:rPr>
+              <w:t xml:space="preserve"> "</w:t>
+            </w:r>
+            <w:proofErr w:type="spellStart"/>
+            <w:r>
+              <w:rPr>
+                <w:lang w:val="en-GB"/>
+              </w:rPr>
+              <w:t>Objavi</w:t>
+            </w:r>
+            <w:proofErr w:type="spellEnd"/>
+            <w:r>
+              <w:rPr>
+                <w:lang w:val="en-GB"/>
+              </w:rPr>
+              <w:t xml:space="preserve"> </w:t>
+            </w:r>
+            <w:proofErr w:type="spellStart"/>
+            <w:r>
+              <w:rPr>
+                <w:lang w:val="en-GB"/>
+              </w:rPr>
+              <w:t>komentar</w:t>
+            </w:r>
+            <w:proofErr w:type="spellEnd"/>
+            <w:r>
+              <w:rPr>
+                <w:lang w:val="en-GB"/>
+              </w:rPr>
+              <w:t>".</w:t>
+            </w:r>
+          </w:p>
+          <w:p>
+            <w:pPr>
+              <w:pStyle w:val="Odstavekseznama"/>
+              <w:numPr>
+                <w:ilvl w:val="0"/>
+                <w:numId w:val="17"/>
+              </w:numPr>
+              <w:spacing w:line="240" w:lineRule="auto"/>
+              <w:jc w:val="left"/>
+              <w:rPr>
+                <w:lang w:val="en-GB"/>
+              </w:rPr>
+            </w:pPr>
+            <w:proofErr w:type="spellStart"/>
+            <w:r>
+              <w:rPr>
+                <w:lang w:val="en-GB"/>
+              </w:rPr>
+              <w:t>Sistem</w:t>
+            </w:r>
+            <w:proofErr w:type="spellEnd"/>
+            <w:r>
+              <w:rPr>
+                <w:lang w:val="en-GB"/>
+              </w:rPr>
+              <w:t xml:space="preserve"> </w:t>
+            </w:r>
+            <w:proofErr w:type="spellStart"/>
+            <w:r>
+              <w:rPr>
+                <w:lang w:val="en-GB"/>
+              </w:rPr>
+              <w:t>shrani</w:t>
+            </w:r>
+            <w:proofErr w:type="spellEnd"/>
+            <w:r>
+              <w:rPr>
+                <w:lang w:val="en-GB"/>
+              </w:rPr>
+              <w:t xml:space="preserve"> </w:t>
+            </w:r>
+            <w:proofErr w:type="spellStart"/>
+            <w:r>
+              <w:rPr>
+                <w:lang w:val="en-GB"/>
+              </w:rPr>
+              <w:t>komentar</w:t>
+            </w:r>
+            <w:proofErr w:type="spellEnd"/>
+            <w:r>
+              <w:rPr>
+                <w:lang w:val="en-GB"/>
+              </w:rPr>
+              <w:t xml:space="preserve"> v </w:t>
+            </w:r>
+            <w:proofErr w:type="spellStart"/>
+            <w:r>
+              <w:rPr>
+                <w:lang w:val="en-GB"/>
+              </w:rPr>
+              <w:t>podatkovno</w:t>
+            </w:r>
+            <w:proofErr w:type="spellEnd"/>
+            <w:r>
+              <w:rPr>
+                <w:lang w:val="en-GB"/>
+              </w:rPr>
+              <w:t xml:space="preserve"> </w:t>
+            </w:r>
+            <w:proofErr w:type="spellStart"/>
+            <w:r>
+              <w:rPr>
+                <w:lang w:val="en-GB"/>
+              </w:rPr>
+              <w:t>bazo</w:t>
+            </w:r>
+            <w:proofErr w:type="spellEnd"/>
+            <w:r>
+              <w:rPr>
+                <w:lang w:val="en-GB"/>
+              </w:rPr>
+              <w:t xml:space="preserve"> in ga </w:t>
+            </w:r>
+            <w:proofErr w:type="spellStart"/>
+            <w:r>
+              <w:rPr>
+                <w:lang w:val="en-GB"/>
+              </w:rPr>
+              <w:t>prikaže</w:t>
+            </w:r>
+            <w:proofErr w:type="spellEnd"/>
+            <w:r>
+              <w:rPr>
+                <w:lang w:val="en-GB"/>
+              </w:rPr>
+              <w:t xml:space="preserve"> pod </w:t>
+            </w:r>
+            <w:proofErr w:type="spellStart"/>
+            <w:r>
+              <w:rPr>
+                <w:lang w:val="en-GB"/>
+              </w:rPr>
+              <w:t>receptom</w:t>
+            </w:r>
+            <w:proofErr w:type="spellEnd"/>
+            <w:r>
+              <w:rPr>
+                <w:lang w:val="en-GB"/>
+              </w:rPr>
+              <w:t>.</w:t>
+            </w:r>
+          </w:p>
+          <w:p>
+            <w:proofErr w:type="spellStart"/>
+            <w:r>
+              <w:rPr>
+                <w:lang w:val="fr-FR"/>
+              </w:rPr>
+              <w:lastRenderedPageBreak/>
+              <w:t>Uporabnik</w:t>
+            </w:r>
+            <w:proofErr w:type="spellEnd"/>
+            <w:r>
+              <w:rPr>
+                <w:lang w:val="fr-FR"/>
+              </w:rPr>
+              <w:t xml:space="preserve"> </w:t>
+            </w:r>
+            <w:proofErr w:type="spellStart"/>
+            <w:r>
+              <w:rPr>
+                <w:lang w:val="fr-FR"/>
+              </w:rPr>
+              <w:t>vidi</w:t>
+            </w:r>
+            <w:proofErr w:type="spellEnd"/>
+            <w:r>
+              <w:rPr>
+                <w:lang w:val="fr-FR"/>
+              </w:rPr>
+              <w:t xml:space="preserve"> </w:t>
+            </w:r>
+            <w:proofErr w:type="spellStart"/>
+            <w:r>
+              <w:rPr>
+                <w:lang w:val="fr-FR"/>
+              </w:rPr>
+              <w:t>svoj</w:t>
+            </w:r>
+            <w:proofErr w:type="spellEnd"/>
+            <w:r>
+              <w:rPr>
+                <w:lang w:val="fr-FR"/>
+              </w:rPr>
+              <w:t xml:space="preserve"> </w:t>
+            </w:r>
+            <w:proofErr w:type="spellStart"/>
+            <w:r>
+              <w:rPr>
+                <w:lang w:val="fr-FR"/>
+              </w:rPr>
+              <w:t>komentar</w:t>
+            </w:r>
+            <w:proofErr w:type="spellEnd"/>
+            <w:r>
+              <w:rPr>
+                <w:lang w:val="fr-FR"/>
+              </w:rPr>
+              <w:t xml:space="preserve"> </w:t>
+            </w:r>
+            <w:proofErr w:type="spellStart"/>
+            <w:r>
+              <w:rPr>
+                <w:lang w:val="fr-FR"/>
+              </w:rPr>
+              <w:t>med</w:t>
+            </w:r>
+            <w:proofErr w:type="spellEnd"/>
+            <w:r>
+              <w:rPr>
+                <w:lang w:val="fr-FR"/>
+              </w:rPr>
+              <w:t xml:space="preserve"> </w:t>
+            </w:r>
+            <w:proofErr w:type="spellStart"/>
+            <w:r>
+              <w:rPr>
+                <w:lang w:val="fr-FR"/>
+              </w:rPr>
+              <w:t>obstoječimi</w:t>
+            </w:r>
+            <w:proofErr w:type="spellEnd"/>
+            <w:r>
+              <w:rPr>
+                <w:lang w:val="fr-FR"/>
+              </w:rPr>
+              <w:t xml:space="preserve"> </w:t>
+            </w:r>
+            <w:proofErr w:type="spellStart"/>
+            <w:r>
+              <w:rPr>
+                <w:lang w:val="fr-FR"/>
+              </w:rPr>
+              <w:t>komentarji</w:t>
+            </w:r>
+            <w:proofErr w:type="spellEnd"/>
+            <w:r>
+              <w:rPr>
+                <w:lang w:val="fr-FR"/>
+              </w:rPr>
+              <w:t>.</w:t>
             </w:r>
           </w:p>
         </w:tc>
@@ -4147,18 +3861,108 @@
           <w:p>
             <w:pPr>
               <w:rPr>
-                <w:lang/>
+                <w:b/>
+                <w:bCs/>
               </w:rPr>
             </w:pPr>
             <w:r>
               <w:rPr>
                 <w:b/>
                 <w:bCs/>
-                <w:lang/>
               </w:rPr>
               <w:lastRenderedPageBreak/>
               <w:t>Alternativni tokovi:</w:t>
             </w:r>
+          </w:p>
+          <w:p>
+            <w:pPr>
+              <w:pStyle w:val="Odstavekseznama"/>
+              <w:numPr>
+                <w:ilvl w:val="1"/>
+                <w:numId w:val="20"/>
+              </w:numPr>
+              <w:spacing w:line="240" w:lineRule="auto"/>
+              <w:jc w:val="left"/>
+            </w:pPr>
+            <w:r>
+              <w:t xml:space="preserve"> Uporabnik v polje za komentar vnese svoje mnenje ali nasvet.</w:t>
+            </w:r>
+          </w:p>
+          <w:p>
+            <w:pPr>
+              <w:spacing w:line="240" w:lineRule="auto"/>
+              <w:jc w:val="left"/>
+            </w:pPr>
+            <w:r>
+              <w:t xml:space="preserve">      3.2 </w:t>
+            </w:r>
+            <w:r>
+              <w:t>Če je komentar prazen, sistem prikaže obvestilo: "Komentar ne sme biti prazen."</w:t>
+            </w:r>
+          </w:p>
+          <w:p>
+            <w:pPr>
+              <w:spacing w:line="240" w:lineRule="auto"/>
+              <w:jc w:val="left"/>
+              <w:rPr>
+                <w:lang w:val="en-GB"/>
+              </w:rPr>
+            </w:pPr>
+            <w:r>
+              <w:t xml:space="preserve">4.1 Uporabnik klikne gumb </w:t>
+            </w:r>
+            <w:r>
+              <w:rPr>
+                <w:lang w:val="en-GB"/>
+              </w:rPr>
+              <w:t>"</w:t>
+            </w:r>
+            <w:proofErr w:type="spellStart"/>
+            <w:r>
+              <w:rPr>
+                <w:lang w:val="en-GB"/>
+              </w:rPr>
+              <w:t>Objavi</w:t>
+            </w:r>
+            <w:proofErr w:type="spellEnd"/>
+            <w:r>
+              <w:rPr>
+                <w:lang w:val="en-GB"/>
+              </w:rPr>
+              <w:t xml:space="preserve"> </w:t>
+            </w:r>
+            <w:proofErr w:type="spellStart"/>
+            <w:r>
+              <w:rPr>
+                <w:lang w:val="en-GB"/>
+              </w:rPr>
+              <w:t>komentar</w:t>
+            </w:r>
+            <w:proofErr w:type="spellEnd"/>
+            <w:r>
+              <w:rPr>
+                <w:lang w:val="en-GB"/>
+              </w:rPr>
+              <w:t>"</w:t>
+            </w:r>
+          </w:p>
+          <w:p>
+            <w:pPr>
+              <w:spacing w:line="240" w:lineRule="auto"/>
+              <w:jc w:val="left"/>
+            </w:pPr>
+            <w:r>
+              <w:t xml:space="preserve">     4.2</w:t>
+            </w:r>
+            <w:r>
+              <w:t xml:space="preserve"> Javi napako pri dodajanju komentarja</w:t>
+            </w:r>
+          </w:p>
+          <w:p>
+            <w:pPr>
+              <w:spacing w:line="240" w:lineRule="auto"/>
+              <w:jc w:val="left"/>
+            </w:pPr>
           </w:p>
         </w:tc>
       </w:tr>
@@ -4188,35 +3992,33 @@
           <w:p>
             <w:pPr>
               <w:rPr>
-                <w:lang/>
+                <w:b/>
+                <w:bCs/>
               </w:rPr>
             </w:pPr>
             <w:r>
               <w:rPr>
                 <w:b/>
                 <w:bCs/>
-                <w:lang/>
               </w:rPr>
               <w:t>Izjeme:</w:t>
+            </w:r>
+            <w:r>
+              <w:rPr>
+                <w:b/>
+                <w:bCs/>
+              </w:rPr>
+              <w:t xml:space="preserve"> </w:t>
+            </w:r>
+            <w:r>
+              <w:t>Če pride do napake pri shranjevanju komentarja (npr. težave s povezavo do podatkovne baze), sistem prikaže sporočilo: "Napaka pri shranjevanju komentarja. Poskusite znova kasneje."</w:t>
             </w:r>
           </w:p>
         </w:tc>
       </w:tr>
     </w:tbl>
-    <w:p>
-      <w:pPr>
-        <w:rPr>
-          <w:lang/>
-        </w:rPr>
-      </w:pPr>
-    </w:p>
-    <w:p>
-      <w:pPr>
-        <w:rPr>
-          <w:lang/>
-        </w:rPr>
-      </w:pPr>
-    </w:p>
+    <w:p/>
+    <w:p/>
     <w:tbl>
       <w:tblPr>
         <w:tblW w:w="0" w:type="auto"/>
@@ -4256,16 +4058,10 @@
             <w:hideMark/>
           </w:tcPr>
           <w:p>
-            <w:pPr>
-              <w:rPr>
-                <w:lang/>
-              </w:rPr>
-            </w:pPr>
-            <w:r>
-              <w:rPr>
-                <w:b/>
-                <w:bCs/>
-                <w:lang/>
+            <w:r>
+              <w:rPr>
+                <w:b/>
+                <w:bCs/>
               </w:rPr>
               <w:t>Primer uporabe: </w:t>
             </w:r>
@@ -4273,9 +4069,11 @@
               <w:rPr>
                 <w:b/>
                 <w:bCs/>
-                <w:lang/>
               </w:rPr>
               <w:t xml:space="preserve"> </w:t>
+            </w:r>
+            <w:r>
+              <w:t>Brisanje komentarjev</w:t>
             </w:r>
           </w:p>
         </w:tc>
@@ -4302,7 +4100,6 @@
               <w:rPr>
                 <w:b/>
                 <w:bCs/>
-                <w:lang/>
               </w:rPr>
               <w:t>ID: </w:t>
             </w:r>
@@ -4342,16 +4139,43 @@
           <w:p>
             <w:pPr>
               <w:rPr>
-                <w:lang/>
+                <w:b/>
+                <w:bCs/>
               </w:rPr>
             </w:pPr>
             <w:r>
               <w:rPr>
                 <w:b/>
                 <w:bCs/>
-                <w:lang/>
               </w:rPr>
               <w:t>Cilj:</w:t>
+            </w:r>
+            <w:r>
+              <w:rPr>
+                <w:b/>
+                <w:bCs/>
+              </w:rPr>
+              <w:t xml:space="preserve"> </w:t>
+            </w:r>
+            <w:r>
+              <w:t>Uporabnik želi izbrisati svoj komentar, ki ga je dodal k receptu, ali</w:t>
+            </w:r>
+            <w:r>
+              <w:t xml:space="preserve"> </w:t>
+            </w:r>
+            <w:r>
+              <w:t xml:space="preserve">pa </w:t>
+            </w:r>
+            <w:proofErr w:type="spellStart"/>
+            <w:r>
+              <w:t>admin</w:t>
+            </w:r>
+            <w:proofErr w:type="spellEnd"/>
+            <w:r>
+              <w:t xml:space="preserve"> želi odstraniti neprimeren komentar</w:t>
+            </w:r>
+            <w:r>
+              <w:t>.</w:t>
             </w:r>
           </w:p>
         </w:tc>
@@ -4382,16 +4206,34 @@
           <w:p>
             <w:pPr>
               <w:rPr>
-                <w:lang/>
+                <w:b/>
+                <w:bCs/>
               </w:rPr>
             </w:pPr>
             <w:r>
               <w:rPr>
                 <w:b/>
                 <w:bCs/>
-                <w:lang/>
               </w:rPr>
               <w:t>Akterji:</w:t>
+            </w:r>
+            <w:r>
+              <w:rPr>
+                <w:b/>
+                <w:bCs/>
+              </w:rPr>
+              <w:t xml:space="preserve">  </w:t>
+            </w:r>
+            <w:r>
+              <w:t xml:space="preserve">Registriran uporabnik, </w:t>
+            </w:r>
+            <w:proofErr w:type="spellStart"/>
+            <w:r>
+              <w:t>admin</w:t>
+            </w:r>
+            <w:proofErr w:type="spellEnd"/>
+            <w:r>
+              <w:t>, sistem aplikacije.</w:t>
             </w:r>
           </w:p>
         </w:tc>
@@ -4420,24 +4262,132 @@
             <w:hideMark/>
           </w:tcPr>
           <w:p>
+            <w:r>
+              <w:rPr>
+                <w:b/>
+                <w:bCs/>
+              </w:rPr>
+              <w:t>Predpogoji:</w:t>
+            </w:r>
+            <w:r>
+              <w:t> </w:t>
+            </w:r>
+          </w:p>
+          <w:p>
             <w:pPr>
-              <w:rPr>
-                <w:lang/>
-              </w:rPr>
+              <w:pStyle w:val="Odstavekseznama"/>
+              <w:numPr>
+                <w:ilvl w:val="0"/>
+                <w:numId w:val="22"/>
+              </w:numPr>
+              <w:spacing w:line="240" w:lineRule="auto"/>
+              <w:jc w:val="left"/>
             </w:pPr>
             <w:r>
-              <w:rPr>
-                <w:b/>
-                <w:bCs/>
-                <w:lang/>
-              </w:rPr>
-              <w:t>Predpogoji:</w:t>
-            </w:r>
-            <w:r>
-              <w:rPr>
-                <w:lang/>
-              </w:rPr>
-              <w:t> </w:t>
+              <w:t>Uporabnik mora biti prijavljen v aplikacijo.</w:t>
+            </w:r>
+          </w:p>
+          <w:p>
+            <w:pPr>
+              <w:pStyle w:val="Odstavekseznama"/>
+              <w:numPr>
+                <w:ilvl w:val="0"/>
+                <w:numId w:val="22"/>
+              </w:numPr>
+              <w:spacing w:line="240" w:lineRule="auto"/>
+              <w:jc w:val="left"/>
+            </w:pPr>
+            <w:r>
+              <w:t xml:space="preserve">Uporabnik mora biti avtor komentarja, ki ga želi izbrisati, ali pa mora imeti </w:t>
+            </w:r>
+            <w:proofErr w:type="spellStart"/>
+            <w:r>
+              <w:t>admin</w:t>
+            </w:r>
+            <w:proofErr w:type="spellEnd"/>
+            <w:r>
+              <w:t xml:space="preserve"> ustrezne pravice za brisanje.</w:t>
+            </w:r>
+          </w:p>
+          <w:p>
+            <w:pPr>
+              <w:pStyle w:val="Odstavekseznama"/>
+              <w:numPr>
+                <w:ilvl w:val="0"/>
+                <w:numId w:val="22"/>
+              </w:numPr>
+              <w:spacing w:line="240" w:lineRule="auto"/>
+              <w:jc w:val="left"/>
+            </w:pPr>
+            <w:proofErr w:type="spellStart"/>
+            <w:r>
+              <w:rPr>
+                <w:lang w:val="fr-FR"/>
+              </w:rPr>
+              <w:t>Komentar</w:t>
+            </w:r>
+            <w:proofErr w:type="spellEnd"/>
+            <w:r>
+              <w:rPr>
+                <w:lang w:val="fr-FR"/>
+              </w:rPr>
+              <w:t xml:space="preserve"> </w:t>
+            </w:r>
+            <w:proofErr w:type="spellStart"/>
+            <w:r>
+              <w:rPr>
+                <w:lang w:val="fr-FR"/>
+              </w:rPr>
+              <w:t>mora</w:t>
+            </w:r>
+            <w:proofErr w:type="spellEnd"/>
+            <w:r>
+              <w:rPr>
+                <w:lang w:val="fr-FR"/>
+              </w:rPr>
+              <w:t xml:space="preserve"> </w:t>
+            </w:r>
+            <w:proofErr w:type="spellStart"/>
+            <w:r>
+              <w:rPr>
+                <w:lang w:val="fr-FR"/>
+              </w:rPr>
+              <w:t>obstajati</w:t>
+            </w:r>
+            <w:proofErr w:type="spellEnd"/>
+            <w:r>
+              <w:rPr>
+                <w:lang w:val="fr-FR"/>
+              </w:rPr>
+              <w:t xml:space="preserve"> v </w:t>
+            </w:r>
+            <w:proofErr w:type="spellStart"/>
+            <w:r>
+              <w:rPr>
+                <w:lang w:val="fr-FR"/>
+              </w:rPr>
+              <w:t>podatkovni</w:t>
+            </w:r>
+            <w:proofErr w:type="spellEnd"/>
+            <w:r>
+              <w:rPr>
+                <w:lang w:val="fr-FR"/>
+              </w:rPr>
+              <w:t xml:space="preserve"> </w:t>
+            </w:r>
+            <w:proofErr w:type="spellStart"/>
+            <w:r>
+              <w:rPr>
+                <w:lang w:val="fr-FR"/>
+              </w:rPr>
+              <w:t>bazi</w:t>
+            </w:r>
+            <w:proofErr w:type="spellEnd"/>
+            <w:r>
+              <w:rPr>
+                <w:lang w:val="fr-FR"/>
+              </w:rPr>
+              <w:t>.</w:t>
             </w:r>
           </w:p>
         </w:tc>
@@ -4466,18 +4416,22 @@
             <w:hideMark/>
           </w:tcPr>
           <w:p>
-            <w:pPr>
-              <w:rPr>
-                <w:lang/>
-              </w:rPr>
-            </w:pPr>
-            <w:r>
-              <w:rPr>
-                <w:b/>
-                <w:bCs/>
-                <w:lang/>
+            <w:r>
+              <w:rPr>
+                <w:b/>
+                <w:bCs/>
               </w:rPr>
               <w:t>Stanje sistema po PU:</w:t>
+            </w:r>
+            <w:r>
+              <w:rPr>
+                <w:b/>
+                <w:bCs/>
+              </w:rPr>
+              <w:t xml:space="preserve"> </w:t>
+            </w:r>
+            <w:r>
+              <w:t>Sistem odstrani izbrani komentar iz podatkovne baze in ga ne prikaže več pod receptom.</w:t>
             </w:r>
           </w:p>
         </w:tc>
@@ -4506,59 +4460,819 @@
             <w:hideMark/>
           </w:tcPr>
           <w:p>
+            <w:r>
+              <w:rPr>
+                <w:b/>
+                <w:bCs/>
+              </w:rPr>
+              <w:t>Scenarij:</w:t>
+            </w:r>
+          </w:p>
+          <w:p>
             <w:pPr>
-              <w:rPr>
-                <w:lang/>
+              <w:pStyle w:val="Odstavekseznama"/>
+              <w:numPr>
+                <w:ilvl w:val="0"/>
+                <w:numId w:val="23"/>
+              </w:numPr>
+              <w:spacing w:line="240" w:lineRule="auto"/>
+              <w:jc w:val="left"/>
+              <w:rPr>
+                <w:lang w:val="fr-FR"/>
               </w:rPr>
             </w:pPr>
-            <w:r>
-              <w:rPr>
-                <w:b/>
-                <w:bCs/>
-                <w:lang/>
-              </w:rPr>
-              <w:t>Scenarij:</w:t>
+            <w:proofErr w:type="spellStart"/>
+            <w:r>
+              <w:rPr>
+                <w:lang w:val="fr-FR"/>
+              </w:rPr>
+              <w:t>Uporabnik</w:t>
+            </w:r>
+            <w:proofErr w:type="spellEnd"/>
+            <w:r>
+              <w:rPr>
+                <w:lang w:val="fr-FR"/>
+              </w:rPr>
+              <w:t xml:space="preserve"> </w:t>
+            </w:r>
+            <w:proofErr w:type="spellStart"/>
+            <w:r>
+              <w:rPr>
+                <w:lang w:val="fr-FR"/>
+              </w:rPr>
+              <w:t>ali</w:t>
+            </w:r>
+            <w:proofErr w:type="spellEnd"/>
+            <w:r>
+              <w:rPr>
+                <w:lang w:val="fr-FR"/>
+              </w:rPr>
+              <w:t xml:space="preserve"> admin se </w:t>
+            </w:r>
+            <w:proofErr w:type="spellStart"/>
+            <w:r>
+              <w:rPr>
+                <w:lang w:val="fr-FR"/>
+              </w:rPr>
+              <w:t>prijavi</w:t>
+            </w:r>
+            <w:proofErr w:type="spellEnd"/>
+            <w:r>
+              <w:rPr>
+                <w:lang w:val="fr-FR"/>
+              </w:rPr>
+              <w:t xml:space="preserve"> v </w:t>
+            </w:r>
+            <w:proofErr w:type="spellStart"/>
+            <w:r>
+              <w:rPr>
+                <w:lang w:val="fr-FR"/>
+              </w:rPr>
+              <w:t>aplikacijo</w:t>
+            </w:r>
+            <w:proofErr w:type="spellEnd"/>
+            <w:r>
+              <w:rPr>
+                <w:lang w:val="fr-FR"/>
+              </w:rPr>
+              <w:t>.</w:t>
             </w:r>
           </w:p>
           <w:p>
             <w:pPr>
-              <w:rPr>
-                <w:lang/>
+              <w:pStyle w:val="Odstavekseznama"/>
+              <w:numPr>
+                <w:ilvl w:val="0"/>
+                <w:numId w:val="23"/>
+              </w:numPr>
+              <w:spacing w:line="240" w:lineRule="auto"/>
+              <w:jc w:val="left"/>
+              <w:rPr>
+                <w:lang w:val="fr-FR"/>
               </w:rPr>
             </w:pPr>
-            <w:r>
-              <w:rPr>
-                <w:lang/>
-              </w:rPr>
-              <w:t>1.  Korak 1</w:t>
+            <w:proofErr w:type="spellStart"/>
+            <w:r>
+              <w:rPr>
+                <w:lang w:val="fr-FR"/>
+              </w:rPr>
+              <w:t>Uporabnik</w:t>
+            </w:r>
+            <w:proofErr w:type="spellEnd"/>
+            <w:r>
+              <w:rPr>
+                <w:lang w:val="fr-FR"/>
+              </w:rPr>
+              <w:t xml:space="preserve"> </w:t>
+            </w:r>
+            <w:proofErr w:type="spellStart"/>
+            <w:r>
+              <w:rPr>
+                <w:lang w:val="fr-FR"/>
+              </w:rPr>
+              <w:t>odpre</w:t>
+            </w:r>
+            <w:proofErr w:type="spellEnd"/>
+            <w:r>
+              <w:rPr>
+                <w:lang w:val="fr-FR"/>
+              </w:rPr>
+              <w:t xml:space="preserve"> </w:t>
+            </w:r>
+            <w:proofErr w:type="spellStart"/>
+            <w:r>
+              <w:rPr>
+                <w:lang w:val="fr-FR"/>
+              </w:rPr>
+              <w:t>stran</w:t>
+            </w:r>
+            <w:proofErr w:type="spellEnd"/>
+            <w:r>
+              <w:rPr>
+                <w:lang w:val="fr-FR"/>
+              </w:rPr>
+              <w:t xml:space="preserve"> z </w:t>
+            </w:r>
+            <w:proofErr w:type="spellStart"/>
+            <w:r>
+              <w:rPr>
+                <w:lang w:val="fr-FR"/>
+              </w:rPr>
+              <w:t>receptom</w:t>
+            </w:r>
+            <w:proofErr w:type="spellEnd"/>
+            <w:r>
+              <w:rPr>
+                <w:lang w:val="fr-FR"/>
+              </w:rPr>
+              <w:t xml:space="preserve">, </w:t>
+            </w:r>
+            <w:proofErr w:type="spellStart"/>
+            <w:r>
+              <w:rPr>
+                <w:lang w:val="fr-FR"/>
+              </w:rPr>
+              <w:t>kjer</w:t>
+            </w:r>
+            <w:proofErr w:type="spellEnd"/>
+            <w:r>
+              <w:rPr>
+                <w:lang w:val="fr-FR"/>
+              </w:rPr>
+              <w:t xml:space="preserve"> je </w:t>
+            </w:r>
+            <w:proofErr w:type="spellStart"/>
+            <w:r>
+              <w:rPr>
+                <w:lang w:val="fr-FR"/>
+              </w:rPr>
+              <w:t>komentar</w:t>
+            </w:r>
+            <w:proofErr w:type="spellEnd"/>
+            <w:r>
+              <w:rPr>
+                <w:lang w:val="fr-FR"/>
+              </w:rPr>
+              <w:t xml:space="preserve">, </w:t>
+            </w:r>
+            <w:proofErr w:type="spellStart"/>
+            <w:r>
+              <w:rPr>
+                <w:lang w:val="fr-FR"/>
+              </w:rPr>
+              <w:t>ki</w:t>
+            </w:r>
+            <w:proofErr w:type="spellEnd"/>
+            <w:r>
+              <w:rPr>
+                <w:lang w:val="fr-FR"/>
+              </w:rPr>
+              <w:t xml:space="preserve"> </w:t>
+            </w:r>
+            <w:proofErr w:type="spellStart"/>
+            <w:r>
+              <w:rPr>
+                <w:lang w:val="fr-FR"/>
+              </w:rPr>
+              <w:t>ga</w:t>
+            </w:r>
+            <w:proofErr w:type="spellEnd"/>
+            <w:r>
+              <w:rPr>
+                <w:lang w:val="fr-FR"/>
+              </w:rPr>
+              <w:t xml:space="preserve"> </w:t>
+            </w:r>
+            <w:proofErr w:type="spellStart"/>
+            <w:r>
+              <w:rPr>
+                <w:lang w:val="fr-FR"/>
+              </w:rPr>
+              <w:t>želi</w:t>
+            </w:r>
+            <w:proofErr w:type="spellEnd"/>
+            <w:r>
+              <w:rPr>
+                <w:lang w:val="fr-FR"/>
+              </w:rPr>
+              <w:t xml:space="preserve"> </w:t>
+            </w:r>
+            <w:proofErr w:type="spellStart"/>
+            <w:r>
+              <w:rPr>
+                <w:lang w:val="fr-FR"/>
+              </w:rPr>
+              <w:t>izbrisati</w:t>
+            </w:r>
+            <w:proofErr w:type="spellEnd"/>
+            <w:r>
+              <w:rPr>
+                <w:lang w:val="fr-FR"/>
+              </w:rPr>
+              <w:t>.</w:t>
             </w:r>
           </w:p>
           <w:p>
             <w:pPr>
-              <w:rPr>
-                <w:lang/>
+              <w:pStyle w:val="Odstavekseznama"/>
+              <w:numPr>
+                <w:ilvl w:val="0"/>
+                <w:numId w:val="23"/>
+              </w:numPr>
+              <w:spacing w:line="240" w:lineRule="auto"/>
+              <w:jc w:val="left"/>
+              <w:rPr>
+                <w:lang w:val="fr-FR"/>
               </w:rPr>
             </w:pPr>
-            <w:r>
-              <w:rPr>
-                <w:lang/>
-              </w:rPr>
-              <w:t>2. Korak 2</w:t>
+            <w:proofErr w:type="spellStart"/>
+            <w:r>
+              <w:rPr>
+                <w:lang w:val="fr-FR"/>
+              </w:rPr>
+              <w:t>Uporabnik</w:t>
+            </w:r>
+            <w:proofErr w:type="spellEnd"/>
+            <w:r>
+              <w:rPr>
+                <w:lang w:val="fr-FR"/>
+              </w:rPr>
+              <w:t xml:space="preserve"> </w:t>
+            </w:r>
+            <w:proofErr w:type="spellStart"/>
+            <w:r>
+              <w:rPr>
+                <w:lang w:val="fr-FR"/>
+              </w:rPr>
+              <w:t>ali</w:t>
+            </w:r>
+            <w:proofErr w:type="spellEnd"/>
+            <w:r>
+              <w:rPr>
+                <w:lang w:val="fr-FR"/>
+              </w:rPr>
+              <w:t xml:space="preserve"> admin </w:t>
+            </w:r>
+            <w:proofErr w:type="spellStart"/>
+            <w:r>
+              <w:rPr>
+                <w:lang w:val="fr-FR"/>
+              </w:rPr>
+              <w:t>klikne</w:t>
+            </w:r>
+            <w:proofErr w:type="spellEnd"/>
+            <w:r>
+              <w:rPr>
+                <w:lang w:val="fr-FR"/>
+              </w:rPr>
+              <w:t xml:space="preserve"> na </w:t>
+            </w:r>
+            <w:proofErr w:type="spellStart"/>
+            <w:r>
+              <w:rPr>
+                <w:lang w:val="fr-FR"/>
+              </w:rPr>
+              <w:t>gumb</w:t>
+            </w:r>
+            <w:proofErr w:type="spellEnd"/>
+            <w:r>
+              <w:rPr>
+                <w:lang w:val="fr-FR"/>
+              </w:rPr>
+              <w:t xml:space="preserve"> "</w:t>
+            </w:r>
+            <w:proofErr w:type="spellStart"/>
+            <w:r>
+              <w:rPr>
+                <w:lang w:val="fr-FR"/>
+              </w:rPr>
+              <w:t>Izbriši</w:t>
+            </w:r>
+            <w:proofErr w:type="spellEnd"/>
+            <w:r>
+              <w:rPr>
+                <w:lang w:val="fr-FR"/>
+              </w:rPr>
+              <w:t xml:space="preserve">" </w:t>
+            </w:r>
+            <w:proofErr w:type="spellStart"/>
+            <w:r>
+              <w:rPr>
+                <w:lang w:val="fr-FR"/>
+              </w:rPr>
+              <w:t>poleg</w:t>
+            </w:r>
+            <w:proofErr w:type="spellEnd"/>
+            <w:r>
+              <w:rPr>
+                <w:lang w:val="fr-FR"/>
+              </w:rPr>
+              <w:t xml:space="preserve"> </w:t>
+            </w:r>
+            <w:proofErr w:type="spellStart"/>
+            <w:r>
+              <w:rPr>
+                <w:lang w:val="fr-FR"/>
+              </w:rPr>
+              <w:t>komentarja</w:t>
+            </w:r>
+            <w:proofErr w:type="spellEnd"/>
+            <w:r>
+              <w:rPr>
+                <w:lang w:val="fr-FR"/>
+              </w:rPr>
+              <w:t>.</w:t>
             </w:r>
           </w:p>
           <w:p>
             <w:pPr>
-              <w:rPr>
-                <w:lang/>
+              <w:pStyle w:val="Odstavekseznama"/>
+              <w:numPr>
+                <w:ilvl w:val="0"/>
+                <w:numId w:val="23"/>
+              </w:numPr>
+              <w:spacing w:line="240" w:lineRule="auto"/>
+              <w:jc w:val="left"/>
+              <w:rPr>
+                <w:lang w:val="fr-FR"/>
               </w:rPr>
             </w:pPr>
             <w:r>
               <w:rPr>
-                <w:lang/>
-              </w:rPr>
-              <w:t>3. …</w:t>
-            </w:r>
-          </w:p>
+                <w:lang w:val="fr-FR"/>
+              </w:rPr>
+              <w:t xml:space="preserve">Sistem </w:t>
+            </w:r>
+            <w:proofErr w:type="spellStart"/>
+            <w:r>
+              <w:rPr>
+                <w:lang w:val="fr-FR"/>
+              </w:rPr>
+              <w:t>prikaže</w:t>
+            </w:r>
+            <w:proofErr w:type="spellEnd"/>
+            <w:r>
+              <w:rPr>
+                <w:lang w:val="fr-FR"/>
+              </w:rPr>
+              <w:t xml:space="preserve"> </w:t>
+            </w:r>
+            <w:proofErr w:type="spellStart"/>
+            <w:r>
+              <w:rPr>
+                <w:lang w:val="fr-FR"/>
+              </w:rPr>
+              <w:t>potrditveno</w:t>
+            </w:r>
+            <w:proofErr w:type="spellEnd"/>
+            <w:r>
+              <w:rPr>
+                <w:lang w:val="fr-FR"/>
+              </w:rPr>
+              <w:t xml:space="preserve"> </w:t>
+            </w:r>
+            <w:proofErr w:type="spellStart"/>
+            <w:r>
+              <w:rPr>
+                <w:lang w:val="fr-FR"/>
+              </w:rPr>
+              <w:t>okno</w:t>
+            </w:r>
+            <w:proofErr w:type="spellEnd"/>
+            <w:r>
+              <w:rPr>
+                <w:lang w:val="fr-FR"/>
+              </w:rPr>
+              <w:t xml:space="preserve"> z </w:t>
+            </w:r>
+            <w:proofErr w:type="spellStart"/>
+            <w:proofErr w:type="gramStart"/>
+            <w:r>
+              <w:rPr>
+                <w:lang w:val="fr-FR"/>
+              </w:rPr>
+              <w:t>obvestilom</w:t>
+            </w:r>
+            <w:proofErr w:type="spellEnd"/>
+            <w:r>
+              <w:rPr>
+                <w:lang w:val="fr-FR"/>
+              </w:rPr>
+              <w:t>:</w:t>
+            </w:r>
+            <w:proofErr w:type="gramEnd"/>
+            <w:r>
+              <w:rPr>
+                <w:lang w:val="fr-FR"/>
+              </w:rPr>
+              <w:t xml:space="preserve"> "Ali </w:t>
+            </w:r>
+            <w:proofErr w:type="spellStart"/>
+            <w:r>
+              <w:rPr>
+                <w:lang w:val="fr-FR"/>
+              </w:rPr>
+              <w:t>ste</w:t>
+            </w:r>
+            <w:proofErr w:type="spellEnd"/>
+            <w:r>
+              <w:rPr>
+                <w:lang w:val="fr-FR"/>
+              </w:rPr>
+              <w:t xml:space="preserve"> </w:t>
+            </w:r>
+            <w:proofErr w:type="spellStart"/>
+            <w:r>
+              <w:rPr>
+                <w:lang w:val="fr-FR"/>
+              </w:rPr>
+              <w:t>prepričani</w:t>
+            </w:r>
+            <w:proofErr w:type="spellEnd"/>
+            <w:r>
+              <w:rPr>
+                <w:lang w:val="fr-FR"/>
+              </w:rPr>
+              <w:t xml:space="preserve">, da </w:t>
+            </w:r>
+            <w:proofErr w:type="spellStart"/>
+            <w:r>
+              <w:rPr>
+                <w:lang w:val="fr-FR"/>
+              </w:rPr>
+              <w:t>želite</w:t>
+            </w:r>
+            <w:proofErr w:type="spellEnd"/>
+            <w:r>
+              <w:rPr>
+                <w:lang w:val="fr-FR"/>
+              </w:rPr>
+              <w:t xml:space="preserve"> </w:t>
+            </w:r>
+            <w:proofErr w:type="spellStart"/>
+            <w:r>
+              <w:rPr>
+                <w:lang w:val="fr-FR"/>
+              </w:rPr>
+              <w:t>izbrisati</w:t>
+            </w:r>
+            <w:proofErr w:type="spellEnd"/>
+            <w:r>
+              <w:rPr>
+                <w:lang w:val="fr-FR"/>
+              </w:rPr>
+              <w:t xml:space="preserve"> ta </w:t>
+            </w:r>
+            <w:proofErr w:type="spellStart"/>
+            <w:r>
+              <w:rPr>
+                <w:lang w:val="fr-FR"/>
+              </w:rPr>
+              <w:t>komentar</w:t>
+            </w:r>
+            <w:proofErr w:type="spellEnd"/>
+            <w:r>
+              <w:rPr>
+                <w:lang w:val="fr-FR"/>
+              </w:rPr>
+              <w:t>?"</w:t>
+            </w:r>
+          </w:p>
+          <w:p>
+            <w:pPr>
+              <w:pStyle w:val="Odstavekseznama"/>
+              <w:numPr>
+                <w:ilvl w:val="0"/>
+                <w:numId w:val="23"/>
+              </w:numPr>
+              <w:spacing w:line="240" w:lineRule="auto"/>
+              <w:jc w:val="left"/>
+              <w:rPr>
+                <w:lang w:val="fr-FR"/>
+              </w:rPr>
+            </w:pPr>
+            <w:r>
+              <w:rPr>
+                <w:lang w:val="fr-FR"/>
+              </w:rPr>
+              <w:t xml:space="preserve"> </w:t>
+            </w:r>
+            <w:proofErr w:type="spellStart"/>
+            <w:r>
+              <w:rPr>
+                <w:lang w:val="fr-FR"/>
+              </w:rPr>
+              <w:t>Uporabnik</w:t>
+            </w:r>
+            <w:proofErr w:type="spellEnd"/>
+            <w:r>
+              <w:rPr>
+                <w:lang w:val="fr-FR"/>
+              </w:rPr>
+              <w:t xml:space="preserve"> </w:t>
+            </w:r>
+            <w:proofErr w:type="spellStart"/>
+            <w:r>
+              <w:rPr>
+                <w:lang w:val="fr-FR"/>
+              </w:rPr>
+              <w:t>ali</w:t>
+            </w:r>
+            <w:proofErr w:type="spellEnd"/>
+            <w:r>
+              <w:rPr>
+                <w:lang w:val="fr-FR"/>
+              </w:rPr>
+              <w:t xml:space="preserve"> admin </w:t>
+            </w:r>
+            <w:proofErr w:type="spellStart"/>
+            <w:r>
+              <w:rPr>
+                <w:lang w:val="fr-FR"/>
+              </w:rPr>
+              <w:t>potrdi</w:t>
+            </w:r>
+            <w:proofErr w:type="spellEnd"/>
+            <w:r>
+              <w:rPr>
+                <w:lang w:val="fr-FR"/>
+              </w:rPr>
+              <w:t xml:space="preserve"> </w:t>
+            </w:r>
+            <w:proofErr w:type="spellStart"/>
+            <w:r>
+              <w:rPr>
+                <w:lang w:val="fr-FR"/>
+              </w:rPr>
+              <w:t>brisanje</w:t>
+            </w:r>
+            <w:proofErr w:type="spellEnd"/>
+            <w:r>
+              <w:rPr>
+                <w:lang w:val="fr-FR"/>
+              </w:rPr>
+              <w:t xml:space="preserve"> s </w:t>
+            </w:r>
+            <w:proofErr w:type="spellStart"/>
+            <w:r>
+              <w:rPr>
+                <w:lang w:val="fr-FR"/>
+              </w:rPr>
+              <w:t>klikom</w:t>
+            </w:r>
+            <w:proofErr w:type="spellEnd"/>
+            <w:r>
+              <w:rPr>
+                <w:lang w:val="fr-FR"/>
+              </w:rPr>
+              <w:t xml:space="preserve"> na </w:t>
+            </w:r>
+            <w:proofErr w:type="spellStart"/>
+            <w:r>
+              <w:rPr>
+                <w:lang w:val="fr-FR"/>
+              </w:rPr>
+              <w:t>gumb</w:t>
+            </w:r>
+            <w:proofErr w:type="spellEnd"/>
+            <w:r>
+              <w:rPr>
+                <w:lang w:val="fr-FR"/>
+              </w:rPr>
+              <w:t xml:space="preserve"> "Da".</w:t>
+            </w:r>
+          </w:p>
+          <w:p>
+            <w:pPr>
+              <w:pStyle w:val="Odstavekseznama"/>
+              <w:numPr>
+                <w:ilvl w:val="0"/>
+                <w:numId w:val="23"/>
+              </w:numPr>
+              <w:spacing w:line="240" w:lineRule="auto"/>
+              <w:jc w:val="left"/>
+              <w:rPr>
+                <w:lang w:val="en-GB"/>
+              </w:rPr>
+            </w:pPr>
+            <w:proofErr w:type="spellStart"/>
+            <w:r>
+              <w:rPr>
+                <w:lang w:val="en-GB"/>
+              </w:rPr>
+              <w:t>Sistem</w:t>
+            </w:r>
+            <w:proofErr w:type="spellEnd"/>
+            <w:r>
+              <w:rPr>
+                <w:lang w:val="en-GB"/>
+              </w:rPr>
+              <w:t xml:space="preserve"> </w:t>
+            </w:r>
+            <w:proofErr w:type="spellStart"/>
+            <w:r>
+              <w:rPr>
+                <w:lang w:val="en-GB"/>
+              </w:rPr>
+              <w:t>izbriše</w:t>
+            </w:r>
+            <w:proofErr w:type="spellEnd"/>
+            <w:r>
+              <w:rPr>
+                <w:lang w:val="en-GB"/>
+              </w:rPr>
+              <w:t xml:space="preserve"> </w:t>
+            </w:r>
+            <w:proofErr w:type="spellStart"/>
+            <w:r>
+              <w:rPr>
+                <w:lang w:val="en-GB"/>
+              </w:rPr>
+              <w:t>komentar</w:t>
+            </w:r>
+            <w:proofErr w:type="spellEnd"/>
+            <w:r>
+              <w:rPr>
+                <w:lang w:val="en-GB"/>
+              </w:rPr>
+              <w:t xml:space="preserve"> </w:t>
+            </w:r>
+            <w:proofErr w:type="spellStart"/>
+            <w:r>
+              <w:rPr>
+                <w:lang w:val="en-GB"/>
+              </w:rPr>
+              <w:t>iz</w:t>
+            </w:r>
+            <w:proofErr w:type="spellEnd"/>
+            <w:r>
+              <w:rPr>
+                <w:lang w:val="en-GB"/>
+              </w:rPr>
+              <w:t xml:space="preserve"> </w:t>
+            </w:r>
+            <w:proofErr w:type="spellStart"/>
+            <w:r>
+              <w:rPr>
+                <w:lang w:val="en-GB"/>
+              </w:rPr>
+              <w:t>podatkovne</w:t>
+            </w:r>
+            <w:proofErr w:type="spellEnd"/>
+            <w:r>
+              <w:rPr>
+                <w:lang w:val="en-GB"/>
+              </w:rPr>
+              <w:t xml:space="preserve"> </w:t>
+            </w:r>
+            <w:proofErr w:type="spellStart"/>
+            <w:r>
+              <w:rPr>
+                <w:lang w:val="en-GB"/>
+              </w:rPr>
+              <w:t>baze</w:t>
+            </w:r>
+            <w:proofErr w:type="spellEnd"/>
+            <w:r>
+              <w:rPr>
+                <w:lang w:val="en-GB"/>
+              </w:rPr>
+              <w:t>.</w:t>
+            </w:r>
+          </w:p>
+          <w:p>
+            <w:pPr>
+              <w:pStyle w:val="Odstavekseznama"/>
+              <w:numPr>
+                <w:ilvl w:val="0"/>
+                <w:numId w:val="23"/>
+              </w:numPr>
+              <w:spacing w:line="240" w:lineRule="auto"/>
+              <w:jc w:val="left"/>
+              <w:rPr>
+                <w:lang w:val="en-GB"/>
+              </w:rPr>
+            </w:pPr>
+            <w:proofErr w:type="spellStart"/>
+            <w:r>
+              <w:rPr>
+                <w:lang w:val="en-GB"/>
+              </w:rPr>
+              <w:t>Sistem</w:t>
+            </w:r>
+            <w:proofErr w:type="spellEnd"/>
+            <w:r>
+              <w:rPr>
+                <w:lang w:val="en-GB"/>
+              </w:rPr>
+              <w:t xml:space="preserve"> </w:t>
+            </w:r>
+            <w:proofErr w:type="spellStart"/>
+            <w:r>
+              <w:rPr>
+                <w:lang w:val="en-GB"/>
+              </w:rPr>
+              <w:t>osveži</w:t>
+            </w:r>
+            <w:proofErr w:type="spellEnd"/>
+            <w:r>
+              <w:rPr>
+                <w:lang w:val="en-GB"/>
+              </w:rPr>
+              <w:t xml:space="preserve"> </w:t>
+            </w:r>
+            <w:proofErr w:type="spellStart"/>
+            <w:r>
+              <w:rPr>
+                <w:lang w:val="en-GB"/>
+              </w:rPr>
+              <w:t>prikaz</w:t>
+            </w:r>
+            <w:proofErr w:type="spellEnd"/>
+            <w:r>
+              <w:rPr>
+                <w:lang w:val="en-GB"/>
+              </w:rPr>
+              <w:t xml:space="preserve"> </w:t>
+            </w:r>
+            <w:proofErr w:type="spellStart"/>
+            <w:r>
+              <w:rPr>
+                <w:lang w:val="en-GB"/>
+              </w:rPr>
+              <w:t>komentarjev</w:t>
+            </w:r>
+            <w:proofErr w:type="spellEnd"/>
+            <w:r>
+              <w:rPr>
+                <w:lang w:val="en-GB"/>
+              </w:rPr>
+              <w:t xml:space="preserve"> in </w:t>
+            </w:r>
+            <w:proofErr w:type="spellStart"/>
+            <w:r>
+              <w:rPr>
+                <w:lang w:val="en-GB"/>
+              </w:rPr>
+              <w:t>odstrani</w:t>
+            </w:r>
+            <w:proofErr w:type="spellEnd"/>
+            <w:r>
+              <w:rPr>
+                <w:lang w:val="en-GB"/>
+              </w:rPr>
+              <w:t xml:space="preserve"> </w:t>
+            </w:r>
+            <w:proofErr w:type="spellStart"/>
+            <w:r>
+              <w:rPr>
+                <w:lang w:val="en-GB"/>
+              </w:rPr>
+              <w:t>izbrani</w:t>
+            </w:r>
+            <w:proofErr w:type="spellEnd"/>
+            <w:r>
+              <w:rPr>
+                <w:lang w:val="en-GB"/>
+              </w:rPr>
+              <w:t xml:space="preserve"> </w:t>
+            </w:r>
+            <w:proofErr w:type="spellStart"/>
+            <w:r>
+              <w:rPr>
+                <w:lang w:val="en-GB"/>
+              </w:rPr>
+              <w:t>komentar</w:t>
+            </w:r>
+            <w:proofErr w:type="spellEnd"/>
+            <w:r>
+              <w:rPr>
+                <w:lang w:val="en-GB"/>
+              </w:rPr>
+              <w:t>.</w:t>
+            </w:r>
+          </w:p>
+          <w:p/>
         </w:tc>
       </w:tr>
       <w:tr>
@@ -4587,16 +5301,41 @@
           <w:p>
             <w:pPr>
               <w:rPr>
-                <w:lang/>
+                <w:b/>
+                <w:bCs/>
               </w:rPr>
             </w:pPr>
             <w:r>
               <w:rPr>
                 <w:b/>
                 <w:bCs/>
-                <w:lang/>
               </w:rPr>
               <w:t>Alternativni tokovi:</w:t>
+            </w:r>
+          </w:p>
+          <w:p>
+            <w:pPr>
+              <w:pStyle w:val="Odstavekseznama"/>
+              <w:numPr>
+                <w:ilvl w:val="1"/>
+                <w:numId w:val="22"/>
+              </w:numPr>
+            </w:pPr>
+            <w:r>
+              <w:t>Uporabnik prekliče brisanje komentarja</w:t>
+            </w:r>
+          </w:p>
+          <w:p>
+            <w:pPr>
+              <w:pStyle w:val="Odstavekseznama"/>
+              <w:numPr>
+                <w:ilvl w:val="1"/>
+                <w:numId w:val="22"/>
+              </w:numPr>
+            </w:pPr>
+            <w:r>
+              <w:lastRenderedPageBreak/>
+              <w:t>Komentar se ne izbriše in ga sistem še naprej prikaže.</w:t>
             </w:r>
           </w:p>
         </w:tc>
@@ -4625,470 +5364,40 @@
             <w:hideMark/>
           </w:tcPr>
           <w:p>
-            <w:pPr>
-              <w:rPr>
-                <w:lang/>
-              </w:rPr>
-            </w:pPr>
-            <w:r>
-              <w:rPr>
-                <w:b/>
-                <w:bCs/>
-                <w:lang/>
-              </w:rPr>
+            <w:r>
+              <w:rPr>
+                <w:b/>
+                <w:bCs/>
+              </w:rPr>
+              <w:lastRenderedPageBreak/>
               <w:t>Izjeme:</w:t>
+            </w:r>
+            <w:r>
+              <w:rPr>
+                <w:b/>
+                <w:bCs/>
+              </w:rPr>
+              <w:t xml:space="preserve"> </w:t>
+            </w:r>
+            <w:r>
+              <w:t>Če komentar ne obstaja več v podatkovni bazi (npr. je bil že izbrisan), sistem prikaže sporočilo: "Komentar ni več na voljo."</w:t>
+            </w:r>
+            <w:r>
+              <w:t xml:space="preserve"> </w:t>
+            </w:r>
+            <w:r>
+              <w:t>Če pride do napake pri brisanju (težave s povezavo ali podatkovno bazo), sistem prikaže</w:t>
+            </w:r>
+            <w:r>
+              <w:t xml:space="preserve"> </w:t>
+            </w:r>
+            <w:r>
+              <w:t>sporočilo: "Napaka pri brisanju komentarja. Poskusite znova kasneje."</w:t>
             </w:r>
           </w:p>
         </w:tc>
       </w:tr>
     </w:tbl>
-    <w:p>
-      <w:pPr>
-        <w:rPr>
-          <w:lang/>
-        </w:rPr>
-      </w:pPr>
-    </w:p>
-    <w:p>
-      <w:pPr>
-        <w:rPr>
-          <w:lang/>
-        </w:rPr>
-      </w:pPr>
-    </w:p>
-    <w:tbl>
-      <w:tblPr>
-        <w:tblW w:w="0" w:type="auto"/>
-        <w:shd w:val="clear" w:color="auto" w:fill="FFFFFF"/>
-        <w:tblCellMar>
-          <w:top w:w="15" w:type="dxa"/>
-          <w:left w:w="15" w:type="dxa"/>
-          <w:bottom w:w="15" w:type="dxa"/>
-          <w:right w:w="15" w:type="dxa"/>
-        </w:tblCellMar>
-        <w:tblLook w:val="04A0" w:firstRow="1" w:lastRow="0" w:firstColumn="1" w:lastColumn="0" w:noHBand="0" w:noVBand="1"/>
-      </w:tblPr>
-      <w:tblGrid>
-        <w:gridCol w:w="6635"/>
-        <w:gridCol w:w="2371"/>
-      </w:tblGrid>
-      <w:tr>
-        <w:trPr>
-          <w:trHeight w:val="300"/>
-        </w:trPr>
-        <w:tc>
-          <w:tcPr>
-            <w:tcW w:w="6635" w:type="dxa"/>
-            <w:tcBorders>
-              <w:top w:val="single" w:sz="8" w:space="0" w:color="000000"/>
-              <w:left w:val="single" w:sz="8" w:space="0" w:color="000000"/>
-              <w:bottom w:val="single" w:sz="8" w:space="0" w:color="000000"/>
-              <w:right w:val="single" w:sz="8" w:space="0" w:color="000000"/>
-            </w:tcBorders>
-            <w:shd w:val="clear" w:color="auto" w:fill="FFFFFF"/>
-            <w:tcMar>
-              <w:top w:w="0" w:type="dxa"/>
-              <w:left w:w="100" w:type="dxa"/>
-              <w:bottom w:w="0" w:type="dxa"/>
-              <w:right w:w="100" w:type="dxa"/>
-            </w:tcMar>
-            <w:hideMark/>
-          </w:tcPr>
-          <w:p>
-            <w:pPr>
-              <w:rPr>
-                <w:lang/>
-              </w:rPr>
-            </w:pPr>
-            <w:r>
-              <w:rPr>
-                <w:b/>
-                <w:bCs/>
-                <w:lang/>
-              </w:rPr>
-              <w:t>Primer uporabe: </w:t>
-            </w:r>
-            <w:r>
-              <w:rPr>
-                <w:b/>
-                <w:bCs/>
-                <w:lang/>
-              </w:rPr>
-              <w:t xml:space="preserve"> </w:t>
-            </w:r>
-          </w:p>
-        </w:tc>
-        <w:tc>
-          <w:tcPr>
-            <w:tcW w:w="2371" w:type="dxa"/>
-            <w:tcBorders>
-              <w:top w:val="single" w:sz="8" w:space="0" w:color="000000"/>
-              <w:left w:val="single" w:sz="8" w:space="0" w:color="000000"/>
-              <w:bottom w:val="single" w:sz="8" w:space="0" w:color="000000"/>
-              <w:right w:val="single" w:sz="8" w:space="0" w:color="000000"/>
-            </w:tcBorders>
-            <w:shd w:val="clear" w:color="auto" w:fill="FFFFFF"/>
-            <w:tcMar>
-              <w:top w:w="0" w:type="dxa"/>
-              <w:left w:w="100" w:type="dxa"/>
-              <w:bottom w:w="0" w:type="dxa"/>
-              <w:right w:w="100" w:type="dxa"/>
-            </w:tcMar>
-            <w:hideMark/>
-          </w:tcPr>
-          <w:p>
-            <w:r>
-              <w:rPr>
-                <w:b/>
-                <w:bCs/>
-                <w:lang/>
-              </w:rPr>
-              <w:t>ID: </w:t>
-            </w:r>
-            <w:r>
-              <w:rPr>
-                <w:b/>
-                <w:bCs/>
-              </w:rPr>
-              <w:t>8</w:t>
-            </w:r>
-          </w:p>
-        </w:tc>
-      </w:tr>
-      <w:tr>
-        <w:trPr>
-          <w:trHeight w:val="660"/>
-        </w:trPr>
-        <w:tc>
-          <w:tcPr>
-            <w:tcW w:w="9006" w:type="dxa"/>
-            <w:gridSpan w:val="2"/>
-            <w:tcBorders>
-              <w:top w:val="single" w:sz="8" w:space="0" w:color="000000"/>
-              <w:left w:val="single" w:sz="8" w:space="0" w:color="000000"/>
-              <w:bottom w:val="single" w:sz="8" w:space="0" w:color="000000"/>
-              <w:right w:val="single" w:sz="8" w:space="0" w:color="000000"/>
-            </w:tcBorders>
-            <w:shd w:val="clear" w:color="auto" w:fill="FFFFFF"/>
-            <w:tcMar>
-              <w:top w:w="0" w:type="dxa"/>
-              <w:left w:w="100" w:type="dxa"/>
-              <w:bottom w:w="0" w:type="dxa"/>
-              <w:right w:w="100" w:type="dxa"/>
-            </w:tcMar>
-            <w:hideMark/>
-          </w:tcPr>
-          <w:p>
-            <w:pPr>
-              <w:rPr>
-                <w:lang/>
-              </w:rPr>
-            </w:pPr>
-            <w:r>
-              <w:rPr>
-                <w:b/>
-                <w:bCs/>
-                <w:lang/>
-              </w:rPr>
-              <w:t>Cilj:</w:t>
-            </w:r>
-          </w:p>
-        </w:tc>
-      </w:tr>
-      <w:tr>
-        <w:trPr>
-          <w:trHeight w:val="676"/>
-        </w:trPr>
-        <w:tc>
-          <w:tcPr>
-            <w:tcW w:w="9006" w:type="dxa"/>
-            <w:gridSpan w:val="2"/>
-            <w:tcBorders>
-              <w:top w:val="single" w:sz="8" w:space="0" w:color="000000"/>
-              <w:left w:val="single" w:sz="8" w:space="0" w:color="000000"/>
-              <w:bottom w:val="single" w:sz="8" w:space="0" w:color="000000"/>
-              <w:right w:val="single" w:sz="8" w:space="0" w:color="000000"/>
-            </w:tcBorders>
-            <w:shd w:val="clear" w:color="auto" w:fill="FFFFFF"/>
-            <w:tcMar>
-              <w:top w:w="0" w:type="dxa"/>
-              <w:left w:w="100" w:type="dxa"/>
-              <w:bottom w:w="0" w:type="dxa"/>
-              <w:right w:w="100" w:type="dxa"/>
-            </w:tcMar>
-            <w:hideMark/>
-          </w:tcPr>
-          <w:p>
-            <w:pPr>
-              <w:rPr>
-                <w:lang/>
-              </w:rPr>
-            </w:pPr>
-            <w:r>
-              <w:rPr>
-                <w:b/>
-                <w:bCs/>
-                <w:lang/>
-              </w:rPr>
-              <w:t>Akterji:</w:t>
-            </w:r>
-          </w:p>
-        </w:tc>
-      </w:tr>
-      <w:tr>
-        <w:trPr>
-          <w:trHeight w:val="1022"/>
-        </w:trPr>
-        <w:tc>
-          <w:tcPr>
-            <w:tcW w:w="9006" w:type="dxa"/>
-            <w:gridSpan w:val="2"/>
-            <w:tcBorders>
-              <w:top w:val="single" w:sz="8" w:space="0" w:color="000000"/>
-              <w:left w:val="single" w:sz="8" w:space="0" w:color="000000"/>
-              <w:bottom w:val="single" w:sz="8" w:space="0" w:color="000000"/>
-              <w:right w:val="single" w:sz="8" w:space="0" w:color="000000"/>
-            </w:tcBorders>
-            <w:shd w:val="clear" w:color="auto" w:fill="FFFFFF"/>
-            <w:tcMar>
-              <w:top w:w="0" w:type="dxa"/>
-              <w:left w:w="100" w:type="dxa"/>
-              <w:bottom w:w="0" w:type="dxa"/>
-              <w:right w:w="100" w:type="dxa"/>
-            </w:tcMar>
-            <w:hideMark/>
-          </w:tcPr>
-          <w:p>
-            <w:pPr>
-              <w:rPr>
-                <w:lang/>
-              </w:rPr>
-            </w:pPr>
-            <w:r>
-              <w:rPr>
-                <w:b/>
-                <w:bCs/>
-                <w:lang/>
-              </w:rPr>
-              <w:t>Predpogoji:</w:t>
-            </w:r>
-            <w:r>
-              <w:rPr>
-                <w:lang/>
-              </w:rPr>
-              <w:t> </w:t>
-            </w:r>
-          </w:p>
-        </w:tc>
-      </w:tr>
-      <w:tr>
-        <w:trPr>
-          <w:trHeight w:val="810"/>
-        </w:trPr>
-        <w:tc>
-          <w:tcPr>
-            <w:tcW w:w="9006" w:type="dxa"/>
-            <w:gridSpan w:val="2"/>
-            <w:tcBorders>
-              <w:top w:val="single" w:sz="8" w:space="0" w:color="000000"/>
-              <w:left w:val="single" w:sz="8" w:space="0" w:color="000000"/>
-              <w:bottom w:val="single" w:sz="8" w:space="0" w:color="000000"/>
-              <w:right w:val="single" w:sz="8" w:space="0" w:color="000000"/>
-            </w:tcBorders>
-            <w:shd w:val="clear" w:color="auto" w:fill="FFFFFF"/>
-            <w:tcMar>
-              <w:top w:w="0" w:type="dxa"/>
-              <w:left w:w="100" w:type="dxa"/>
-              <w:bottom w:w="0" w:type="dxa"/>
-              <w:right w:w="100" w:type="dxa"/>
-            </w:tcMar>
-            <w:hideMark/>
-          </w:tcPr>
-          <w:p>
-            <w:pPr>
-              <w:rPr>
-                <w:lang/>
-              </w:rPr>
-            </w:pPr>
-            <w:r>
-              <w:rPr>
-                <w:b/>
-                <w:bCs/>
-                <w:lang/>
-              </w:rPr>
-              <w:t>Stanje sistema po PU:</w:t>
-            </w:r>
-          </w:p>
-        </w:tc>
-      </w:tr>
-      <w:tr>
-        <w:trPr>
-          <w:trHeight w:val="1124"/>
-        </w:trPr>
-        <w:tc>
-          <w:tcPr>
-            <w:tcW w:w="9006" w:type="dxa"/>
-            <w:gridSpan w:val="2"/>
-            <w:tcBorders>
-              <w:top w:val="single" w:sz="8" w:space="0" w:color="000000"/>
-              <w:left w:val="single" w:sz="8" w:space="0" w:color="000000"/>
-              <w:bottom w:val="single" w:sz="8" w:space="0" w:color="000000"/>
-              <w:right w:val="single" w:sz="8" w:space="0" w:color="000000"/>
-            </w:tcBorders>
-            <w:shd w:val="clear" w:color="auto" w:fill="FFFFFF"/>
-            <w:tcMar>
-              <w:top w:w="0" w:type="dxa"/>
-              <w:left w:w="100" w:type="dxa"/>
-              <w:bottom w:w="0" w:type="dxa"/>
-              <w:right w:w="100" w:type="dxa"/>
-            </w:tcMar>
-            <w:hideMark/>
-          </w:tcPr>
-          <w:p>
-            <w:pPr>
-              <w:rPr>
-                <w:lang/>
-              </w:rPr>
-            </w:pPr>
-            <w:r>
-              <w:rPr>
-                <w:b/>
-                <w:bCs/>
-                <w:lang/>
-              </w:rPr>
-              <w:lastRenderedPageBreak/>
-              <w:t>Scenarij:</w:t>
-            </w:r>
-          </w:p>
-          <w:p>
-            <w:pPr>
-              <w:rPr>
-                <w:lang/>
-              </w:rPr>
-            </w:pPr>
-            <w:r>
-              <w:rPr>
-                <w:lang/>
-              </w:rPr>
-              <w:t>1.  Korak 1</w:t>
-            </w:r>
-          </w:p>
-          <w:p>
-            <w:pPr>
-              <w:rPr>
-                <w:lang/>
-              </w:rPr>
-            </w:pPr>
-            <w:r>
-              <w:rPr>
-                <w:lang/>
-              </w:rPr>
-              <w:t>2. Korak 2</w:t>
-            </w:r>
-          </w:p>
-          <w:p>
-            <w:pPr>
-              <w:rPr>
-                <w:lang/>
-              </w:rPr>
-            </w:pPr>
-            <w:r>
-              <w:rPr>
-                <w:lang/>
-              </w:rPr>
-              <w:t>3. …</w:t>
-            </w:r>
-          </w:p>
-        </w:tc>
-      </w:tr>
-      <w:tr>
-        <w:trPr>
-          <w:trHeight w:val="660"/>
-        </w:trPr>
-        <w:tc>
-          <w:tcPr>
-            <w:tcW w:w="9006" w:type="dxa"/>
-            <w:gridSpan w:val="2"/>
-            <w:tcBorders>
-              <w:top w:val="single" w:sz="8" w:space="0" w:color="000000"/>
-              <w:left w:val="single" w:sz="8" w:space="0" w:color="000000"/>
-              <w:bottom w:val="single" w:sz="8" w:space="0" w:color="000000"/>
-              <w:right w:val="single" w:sz="8" w:space="0" w:color="000000"/>
-            </w:tcBorders>
-            <w:shd w:val="clear" w:color="auto" w:fill="FFFFFF"/>
-            <w:tcMar>
-              <w:top w:w="0" w:type="dxa"/>
-              <w:left w:w="100" w:type="dxa"/>
-              <w:bottom w:w="0" w:type="dxa"/>
-              <w:right w:w="100" w:type="dxa"/>
-            </w:tcMar>
-            <w:hideMark/>
-          </w:tcPr>
-          <w:p>
-            <w:pPr>
-              <w:rPr>
-                <w:lang/>
-              </w:rPr>
-            </w:pPr>
-            <w:r>
-              <w:rPr>
-                <w:b/>
-                <w:bCs/>
-                <w:lang/>
-              </w:rPr>
-              <w:t>Alternativni tokovi:</w:t>
-            </w:r>
-          </w:p>
-        </w:tc>
-      </w:tr>
-      <w:tr>
-        <w:trPr>
-          <w:trHeight w:val="644"/>
-        </w:trPr>
-        <w:tc>
-          <w:tcPr>
-            <w:tcW w:w="9006" w:type="dxa"/>
-            <w:gridSpan w:val="2"/>
-            <w:tcBorders>
-              <w:top w:val="single" w:sz="8" w:space="0" w:color="000000"/>
-              <w:left w:val="single" w:sz="8" w:space="0" w:color="000000"/>
-              <w:bottom w:val="single" w:sz="8" w:space="0" w:color="000000"/>
-              <w:right w:val="single" w:sz="8" w:space="0" w:color="000000"/>
-            </w:tcBorders>
-            <w:shd w:val="clear" w:color="auto" w:fill="FFFFFF"/>
-            <w:tcMar>
-              <w:top w:w="0" w:type="dxa"/>
-              <w:left w:w="100" w:type="dxa"/>
-              <w:bottom w:w="0" w:type="dxa"/>
-              <w:right w:w="100" w:type="dxa"/>
-            </w:tcMar>
-            <w:hideMark/>
-          </w:tcPr>
-          <w:p>
-            <w:pPr>
-              <w:rPr>
-                <w:lang/>
-              </w:rPr>
-            </w:pPr>
-            <w:r>
-              <w:rPr>
-                <w:b/>
-                <w:bCs/>
-                <w:lang/>
-              </w:rPr>
-              <w:t>Izjeme:</w:t>
-            </w:r>
-          </w:p>
-        </w:tc>
-      </w:tr>
-    </w:tbl>
-    <w:p>
-      <w:pPr>
-        <w:rPr>
-          <w:lang/>
-        </w:rPr>
-      </w:pPr>
-    </w:p>
     <w:p/>
     <w:sectPr>
       <w:pgSz w:w="11906" w:h="16838"/>
@@ -5452,6 +5761,95 @@
     </w:lvl>
   </w:abstractNum>
   <w:abstractNum w:abstractNumId="3" w15:restartNumberingAfterBreak="0">
+    <w:nsid w:val="0A68646F"/>
+    <w:multiLevelType w:val="hybridMultilevel"/>
+    <w:tmpl w:val="2688B2CC"/>
+    <w:lvl w:ilvl="0" w:tplc="FFFFFFFF">
+      <w:start w:val="1"/>
+      <w:numFmt w:val="decimal"/>
+      <w:lvlText w:val="%1."/>
+      <w:lvlJc w:val="left"/>
+      <w:pPr>
+        <w:ind w:left="720" w:hanging="360"/>
+      </w:pPr>
+      <w:rPr>
+        <w:rFonts w:hint="default"/>
+      </w:rPr>
+    </w:lvl>
+    <w:lvl w:ilvl="1" w:tplc="FFFFFFFF" w:tentative="1">
+      <w:start w:val="1"/>
+      <w:numFmt w:val="lowerLetter"/>
+      <w:lvlText w:val="%2."/>
+      <w:lvlJc w:val="left"/>
+      <w:pPr>
+        <w:ind w:left="1440" w:hanging="360"/>
+      </w:pPr>
+    </w:lvl>
+    <w:lvl w:ilvl="2" w:tplc="FFFFFFFF" w:tentative="1">
+      <w:start w:val="1"/>
+      <w:numFmt w:val="lowerRoman"/>
+      <w:lvlText w:val="%3."/>
+      <w:lvlJc w:val="right"/>
+      <w:pPr>
+        <w:ind w:left="2160" w:hanging="180"/>
+      </w:pPr>
+    </w:lvl>
+    <w:lvl w:ilvl="3" w:tplc="FFFFFFFF" w:tentative="1">
+      <w:start w:val="1"/>
+      <w:numFmt w:val="decimal"/>
+      <w:lvlText w:val="%4."/>
+      <w:lvlJc w:val="left"/>
+      <w:pPr>
+        <w:ind w:left="2880" w:hanging="360"/>
+      </w:pPr>
+    </w:lvl>
+    <w:lvl w:ilvl="4" w:tplc="FFFFFFFF" w:tentative="1">
+      <w:start w:val="1"/>
+      <w:numFmt w:val="lowerLetter"/>
+      <w:lvlText w:val="%5."/>
+      <w:lvlJc w:val="left"/>
+      <w:pPr>
+        <w:ind w:left="3600" w:hanging="360"/>
+      </w:pPr>
+    </w:lvl>
+    <w:lvl w:ilvl="5" w:tplc="FFFFFFFF" w:tentative="1">
+      <w:start w:val="1"/>
+      <w:numFmt w:val="lowerRoman"/>
+      <w:lvlText w:val="%6."/>
+      <w:lvlJc w:val="right"/>
+      <w:pPr>
+        <w:ind w:left="4320" w:hanging="180"/>
+      </w:pPr>
+    </w:lvl>
+    <w:lvl w:ilvl="6" w:tplc="FFFFFFFF" w:tentative="1">
+      <w:start w:val="1"/>
+      <w:numFmt w:val="decimal"/>
+      <w:lvlText w:val="%7."/>
+      <w:lvlJc w:val="left"/>
+      <w:pPr>
+        <w:ind w:left="5040" w:hanging="360"/>
+      </w:pPr>
+    </w:lvl>
+    <w:lvl w:ilvl="7" w:tplc="FFFFFFFF" w:tentative="1">
+      <w:start w:val="1"/>
+      <w:numFmt w:val="lowerLetter"/>
+      <w:lvlText w:val="%8."/>
+      <w:lvlJc w:val="left"/>
+      <w:pPr>
+        <w:ind w:left="5760" w:hanging="360"/>
+      </w:pPr>
+    </w:lvl>
+    <w:lvl w:ilvl="8" w:tplc="FFFFFFFF" w:tentative="1">
+      <w:start w:val="1"/>
+      <w:numFmt w:val="lowerRoman"/>
+      <w:lvlText w:val="%9."/>
+      <w:lvlJc w:val="right"/>
+      <w:pPr>
+        <w:ind w:left="6480" w:hanging="180"/>
+      </w:pPr>
+    </w:lvl>
+  </w:abstractNum>
+  <w:abstractNum w:abstractNumId="4" w15:restartNumberingAfterBreak="0">
     <w:nsid w:val="1B9855D4"/>
     <w:multiLevelType w:val="hybridMultilevel"/>
     <w:tmpl w:val="2E6652AA"/>
@@ -5540,7 +5938,7 @@
       </w:pPr>
     </w:lvl>
   </w:abstractNum>
-  <w:abstractNum w:abstractNumId="4" w15:restartNumberingAfterBreak="0">
+  <w:abstractNum w:abstractNumId="5" w15:restartNumberingAfterBreak="0">
     <w:nsid w:val="25153F93"/>
     <w:multiLevelType w:val="hybridMultilevel"/>
     <w:tmpl w:val="C5DAE578"/>
@@ -5630,7 +6028,7 @@
       </w:pPr>
     </w:lvl>
   </w:abstractNum>
-  <w:abstractNum w:abstractNumId="5" w15:restartNumberingAfterBreak="0">
+  <w:abstractNum w:abstractNumId="6" w15:restartNumberingAfterBreak="0">
     <w:nsid w:val="268E4589"/>
     <w:multiLevelType w:val="multilevel"/>
     <w:tmpl w:val="79342D96"/>
@@ -5751,7 +6149,120 @@
       </w:rPr>
     </w:lvl>
   </w:abstractNum>
-  <w:abstractNum w:abstractNumId="6" w15:restartNumberingAfterBreak="0">
+  <w:abstractNum w:abstractNumId="7" w15:restartNumberingAfterBreak="0">
+    <w:nsid w:val="2FAB5DA0"/>
+    <w:multiLevelType w:val="multilevel"/>
+    <w:tmpl w:val="40963B72"/>
+    <w:lvl w:ilvl="0">
+      <w:start w:val="3"/>
+      <w:numFmt w:val="decimal"/>
+      <w:lvlText w:val="%1"/>
+      <w:lvlJc w:val="left"/>
+      <w:pPr>
+        <w:ind w:left="360" w:hanging="360"/>
+      </w:pPr>
+      <w:rPr>
+        <w:rFonts w:hint="default"/>
+      </w:rPr>
+    </w:lvl>
+    <w:lvl w:ilvl="1">
+      <w:start w:val="2"/>
+      <w:numFmt w:val="decimal"/>
+      <w:lvlText w:val="%1.%2"/>
+      <w:lvlJc w:val="left"/>
+      <w:pPr>
+        <w:ind w:left="360" w:hanging="360"/>
+      </w:pPr>
+      <w:rPr>
+        <w:rFonts w:hint="default"/>
+      </w:rPr>
+    </w:lvl>
+    <w:lvl w:ilvl="2">
+      <w:start w:val="1"/>
+      <w:numFmt w:val="decimal"/>
+      <w:lvlText w:val="%1.%2.%3"/>
+      <w:lvlJc w:val="left"/>
+      <w:pPr>
+        <w:ind w:left="720" w:hanging="720"/>
+      </w:pPr>
+      <w:rPr>
+        <w:rFonts w:hint="default"/>
+      </w:rPr>
+    </w:lvl>
+    <w:lvl w:ilvl="3">
+      <w:start w:val="1"/>
+      <w:numFmt w:val="decimal"/>
+      <w:lvlText w:val="%1.%2.%3.%4"/>
+      <w:lvlJc w:val="left"/>
+      <w:pPr>
+        <w:ind w:left="1080" w:hanging="1080"/>
+      </w:pPr>
+      <w:rPr>
+        <w:rFonts w:hint="default"/>
+      </w:rPr>
+    </w:lvl>
+    <w:lvl w:ilvl="4">
+      <w:start w:val="1"/>
+      <w:numFmt w:val="decimal"/>
+      <w:lvlText w:val="%1.%2.%3.%4.%5"/>
+      <w:lvlJc w:val="left"/>
+      <w:pPr>
+        <w:ind w:left="1080" w:hanging="1080"/>
+      </w:pPr>
+      <w:rPr>
+        <w:rFonts w:hint="default"/>
+      </w:rPr>
+    </w:lvl>
+    <w:lvl w:ilvl="5">
+      <w:start w:val="1"/>
+      <w:numFmt w:val="decimal"/>
+      <w:lvlText w:val="%1.%2.%3.%4.%5.%6"/>
+      <w:lvlJc w:val="left"/>
+      <w:pPr>
+        <w:ind w:left="1440" w:hanging="1440"/>
+      </w:pPr>
+      <w:rPr>
+        <w:rFonts w:hint="default"/>
+      </w:rPr>
+    </w:lvl>
+    <w:lvl w:ilvl="6">
+      <w:start w:val="1"/>
+      <w:numFmt w:val="decimal"/>
+      <w:lvlText w:val="%1.%2.%3.%4.%5.%6.%7"/>
+      <w:lvlJc w:val="left"/>
+      <w:pPr>
+        <w:ind w:left="1440" w:hanging="1440"/>
+      </w:pPr>
+      <w:rPr>
+        <w:rFonts w:hint="default"/>
+      </w:rPr>
+    </w:lvl>
+    <w:lvl w:ilvl="7">
+      <w:start w:val="1"/>
+      <w:numFmt w:val="decimal"/>
+      <w:lvlText w:val="%1.%2.%3.%4.%5.%6.%7.%8"/>
+      <w:lvlJc w:val="left"/>
+      <w:pPr>
+        <w:ind w:left="1800" w:hanging="1800"/>
+      </w:pPr>
+      <w:rPr>
+        <w:rFonts w:hint="default"/>
+      </w:rPr>
+    </w:lvl>
+    <w:lvl w:ilvl="8">
+      <w:start w:val="1"/>
+      <w:numFmt w:val="decimal"/>
+      <w:lvlText w:val="%1.%2.%3.%4.%5.%6.%7.%8.%9"/>
+      <w:lvlJc w:val="left"/>
+      <w:pPr>
+        <w:ind w:left="1800" w:hanging="1800"/>
+      </w:pPr>
+      <w:rPr>
+        <w:rFonts w:hint="default"/>
+      </w:rPr>
+    </w:lvl>
+  </w:abstractNum>
+  <w:abstractNum w:abstractNumId="8" w15:restartNumberingAfterBreak="0">
     <w:nsid w:val="338F3130"/>
     <w:multiLevelType w:val="hybridMultilevel"/>
     <w:tmpl w:val="9B268C6E"/>
@@ -5840,7 +6351,7 @@
       </w:pPr>
     </w:lvl>
   </w:abstractNum>
-  <w:abstractNum w:abstractNumId="7" w15:restartNumberingAfterBreak="0">
+  <w:abstractNum w:abstractNumId="9" w15:restartNumberingAfterBreak="0">
     <w:nsid w:val="369520DA"/>
     <w:multiLevelType w:val="hybridMultilevel"/>
     <w:tmpl w:val="DDDCEE7C"/>
@@ -5929,7 +6440,7 @@
       </w:pPr>
     </w:lvl>
   </w:abstractNum>
-  <w:abstractNum w:abstractNumId="8" w15:restartNumberingAfterBreak="0">
+  <w:abstractNum w:abstractNumId="10" w15:restartNumberingAfterBreak="0">
     <w:nsid w:val="43682F32"/>
     <w:multiLevelType w:val="multilevel"/>
     <w:tmpl w:val="6EC2A8BC"/>
@@ -6051,7 +6562,485 @@
       </w:rPr>
     </w:lvl>
   </w:abstractNum>
-  <w:abstractNum w:abstractNumId="9" w15:restartNumberingAfterBreak="0">
+  <w:abstractNum w:abstractNumId="11" w15:restartNumberingAfterBreak="0">
+    <w:nsid w:val="45760D53"/>
+    <w:multiLevelType w:val="hybridMultilevel"/>
+    <w:tmpl w:val="2688B2CC"/>
+    <w:lvl w:ilvl="0" w:tplc="FFFFFFFF">
+      <w:start w:val="1"/>
+      <w:numFmt w:val="decimal"/>
+      <w:lvlText w:val="%1."/>
+      <w:lvlJc w:val="left"/>
+      <w:pPr>
+        <w:ind w:left="720" w:hanging="360"/>
+      </w:pPr>
+      <w:rPr>
+        <w:rFonts w:hint="default"/>
+      </w:rPr>
+    </w:lvl>
+    <w:lvl w:ilvl="1" w:tplc="FFFFFFFF" w:tentative="1">
+      <w:start w:val="1"/>
+      <w:numFmt w:val="lowerLetter"/>
+      <w:lvlText w:val="%2."/>
+      <w:lvlJc w:val="left"/>
+      <w:pPr>
+        <w:ind w:left="1440" w:hanging="360"/>
+      </w:pPr>
+    </w:lvl>
+    <w:lvl w:ilvl="2" w:tplc="FFFFFFFF" w:tentative="1">
+      <w:start w:val="1"/>
+      <w:numFmt w:val="lowerRoman"/>
+      <w:lvlText w:val="%3."/>
+      <w:lvlJc w:val="right"/>
+      <w:pPr>
+        <w:ind w:left="2160" w:hanging="180"/>
+      </w:pPr>
+    </w:lvl>
+    <w:lvl w:ilvl="3" w:tplc="FFFFFFFF" w:tentative="1">
+      <w:start w:val="1"/>
+      <w:numFmt w:val="decimal"/>
+      <w:lvlText w:val="%4."/>
+      <w:lvlJc w:val="left"/>
+      <w:pPr>
+        <w:ind w:left="2880" w:hanging="360"/>
+      </w:pPr>
+    </w:lvl>
+    <w:lvl w:ilvl="4" w:tplc="FFFFFFFF" w:tentative="1">
+      <w:start w:val="1"/>
+      <w:numFmt w:val="lowerLetter"/>
+      <w:lvlText w:val="%5."/>
+      <w:lvlJc w:val="left"/>
+      <w:pPr>
+        <w:ind w:left="3600" w:hanging="360"/>
+      </w:pPr>
+    </w:lvl>
+    <w:lvl w:ilvl="5" w:tplc="FFFFFFFF" w:tentative="1">
+      <w:start w:val="1"/>
+      <w:numFmt w:val="lowerRoman"/>
+      <w:lvlText w:val="%6."/>
+      <w:lvlJc w:val="right"/>
+      <w:pPr>
+        <w:ind w:left="4320" w:hanging="180"/>
+      </w:pPr>
+    </w:lvl>
+    <w:lvl w:ilvl="6" w:tplc="FFFFFFFF" w:tentative="1">
+      <w:start w:val="1"/>
+      <w:numFmt w:val="decimal"/>
+      <w:lvlText w:val="%7."/>
+      <w:lvlJc w:val="left"/>
+      <w:pPr>
+        <w:ind w:left="5040" w:hanging="360"/>
+      </w:pPr>
+    </w:lvl>
+    <w:lvl w:ilvl="7" w:tplc="FFFFFFFF" w:tentative="1">
+      <w:start w:val="1"/>
+      <w:numFmt w:val="lowerLetter"/>
+      <w:lvlText w:val="%8."/>
+      <w:lvlJc w:val="left"/>
+      <w:pPr>
+        <w:ind w:left="5760" w:hanging="360"/>
+      </w:pPr>
+    </w:lvl>
+    <w:lvl w:ilvl="8" w:tplc="FFFFFFFF" w:tentative="1">
+      <w:start w:val="1"/>
+      <w:numFmt w:val="lowerRoman"/>
+      <w:lvlText w:val="%9."/>
+      <w:lvlJc w:val="right"/>
+      <w:pPr>
+        <w:ind w:left="6480" w:hanging="180"/>
+      </w:pPr>
+    </w:lvl>
+  </w:abstractNum>
+  <w:abstractNum w:abstractNumId="12" w15:restartNumberingAfterBreak="0">
+    <w:nsid w:val="471F25B6"/>
+    <w:multiLevelType w:val="hybridMultilevel"/>
+    <w:tmpl w:val="2688B2CC"/>
+    <w:lvl w:ilvl="0" w:tplc="040C000F">
+      <w:start w:val="1"/>
+      <w:numFmt w:val="decimal"/>
+      <w:lvlText w:val="%1."/>
+      <w:lvlJc w:val="left"/>
+      <w:pPr>
+        <w:ind w:left="720" w:hanging="360"/>
+      </w:pPr>
+      <w:rPr>
+        <w:rFonts w:hint="default"/>
+      </w:rPr>
+    </w:lvl>
+    <w:lvl w:ilvl="1" w:tplc="040C0019" w:tentative="1">
+      <w:start w:val="1"/>
+      <w:numFmt w:val="lowerLetter"/>
+      <w:lvlText w:val="%2."/>
+      <w:lvlJc w:val="left"/>
+      <w:pPr>
+        <w:ind w:left="1440" w:hanging="360"/>
+      </w:pPr>
+    </w:lvl>
+    <w:lvl w:ilvl="2" w:tplc="040C001B" w:tentative="1">
+      <w:start w:val="1"/>
+      <w:numFmt w:val="lowerRoman"/>
+      <w:lvlText w:val="%3."/>
+      <w:lvlJc w:val="right"/>
+      <w:pPr>
+        <w:ind w:left="2160" w:hanging="180"/>
+      </w:pPr>
+    </w:lvl>
+    <w:lvl w:ilvl="3" w:tplc="040C000F" w:tentative="1">
+      <w:start w:val="1"/>
+      <w:numFmt w:val="decimal"/>
+      <w:lvlText w:val="%4."/>
+      <w:lvlJc w:val="left"/>
+      <w:pPr>
+        <w:ind w:left="2880" w:hanging="360"/>
+      </w:pPr>
+    </w:lvl>
+    <w:lvl w:ilvl="4" w:tplc="040C0019" w:tentative="1">
+      <w:start w:val="1"/>
+      <w:numFmt w:val="lowerLetter"/>
+      <w:lvlText w:val="%5."/>
+      <w:lvlJc w:val="left"/>
+      <w:pPr>
+        <w:ind w:left="3600" w:hanging="360"/>
+      </w:pPr>
+    </w:lvl>
+    <w:lvl w:ilvl="5" w:tplc="040C001B" w:tentative="1">
+      <w:start w:val="1"/>
+      <w:numFmt w:val="lowerRoman"/>
+      <w:lvlText w:val="%6."/>
+      <w:lvlJc w:val="right"/>
+      <w:pPr>
+        <w:ind w:left="4320" w:hanging="180"/>
+      </w:pPr>
+    </w:lvl>
+    <w:lvl w:ilvl="6" w:tplc="040C000F" w:tentative="1">
+      <w:start w:val="1"/>
+      <w:numFmt w:val="decimal"/>
+      <w:lvlText w:val="%7."/>
+      <w:lvlJc w:val="left"/>
+      <w:pPr>
+        <w:ind w:left="5040" w:hanging="360"/>
+      </w:pPr>
+    </w:lvl>
+    <w:lvl w:ilvl="7" w:tplc="040C0019" w:tentative="1">
+      <w:start w:val="1"/>
+      <w:numFmt w:val="lowerLetter"/>
+      <w:lvlText w:val="%8."/>
+      <w:lvlJc w:val="left"/>
+      <w:pPr>
+        <w:ind w:left="5760" w:hanging="360"/>
+      </w:pPr>
+    </w:lvl>
+    <w:lvl w:ilvl="8" w:tplc="040C001B" w:tentative="1">
+      <w:start w:val="1"/>
+      <w:numFmt w:val="lowerRoman"/>
+      <w:lvlText w:val="%9."/>
+      <w:lvlJc w:val="right"/>
+      <w:pPr>
+        <w:ind w:left="6480" w:hanging="180"/>
+      </w:pPr>
+    </w:lvl>
+  </w:abstractNum>
+  <w:abstractNum w:abstractNumId="13" w15:restartNumberingAfterBreak="0">
+    <w:nsid w:val="4F151C4F"/>
+    <w:multiLevelType w:val="hybridMultilevel"/>
+    <w:tmpl w:val="2688B2CC"/>
+    <w:lvl w:ilvl="0" w:tplc="FFFFFFFF">
+      <w:start w:val="1"/>
+      <w:numFmt w:val="decimal"/>
+      <w:lvlText w:val="%1."/>
+      <w:lvlJc w:val="left"/>
+      <w:pPr>
+        <w:ind w:left="720" w:hanging="360"/>
+      </w:pPr>
+      <w:rPr>
+        <w:rFonts w:hint="default"/>
+      </w:rPr>
+    </w:lvl>
+    <w:lvl w:ilvl="1" w:tplc="FFFFFFFF" w:tentative="1">
+      <w:start w:val="1"/>
+      <w:numFmt w:val="lowerLetter"/>
+      <w:lvlText w:val="%2."/>
+      <w:lvlJc w:val="left"/>
+      <w:pPr>
+        <w:ind w:left="1440" w:hanging="360"/>
+      </w:pPr>
+    </w:lvl>
+    <w:lvl w:ilvl="2" w:tplc="FFFFFFFF" w:tentative="1">
+      <w:start w:val="1"/>
+      <w:numFmt w:val="lowerRoman"/>
+      <w:lvlText w:val="%3."/>
+      <w:lvlJc w:val="right"/>
+      <w:pPr>
+        <w:ind w:left="2160" w:hanging="180"/>
+      </w:pPr>
+    </w:lvl>
+    <w:lvl w:ilvl="3" w:tplc="FFFFFFFF" w:tentative="1">
+      <w:start w:val="1"/>
+      <w:numFmt w:val="decimal"/>
+      <w:lvlText w:val="%4."/>
+      <w:lvlJc w:val="left"/>
+      <w:pPr>
+        <w:ind w:left="2880" w:hanging="360"/>
+      </w:pPr>
+    </w:lvl>
+    <w:lvl w:ilvl="4" w:tplc="FFFFFFFF" w:tentative="1">
+      <w:start w:val="1"/>
+      <w:numFmt w:val="lowerLetter"/>
+      <w:lvlText w:val="%5."/>
+      <w:lvlJc w:val="left"/>
+      <w:pPr>
+        <w:ind w:left="3600" w:hanging="360"/>
+      </w:pPr>
+    </w:lvl>
+    <w:lvl w:ilvl="5" w:tplc="FFFFFFFF" w:tentative="1">
+      <w:start w:val="1"/>
+      <w:numFmt w:val="lowerRoman"/>
+      <w:lvlText w:val="%6."/>
+      <w:lvlJc w:val="right"/>
+      <w:pPr>
+        <w:ind w:left="4320" w:hanging="180"/>
+      </w:pPr>
+    </w:lvl>
+    <w:lvl w:ilvl="6" w:tplc="FFFFFFFF" w:tentative="1">
+      <w:start w:val="1"/>
+      <w:numFmt w:val="decimal"/>
+      <w:lvlText w:val="%7."/>
+      <w:lvlJc w:val="left"/>
+      <w:pPr>
+        <w:ind w:left="5040" w:hanging="360"/>
+      </w:pPr>
+    </w:lvl>
+    <w:lvl w:ilvl="7" w:tplc="FFFFFFFF" w:tentative="1">
+      <w:start w:val="1"/>
+      <w:numFmt w:val="lowerLetter"/>
+      <w:lvlText w:val="%8."/>
+      <w:lvlJc w:val="left"/>
+      <w:pPr>
+        <w:ind w:left="5760" w:hanging="360"/>
+      </w:pPr>
+    </w:lvl>
+    <w:lvl w:ilvl="8" w:tplc="FFFFFFFF" w:tentative="1">
+      <w:start w:val="1"/>
+      <w:numFmt w:val="lowerRoman"/>
+      <w:lvlText w:val="%9."/>
+      <w:lvlJc w:val="right"/>
+      <w:pPr>
+        <w:ind w:left="6480" w:hanging="180"/>
+      </w:pPr>
+    </w:lvl>
+  </w:abstractNum>
+  <w:abstractNum w:abstractNumId="14" w15:restartNumberingAfterBreak="0">
+    <w:nsid w:val="50B04502"/>
+    <w:multiLevelType w:val="hybridMultilevel"/>
+    <w:tmpl w:val="2688B2CC"/>
+    <w:lvl w:ilvl="0" w:tplc="FFFFFFFF">
+      <w:start w:val="1"/>
+      <w:numFmt w:val="decimal"/>
+      <w:lvlText w:val="%1."/>
+      <w:lvlJc w:val="left"/>
+      <w:pPr>
+        <w:ind w:left="720" w:hanging="360"/>
+      </w:pPr>
+      <w:rPr>
+        <w:rFonts w:hint="default"/>
+      </w:rPr>
+    </w:lvl>
+    <w:lvl w:ilvl="1" w:tplc="FFFFFFFF" w:tentative="1">
+      <w:start w:val="1"/>
+      <w:numFmt w:val="lowerLetter"/>
+      <w:lvlText w:val="%2."/>
+      <w:lvlJc w:val="left"/>
+      <w:pPr>
+        <w:ind w:left="1440" w:hanging="360"/>
+      </w:pPr>
+    </w:lvl>
+    <w:lvl w:ilvl="2" w:tplc="FFFFFFFF" w:tentative="1">
+      <w:start w:val="1"/>
+      <w:numFmt w:val="lowerRoman"/>
+      <w:lvlText w:val="%3."/>
+      <w:lvlJc w:val="right"/>
+      <w:pPr>
+        <w:ind w:left="2160" w:hanging="180"/>
+      </w:pPr>
+    </w:lvl>
+    <w:lvl w:ilvl="3" w:tplc="FFFFFFFF" w:tentative="1">
+      <w:start w:val="1"/>
+      <w:numFmt w:val="decimal"/>
+      <w:lvlText w:val="%4."/>
+      <w:lvlJc w:val="left"/>
+      <w:pPr>
+        <w:ind w:left="2880" w:hanging="360"/>
+      </w:pPr>
+    </w:lvl>
+    <w:lvl w:ilvl="4" w:tplc="FFFFFFFF" w:tentative="1">
+      <w:start w:val="1"/>
+      <w:numFmt w:val="lowerLetter"/>
+      <w:lvlText w:val="%5."/>
+      <w:lvlJc w:val="left"/>
+      <w:pPr>
+        <w:ind w:left="3600" w:hanging="360"/>
+      </w:pPr>
+    </w:lvl>
+    <w:lvl w:ilvl="5" w:tplc="FFFFFFFF" w:tentative="1">
+      <w:start w:val="1"/>
+      <w:numFmt w:val="lowerRoman"/>
+      <w:lvlText w:val="%6."/>
+      <w:lvlJc w:val="right"/>
+      <w:pPr>
+        <w:ind w:left="4320" w:hanging="180"/>
+      </w:pPr>
+    </w:lvl>
+    <w:lvl w:ilvl="6" w:tplc="FFFFFFFF" w:tentative="1">
+      <w:start w:val="1"/>
+      <w:numFmt w:val="decimal"/>
+      <w:lvlText w:val="%7."/>
+      <w:lvlJc w:val="left"/>
+      <w:pPr>
+        <w:ind w:left="5040" w:hanging="360"/>
+      </w:pPr>
+    </w:lvl>
+    <w:lvl w:ilvl="7" w:tplc="FFFFFFFF" w:tentative="1">
+      <w:start w:val="1"/>
+      <w:numFmt w:val="lowerLetter"/>
+      <w:lvlText w:val="%8."/>
+      <w:lvlJc w:val="left"/>
+      <w:pPr>
+        <w:ind w:left="5760" w:hanging="360"/>
+      </w:pPr>
+    </w:lvl>
+    <w:lvl w:ilvl="8" w:tplc="FFFFFFFF" w:tentative="1">
+      <w:start w:val="1"/>
+      <w:numFmt w:val="lowerRoman"/>
+      <w:lvlText w:val="%9."/>
+      <w:lvlJc w:val="right"/>
+      <w:pPr>
+        <w:ind w:left="6480" w:hanging="180"/>
+      </w:pPr>
+    </w:lvl>
+  </w:abstractNum>
+  <w:abstractNum w:abstractNumId="15" w15:restartNumberingAfterBreak="0">
+    <w:nsid w:val="57301842"/>
+    <w:multiLevelType w:val="multilevel"/>
+    <w:tmpl w:val="B93247FC"/>
+    <w:lvl w:ilvl="0">
+      <w:start w:val="1"/>
+      <w:numFmt w:val="decimal"/>
+      <w:lvlText w:val="%1."/>
+      <w:lvlJc w:val="left"/>
+      <w:pPr>
+        <w:ind w:left="720" w:hanging="360"/>
+      </w:pPr>
+      <w:rPr>
+        <w:rFonts w:ascii="Times New Roman" w:eastAsia="Times New Roman" w:hAnsi="Symbol" w:cs="Times New Roman" w:hint="default"/>
+        <w:sz w:val="24"/>
+      </w:rPr>
+    </w:lvl>
+    <w:lvl w:ilvl="1">
+      <w:start w:val="1"/>
+      <w:numFmt w:val="decimal"/>
+      <w:isLgl/>
+      <w:lvlText w:val="%1.%2"/>
+      <w:lvlJc w:val="left"/>
+      <w:pPr>
+        <w:ind w:left="730" w:hanging="370"/>
+      </w:pPr>
+      <w:rPr>
+        <w:rFonts w:hint="default"/>
+      </w:rPr>
+    </w:lvl>
+    <w:lvl w:ilvl="2">
+      <w:start w:val="1"/>
+      <w:numFmt w:val="decimal"/>
+      <w:isLgl/>
+      <w:lvlText w:val="%1.%2.%3"/>
+      <w:lvlJc w:val="left"/>
+      <w:pPr>
+        <w:ind w:left="1080" w:hanging="720"/>
+      </w:pPr>
+      <w:rPr>
+        <w:rFonts w:hint="default"/>
+      </w:rPr>
+    </w:lvl>
+    <w:lvl w:ilvl="3">
+      <w:start w:val="1"/>
+      <w:numFmt w:val="decimal"/>
+      <w:isLgl/>
+      <w:lvlText w:val="%1.%2.%3.%4"/>
+      <w:lvlJc w:val="left"/>
+      <w:pPr>
+        <w:ind w:left="1440" w:hanging="1080"/>
+      </w:pPr>
+      <w:rPr>
+        <w:rFonts w:hint="default"/>
+      </w:rPr>
+    </w:lvl>
+    <w:lvl w:ilvl="4">
+      <w:start w:val="1"/>
+      <w:numFmt w:val="decimal"/>
+      <w:isLgl/>
+      <w:lvlText w:val="%1.%2.%3.%4.%5"/>
+      <w:lvlJc w:val="left"/>
+      <w:pPr>
+        <w:ind w:left="1440" w:hanging="1080"/>
+      </w:pPr>
+      <w:rPr>
+        <w:rFonts w:hint="default"/>
+      </w:rPr>
+    </w:lvl>
+    <w:lvl w:ilvl="5">
+      <w:start w:val="1"/>
+      <w:numFmt w:val="decimal"/>
+      <w:isLgl/>
+      <w:lvlText w:val="%1.%2.%3.%4.%5.%6"/>
+      <w:lvlJc w:val="left"/>
+      <w:pPr>
+        <w:ind w:left="1800" w:hanging="1440"/>
+      </w:pPr>
+      <w:rPr>
+        <w:rFonts w:hint="default"/>
+      </w:rPr>
+    </w:lvl>
+    <w:lvl w:ilvl="6">
+      <w:start w:val="1"/>
+      <w:numFmt w:val="decimal"/>
+      <w:isLgl/>
+      <w:lvlText w:val="%1.%2.%3.%4.%5.%6.%7"/>
+      <w:lvlJc w:val="left"/>
+      <w:pPr>
+        <w:ind w:left="1800" w:hanging="1440"/>
+      </w:pPr>
+      <w:rPr>
+        <w:rFonts w:hint="default"/>
+      </w:rPr>
+    </w:lvl>
+    <w:lvl w:ilvl="7">
+      <w:start w:val="1"/>
+      <w:numFmt w:val="decimal"/>
+      <w:isLgl/>
+      <w:lvlText w:val="%1.%2.%3.%4.%5.%6.%7.%8"/>
+      <w:lvlJc w:val="left"/>
+      <w:pPr>
+        <w:ind w:left="2160" w:hanging="1800"/>
+      </w:pPr>
+      <w:rPr>
+        <w:rFonts w:hint="default"/>
+      </w:rPr>
+    </w:lvl>
+    <w:lvl w:ilvl="8">
+      <w:start w:val="1"/>
+      <w:numFmt w:val="decimal"/>
+      <w:isLgl/>
+      <w:lvlText w:val="%1.%2.%3.%4.%5.%6.%7.%8.%9"/>
+      <w:lvlJc w:val="left"/>
+      <w:pPr>
+        <w:ind w:left="2160" w:hanging="1800"/>
+      </w:pPr>
+      <w:rPr>
+        <w:rFonts w:hint="default"/>
+      </w:rPr>
+    </w:lvl>
+  </w:abstractNum>
+  <w:abstractNum w:abstractNumId="16" w15:restartNumberingAfterBreak="0">
     <w:nsid w:val="627E3473"/>
     <w:multiLevelType w:val="hybridMultilevel"/>
     <w:tmpl w:val="BBCCF760"/>
@@ -6137,7 +7126,7 @@
       </w:pPr>
     </w:lvl>
   </w:abstractNum>
-  <w:abstractNum w:abstractNumId="10" w15:restartNumberingAfterBreak="0">
+  <w:abstractNum w:abstractNumId="17" w15:restartNumberingAfterBreak="0">
     <w:nsid w:val="6CFC5EA8"/>
     <w:multiLevelType w:val="multilevel"/>
     <w:tmpl w:val="79342D96"/>
@@ -6258,7 +7247,7 @@
       </w:rPr>
     </w:lvl>
   </w:abstractNum>
-  <w:abstractNum w:abstractNumId="11" w15:restartNumberingAfterBreak="0">
+  <w:abstractNum w:abstractNumId="18" w15:restartNumberingAfterBreak="0">
     <w:nsid w:val="75910804"/>
     <w:multiLevelType w:val="hybridMultilevel"/>
     <w:tmpl w:val="67BE7666"/>
@@ -6344,7 +7333,7 @@
       </w:pPr>
     </w:lvl>
   </w:abstractNum>
-  <w:abstractNum w:abstractNumId="12" w15:restartNumberingAfterBreak="0">
+  <w:abstractNum w:abstractNumId="19" w15:restartNumberingAfterBreak="0">
     <w:nsid w:val="779C5F95"/>
     <w:multiLevelType w:val="hybridMultilevel"/>
     <w:tmpl w:val="950A3A64"/>
@@ -6433,7 +7422,7 @@
       </w:pPr>
     </w:lvl>
   </w:abstractNum>
-  <w:abstractNum w:abstractNumId="13" w15:restartNumberingAfterBreak="0">
+  <w:abstractNum w:abstractNumId="20" w15:restartNumberingAfterBreak="0">
     <w:nsid w:val="79435BEA"/>
     <w:multiLevelType w:val="multilevel"/>
     <w:tmpl w:val="CFFCAB34"/>
@@ -6554,7 +7543,7 @@
       </w:rPr>
     </w:lvl>
   </w:abstractNum>
-  <w:abstractNum w:abstractNumId="14" w15:restartNumberingAfterBreak="0">
+  <w:abstractNum w:abstractNumId="21" w15:restartNumberingAfterBreak="0">
     <w:nsid w:val="7A0A1EF2"/>
     <w:multiLevelType w:val="multilevel"/>
     <w:tmpl w:val="6EC2A8BC"/>
@@ -6676,7 +7665,7 @@
       </w:rPr>
     </w:lvl>
   </w:abstractNum>
-  <w:abstractNum w:abstractNumId="15" w15:restartNumberingAfterBreak="0">
+  <w:abstractNum w:abstractNumId="22" w15:restartNumberingAfterBreak="0">
     <w:nsid w:val="7E5D0C13"/>
     <w:multiLevelType w:val="hybridMultilevel"/>
     <w:tmpl w:val="AEFA2A40"/>
@@ -6766,49 +7755,70 @@
     <w:abstractNumId w:val="1"/>
   </w:num>
   <w:num w:numId="2" w16cid:durableId="525800744">
-    <w:abstractNumId w:val="6"/>
+    <w:abstractNumId w:val="8"/>
   </w:num>
   <w:num w:numId="3" w16cid:durableId="1821725527">
-    <w:abstractNumId w:val="3"/>
+    <w:abstractNumId w:val="4"/>
   </w:num>
   <w:num w:numId="4" w16cid:durableId="624652035">
     <w:abstractNumId w:val="2"/>
   </w:num>
   <w:num w:numId="5" w16cid:durableId="636569258">
-    <w:abstractNumId w:val="10"/>
+    <w:abstractNumId w:val="17"/>
   </w:num>
   <w:num w:numId="6" w16cid:durableId="1253508038">
-    <w:abstractNumId w:val="15"/>
+    <w:abstractNumId w:val="22"/>
   </w:num>
   <w:num w:numId="7" w16cid:durableId="1693872628">
-    <w:abstractNumId w:val="11"/>
+    <w:abstractNumId w:val="18"/>
   </w:num>
   <w:num w:numId="8" w16cid:durableId="1697609815">
-    <w:abstractNumId w:val="9"/>
+    <w:abstractNumId w:val="16"/>
   </w:num>
   <w:num w:numId="9" w16cid:durableId="1858763101">
-    <w:abstractNumId w:val="14"/>
+    <w:abstractNumId w:val="21"/>
   </w:num>
   <w:num w:numId="10" w16cid:durableId="2030444943">
-    <w:abstractNumId w:val="13"/>
+    <w:abstractNumId w:val="20"/>
   </w:num>
   <w:num w:numId="11" w16cid:durableId="112946003">
-    <w:abstractNumId w:val="4"/>
+    <w:abstractNumId w:val="5"/>
   </w:num>
   <w:num w:numId="12" w16cid:durableId="1344671423">
-    <w:abstractNumId w:val="12"/>
+    <w:abstractNumId w:val="19"/>
   </w:num>
   <w:num w:numId="13" w16cid:durableId="1417247043">
     <w:abstractNumId w:val="0"/>
   </w:num>
   <w:num w:numId="14" w16cid:durableId="1346319425">
-    <w:abstractNumId w:val="5"/>
+    <w:abstractNumId w:val="6"/>
   </w:num>
   <w:num w:numId="15" w16cid:durableId="1122844410">
-    <w:abstractNumId w:val="8"/>
+    <w:abstractNumId w:val="10"/>
   </w:num>
   <w:num w:numId="16" w16cid:durableId="214316501">
+    <w:abstractNumId w:val="9"/>
+  </w:num>
+  <w:num w:numId="17" w16cid:durableId="601229879">
+    <w:abstractNumId w:val="12"/>
+  </w:num>
+  <w:num w:numId="18" w16cid:durableId="830683120">
+    <w:abstractNumId w:val="3"/>
+  </w:num>
+  <w:num w:numId="19" w16cid:durableId="1546526019">
+    <w:abstractNumId w:val="11"/>
+  </w:num>
+  <w:num w:numId="20" w16cid:durableId="1714041026">
     <w:abstractNumId w:val="7"/>
+  </w:num>
+  <w:num w:numId="21" w16cid:durableId="698969725">
+    <w:abstractNumId w:val="14"/>
+  </w:num>
+  <w:num w:numId="22" w16cid:durableId="1236434837">
+    <w:abstractNumId w:val="15"/>
+  </w:num>
+  <w:num w:numId="23" w16cid:durableId="765731407">
+    <w:abstractNumId w:val="13"/>
   </w:num>
 </w:numbering>
 </file>
@@ -6822,7 +7832,7 @@
         <w:kern w:val="2"/>
         <w:sz w:val="24"/>
         <w:szCs w:val="24"/>
-        <w:lang w:eastAsia="en-US" w:bidi="ar-SA"/>
+        <w:lang w:val="fr-FR" w:eastAsia="en-US" w:bidi="ar-SA"/>
         <w14:ligatures w14:val="standardContextual"/>
       </w:rPr>
     </w:rPrDefault>

--- a/documents/Podrobni_primeri_uporabe.docx
+++ b/documents/Podrobni_primeri_uporabe.docx
@@ -312,7 +312,7 @@
           </w:p>
           <w:p>
             <w:pPr>
-              <w:pStyle w:val="Odstavekseznama"/>
+              <w:pStyle w:val="ListParagraph"/>
               <w:numPr>
                 <w:ilvl w:val="0"/>
                 <w:numId w:val="1"/>
@@ -334,7 +334,7 @@
           </w:p>
           <w:p>
             <w:pPr>
-              <w:pStyle w:val="Odstavekseznama"/>
+              <w:pStyle w:val="ListParagraph"/>
               <w:numPr>
                 <w:ilvl w:val="0"/>
                 <w:numId w:val="1"/>
@@ -349,7 +349,7 @@
           </w:p>
           <w:p>
             <w:pPr>
-              <w:pStyle w:val="Odstavekseznama"/>
+              <w:pStyle w:val="ListParagraph"/>
               <w:numPr>
                 <w:ilvl w:val="0"/>
                 <w:numId w:val="1"/>
@@ -371,7 +371,7 @@
           </w:p>
           <w:p>
             <w:pPr>
-              <w:pStyle w:val="Odstavekseznama"/>
+              <w:pStyle w:val="ListParagraph"/>
               <w:numPr>
                 <w:ilvl w:val="1"/>
                 <w:numId w:val="1"/>
@@ -383,7 +383,7 @@
           </w:p>
           <w:p>
             <w:pPr>
-              <w:pStyle w:val="Odstavekseznama"/>
+              <w:pStyle w:val="ListParagraph"/>
               <w:numPr>
                 <w:ilvl w:val="1"/>
                 <w:numId w:val="1"/>
@@ -398,7 +398,7 @@
           </w:p>
           <w:p>
             <w:pPr>
-              <w:pStyle w:val="Odstavekseznama"/>
+              <w:pStyle w:val="ListParagraph"/>
               <w:numPr>
                 <w:ilvl w:val="1"/>
                 <w:numId w:val="1"/>
@@ -410,7 +410,7 @@
           </w:p>
           <w:p>
             <w:pPr>
-              <w:pStyle w:val="Odstavekseznama"/>
+              <w:pStyle w:val="ListParagraph"/>
               <w:numPr>
                 <w:ilvl w:val="1"/>
                 <w:numId w:val="1"/>
@@ -422,7 +422,7 @@
           </w:p>
           <w:p>
             <w:pPr>
-              <w:pStyle w:val="Odstavekseznama"/>
+              <w:pStyle w:val="ListParagraph"/>
               <w:numPr>
                 <w:ilvl w:val="1"/>
                 <w:numId w:val="1"/>
@@ -444,7 +444,7 @@
           </w:p>
           <w:p>
             <w:pPr>
-              <w:pStyle w:val="Odstavekseznama"/>
+              <w:pStyle w:val="ListParagraph"/>
               <w:numPr>
                 <w:ilvl w:val="0"/>
                 <w:numId w:val="1"/>
@@ -466,7 +466,7 @@
           </w:p>
           <w:p>
             <w:pPr>
-              <w:pStyle w:val="Odstavekseznama"/>
+              <w:pStyle w:val="ListParagraph"/>
               <w:numPr>
                 <w:ilvl w:val="1"/>
                 <w:numId w:val="1"/>
@@ -478,7 +478,7 @@
           </w:p>
           <w:p>
             <w:pPr>
-              <w:pStyle w:val="Odstavekseznama"/>
+              <w:pStyle w:val="ListParagraph"/>
               <w:numPr>
                 <w:ilvl w:val="1"/>
                 <w:numId w:val="1"/>
@@ -490,7 +490,7 @@
           </w:p>
           <w:p>
             <w:pPr>
-              <w:pStyle w:val="Odstavekseznama"/>
+              <w:pStyle w:val="ListParagraph"/>
               <w:numPr>
                 <w:ilvl w:val="1"/>
                 <w:numId w:val="1"/>
@@ -512,7 +512,7 @@
           </w:p>
           <w:p>
             <w:pPr>
-              <w:pStyle w:val="Odstavekseznama"/>
+              <w:pStyle w:val="ListParagraph"/>
               <w:numPr>
                 <w:ilvl w:val="0"/>
                 <w:numId w:val="1"/>
@@ -575,7 +575,7 @@
           </w:p>
           <w:p>
             <w:pPr>
-              <w:pStyle w:val="Odstavekseznama"/>
+              <w:pStyle w:val="ListParagraph"/>
               <w:numPr>
                 <w:ilvl w:val="0"/>
                 <w:numId w:val="5"/>
@@ -597,7 +597,7 @@
           </w:p>
           <w:p>
             <w:pPr>
-              <w:pStyle w:val="Odstavekseznama"/>
+              <w:pStyle w:val="ListParagraph"/>
               <w:numPr>
                 <w:ilvl w:val="1"/>
                 <w:numId w:val="5"/>
@@ -612,7 +612,7 @@
           </w:p>
           <w:p>
             <w:pPr>
-              <w:pStyle w:val="Odstavekseznama"/>
+              <w:pStyle w:val="ListParagraph"/>
               <w:numPr>
                 <w:ilvl w:val="0"/>
                 <w:numId w:val="5"/>
@@ -637,7 +637,7 @@
           </w:p>
           <w:p>
             <w:pPr>
-              <w:pStyle w:val="Odstavekseznama"/>
+              <w:pStyle w:val="ListParagraph"/>
             </w:pPr>
             <w:r>
               <w:t>2.1 Gumb izbriše izbran korak</w:t>
@@ -695,7 +695,7 @@
           </w:p>
           <w:p>
             <w:pPr>
-              <w:pStyle w:val="Odstavekseznama"/>
+              <w:pStyle w:val="ListParagraph"/>
               <w:numPr>
                 <w:ilvl w:val="0"/>
                 <w:numId w:val="9"/>
@@ -707,7 +707,7 @@
           </w:p>
           <w:p>
             <w:pPr>
-              <w:pStyle w:val="Odstavekseznama"/>
+              <w:pStyle w:val="ListParagraph"/>
               <w:numPr>
                 <w:ilvl w:val="1"/>
                 <w:numId w:val="9"/>
@@ -722,7 +722,7 @@
           </w:p>
           <w:p>
             <w:pPr>
-              <w:pStyle w:val="Odstavekseznama"/>
+              <w:pStyle w:val="ListParagraph"/>
               <w:numPr>
                 <w:ilvl w:val="0"/>
                 <w:numId w:val="9"/>
@@ -737,7 +737,7 @@
           </w:p>
           <w:p>
             <w:pPr>
-              <w:pStyle w:val="Odstavekseznama"/>
+              <w:pStyle w:val="ListParagraph"/>
             </w:pPr>
             <w:r>
               <w:lastRenderedPageBreak/>
@@ -746,7 +746,7 @@
           </w:p>
           <w:p>
             <w:pPr>
-              <w:pStyle w:val="Odstavekseznama"/>
+              <w:pStyle w:val="ListParagraph"/>
             </w:pPr>
           </w:p>
         </w:tc>
@@ -1066,7 +1066,7 @@
           </w:p>
           <w:p>
             <w:pPr>
-              <w:pStyle w:val="Odstavekseznama"/>
+              <w:pStyle w:val="ListParagraph"/>
               <w:numPr>
                 <w:ilvl w:val="0"/>
                 <w:numId w:val="10"/>
@@ -1078,7 +1078,7 @@
           </w:p>
           <w:p>
             <w:pPr>
-              <w:pStyle w:val="Odstavekseznama"/>
+              <w:pStyle w:val="ListParagraph"/>
               <w:numPr>
                 <w:ilvl w:val="1"/>
                 <w:numId w:val="10"/>
@@ -1104,7 +1104,7 @@
           </w:p>
           <w:p>
             <w:pPr>
-              <w:pStyle w:val="Odstavekseznama"/>
+              <w:pStyle w:val="ListParagraph"/>
               <w:numPr>
                 <w:ilvl w:val="1"/>
                 <w:numId w:val="10"/>
@@ -1119,7 +1119,7 @@
           </w:p>
           <w:p>
             <w:pPr>
-              <w:pStyle w:val="Odstavekseznama"/>
+              <w:pStyle w:val="ListParagraph"/>
               <w:numPr>
                 <w:ilvl w:val="1"/>
                 <w:numId w:val="10"/>
@@ -1141,7 +1141,7 @@
           </w:p>
           <w:p>
             <w:pPr>
-              <w:pStyle w:val="Odstavekseznama"/>
+              <w:pStyle w:val="ListParagraph"/>
               <w:numPr>
                 <w:ilvl w:val="0"/>
                 <w:numId w:val="10"/>
@@ -1193,7 +1193,7 @@
           </w:p>
           <w:p>
             <w:pPr>
-              <w:pStyle w:val="Odstavekseznama"/>
+              <w:pStyle w:val="ListParagraph"/>
               <w:numPr>
                 <w:ilvl w:val="0"/>
                 <w:numId w:val="11"/>
@@ -1215,7 +1215,7 @@
           </w:p>
           <w:p>
             <w:pPr>
-              <w:pStyle w:val="Odstavekseznama"/>
+              <w:pStyle w:val="ListParagraph"/>
             </w:pPr>
             <w:r>
               <w:t>1.1 Okno se zapre, recept pa ostane v sistemu.</w:t>
@@ -1588,7 +1588,7 @@
           </w:p>
           <w:p>
             <w:pPr>
-              <w:pStyle w:val="Odstavekseznama"/>
+              <w:pStyle w:val="ListParagraph"/>
               <w:numPr>
                 <w:ilvl w:val="0"/>
                 <w:numId w:val="12"/>
@@ -1616,7 +1616,7 @@
           </w:p>
           <w:p>
             <w:pPr>
-              <w:pStyle w:val="Odstavekseznama"/>
+              <w:pStyle w:val="ListParagraph"/>
               <w:numPr>
                 <w:ilvl w:val="0"/>
                 <w:numId w:val="12"/>
@@ -1637,7 +1637,7 @@
           </w:p>
           <w:p>
             <w:pPr>
-              <w:pStyle w:val="Odstavekseznama"/>
+              <w:pStyle w:val="ListParagraph"/>
               <w:numPr>
                 <w:ilvl w:val="0"/>
                 <w:numId w:val="12"/>
@@ -1649,7 +1649,7 @@
           </w:p>
           <w:p>
             <w:pPr>
-              <w:pStyle w:val="Odstavekseznama"/>
+              <w:pStyle w:val="ListParagraph"/>
               <w:numPr>
                 <w:ilvl w:val="0"/>
                 <w:numId w:val="12"/>
@@ -1674,7 +1674,7 @@
           </w:p>
           <w:p>
             <w:pPr>
-              <w:pStyle w:val="Odstavekseznama"/>
+              <w:pStyle w:val="ListParagraph"/>
               <w:numPr>
                 <w:ilvl w:val="1"/>
                 <w:numId w:val="13"/>
@@ -1686,7 +1686,7 @@
           </w:p>
           <w:p>
             <w:pPr>
-              <w:pStyle w:val="Odstavekseznama"/>
+              <w:pStyle w:val="ListParagraph"/>
               <w:numPr>
                 <w:ilvl w:val="1"/>
                 <w:numId w:val="13"/>
@@ -1701,7 +1701,7 @@
           </w:p>
           <w:p>
             <w:pPr>
-              <w:pStyle w:val="Odstavekseznama"/>
+              <w:pStyle w:val="ListParagraph"/>
               <w:numPr>
                 <w:ilvl w:val="1"/>
                 <w:numId w:val="13"/>
@@ -1713,7 +1713,7 @@
           </w:p>
           <w:p>
             <w:pPr>
-              <w:pStyle w:val="Odstavekseznama"/>
+              <w:pStyle w:val="ListParagraph"/>
               <w:numPr>
                 <w:ilvl w:val="1"/>
                 <w:numId w:val="13"/>
@@ -1725,7 +1725,7 @@
           </w:p>
           <w:p>
             <w:pPr>
-              <w:pStyle w:val="Odstavekseznama"/>
+              <w:pStyle w:val="ListParagraph"/>
               <w:numPr>
                 <w:ilvl w:val="1"/>
                 <w:numId w:val="13"/>
@@ -1747,7 +1747,7 @@
           </w:p>
           <w:p>
             <w:pPr>
-              <w:pStyle w:val="Odstavekseznama"/>
+              <w:pStyle w:val="ListParagraph"/>
               <w:numPr>
                 <w:ilvl w:val="0"/>
                 <w:numId w:val="12"/>
@@ -1772,7 +1772,7 @@
           </w:p>
           <w:p>
             <w:pPr>
-              <w:pStyle w:val="Odstavekseznama"/>
+              <w:pStyle w:val="ListParagraph"/>
               <w:numPr>
                 <w:ilvl w:val="1"/>
                 <w:numId w:val="12"/>
@@ -1784,7 +1784,7 @@
           </w:p>
           <w:p>
             <w:pPr>
-              <w:pStyle w:val="Odstavekseznama"/>
+              <w:pStyle w:val="ListParagraph"/>
               <w:numPr>
                 <w:ilvl w:val="1"/>
                 <w:numId w:val="12"/>
@@ -1796,7 +1796,7 @@
           </w:p>
           <w:p>
             <w:pPr>
-              <w:pStyle w:val="Odstavekseznama"/>
+              <w:pStyle w:val="ListParagraph"/>
               <w:numPr>
                 <w:ilvl w:val="1"/>
                 <w:numId w:val="12"/>
@@ -1818,7 +1818,7 @@
           </w:p>
           <w:p>
             <w:pPr>
-              <w:pStyle w:val="Odstavekseznama"/>
+              <w:pStyle w:val="ListParagraph"/>
               <w:numPr>
                 <w:ilvl w:val="0"/>
                 <w:numId w:val="12"/>
@@ -1886,7 +1886,7 @@
           </w:p>
           <w:p>
             <w:pPr>
-              <w:pStyle w:val="Odstavekseznama"/>
+              <w:pStyle w:val="ListParagraph"/>
               <w:numPr>
                 <w:ilvl w:val="0"/>
                 <w:numId w:val="14"/>
@@ -1908,7 +1908,7 @@
           </w:p>
           <w:p>
             <w:pPr>
-              <w:pStyle w:val="Odstavekseznama"/>
+              <w:pStyle w:val="ListParagraph"/>
               <w:numPr>
                 <w:ilvl w:val="1"/>
                 <w:numId w:val="14"/>
@@ -1923,7 +1923,7 @@
           </w:p>
           <w:p>
             <w:pPr>
-              <w:pStyle w:val="Odstavekseznama"/>
+              <w:pStyle w:val="ListParagraph"/>
               <w:numPr>
                 <w:ilvl w:val="0"/>
                 <w:numId w:val="14"/>
@@ -1945,7 +1945,7 @@
           </w:p>
           <w:p>
             <w:pPr>
-              <w:pStyle w:val="Odstavekseznama"/>
+              <w:pStyle w:val="ListParagraph"/>
               <w:numPr>
                 <w:ilvl w:val="1"/>
                 <w:numId w:val="14"/>
@@ -1997,7 +1997,7 @@
           </w:p>
           <w:p>
             <w:pPr>
-              <w:pStyle w:val="Odstavekseznama"/>
+              <w:pStyle w:val="ListParagraph"/>
               <w:numPr>
                 <w:ilvl w:val="0"/>
                 <w:numId w:val="15"/>
@@ -2009,7 +2009,7 @@
           </w:p>
           <w:p>
             <w:pPr>
-              <w:pStyle w:val="Odstavekseznama"/>
+              <w:pStyle w:val="ListParagraph"/>
               <w:numPr>
                 <w:ilvl w:val="1"/>
                 <w:numId w:val="15"/>
@@ -2022,7 +2022,7 @@
           </w:p>
           <w:p>
             <w:pPr>
-              <w:pStyle w:val="Odstavekseznama"/>
+              <w:pStyle w:val="ListParagraph"/>
               <w:numPr>
                 <w:ilvl w:val="0"/>
                 <w:numId w:val="15"/>
@@ -2034,7 +2034,7 @@
           </w:p>
           <w:p>
             <w:pPr>
-              <w:pStyle w:val="Odstavekseznama"/>
+              <w:pStyle w:val="ListParagraph"/>
             </w:pPr>
             <w:r>
               <w:t>2.1 Sistem uporabnika opozori, da ni vnesel pravih infromacij.</w:t>
@@ -2917,34 +2917,6 @@
           </w:p>
           <w:p>
             <w:r>
-              <w:t>3.1. Recept z izbranim Id ne obstaja</w:t>
-            </w:r>
-          </w:p>
-          <w:p>
-            <w:r>
-              <w:t xml:space="preserve">       3.2. Uporabniku izpiše opozorilo da izbran recept ne obstaja oz. je bil izbrisan iz baze</w:t>
-            </w:r>
-          </w:p>
-          <w:p>
-            <w:pPr>
-              <w:rPr>
-                <w:i/>
-                <w:iCs/>
-              </w:rPr>
-            </w:pPr>
-            <w:r>
-              <w:t xml:space="preserve">       3.2. Uporabnika preusmeri na podstran </w:t>
-            </w:r>
-            <w:r>
-              <w:rPr>
-                <w:i/>
-                <w:iCs/>
-              </w:rPr>
-              <w:t>recepti</w:t>
-            </w:r>
-          </w:p>
-          <w:p>
-            <w:r>
               <w:t>5.1. Neuspešno dodajanje</w:t>
             </w:r>
           </w:p>
@@ -2991,6 +2963,34 @@
                 <w:bCs/>
               </w:rPr>
               <w:t>Izjeme:</w:t>
+            </w:r>
+          </w:p>
+          <w:p>
+            <w:r>
+              <w:t>3.1. Recept z izbranim Id ne obstaja</w:t>
+            </w:r>
+          </w:p>
+          <w:p>
+            <w:r>
+              <w:t xml:space="preserve">       3.2. Uporabniku izpiše opozorilo da izbran recept ne obstaja oz. je bil izbrisan iz baze</w:t>
+            </w:r>
+          </w:p>
+          <w:p>
+            <w:pPr>
+              <w:rPr>
+                <w:i/>
+                <w:iCs/>
+              </w:rPr>
+            </w:pPr>
+            <w:r>
+              <w:t xml:space="preserve">       3.2. Uporabnika preusmeri na podstran </w:t>
+            </w:r>
+            <w:r>
+              <w:rPr>
+                <w:i/>
+                <w:iCs/>
+              </w:rPr>
+              <w:t>recepti</w:t>
             </w:r>
           </w:p>
           <w:p/>
@@ -3308,7 +3308,7 @@
           </w:p>
           <w:p>
             <w:pPr>
-              <w:pStyle w:val="Odstavekseznama"/>
+              <w:pStyle w:val="ListParagraph"/>
               <w:numPr>
                 <w:ilvl w:val="0"/>
                 <w:numId w:val="17"/>
@@ -3322,7 +3322,7 @@
           </w:p>
           <w:p>
             <w:pPr>
-              <w:pStyle w:val="Odstavekseznama"/>
+              <w:pStyle w:val="ListParagraph"/>
               <w:numPr>
                 <w:ilvl w:val="0"/>
                 <w:numId w:val="17"/>
@@ -3406,7 +3406,7 @@
           </w:p>
           <w:p>
             <w:pPr>
-              <w:pStyle w:val="Odstavekseznama"/>
+              <w:pStyle w:val="ListParagraph"/>
               <w:numPr>
                 <w:ilvl w:val="0"/>
                 <w:numId w:val="17"/>
@@ -3524,7 +3524,7 @@
           </w:p>
           <w:p>
             <w:pPr>
-              <w:pStyle w:val="Odstavekseznama"/>
+              <w:pStyle w:val="ListParagraph"/>
               <w:numPr>
                 <w:ilvl w:val="0"/>
                 <w:numId w:val="17"/>
@@ -3622,7 +3622,7 @@
           </w:p>
           <w:p>
             <w:pPr>
-              <w:pStyle w:val="Odstavekseznama"/>
+              <w:pStyle w:val="ListParagraph"/>
               <w:numPr>
                 <w:ilvl w:val="0"/>
                 <w:numId w:val="17"/>
@@ -3733,12 +3733,23 @@
             </w:r>
           </w:p>
           <w:p>
+            <w:pPr>
+              <w:pStyle w:val="ListParagraph"/>
+              <w:numPr>
+                <w:ilvl w:val="0"/>
+                <w:numId w:val="17"/>
+              </w:numPr>
+              <w:spacing w:line="240" w:lineRule="auto"/>
+              <w:jc w:val="left"/>
+              <w:rPr>
+                <w:lang w:val="en-GB"/>
+              </w:rPr>
+            </w:pPr>
             <w:proofErr w:type="spellStart"/>
             <w:r>
               <w:rPr>
                 <w:lang w:val="fr-FR"/>
               </w:rPr>
-              <w:lastRenderedPageBreak/>
               <w:t>Uporabnik</w:t>
             </w:r>
             <w:proofErr w:type="spellEnd"/>
@@ -3876,7 +3887,7 @@
           </w:p>
           <w:p>
             <w:pPr>
-              <w:pStyle w:val="Odstavekseznama"/>
+              <w:pStyle w:val="ListParagraph"/>
               <w:numPr>
                 <w:ilvl w:val="1"/>
                 <w:numId w:val="20"/>
@@ -4164,15 +4175,7 @@
               <w:t xml:space="preserve"> </w:t>
             </w:r>
             <w:r>
-              <w:t xml:space="preserve">pa </w:t>
-            </w:r>
-            <w:proofErr w:type="spellStart"/>
-            <w:r>
-              <w:t>admin</w:t>
-            </w:r>
-            <w:proofErr w:type="spellEnd"/>
-            <w:r>
-              <w:t xml:space="preserve"> želi odstraniti neprimeren komentar</w:t>
+              <w:t>pa admin želi odstraniti neprimeren komentar</w:t>
             </w:r>
             <w:r>
               <w:t>.</w:t>
@@ -4225,15 +4228,7 @@
               <w:t xml:space="preserve">  </w:t>
             </w:r>
             <w:r>
-              <w:t xml:space="preserve">Registriran uporabnik, </w:t>
-            </w:r>
-            <w:proofErr w:type="spellStart"/>
-            <w:r>
-              <w:t>admin</w:t>
-            </w:r>
-            <w:proofErr w:type="spellEnd"/>
-            <w:r>
-              <w:t>, sistem aplikacije.</w:t>
+              <w:t>Registriran uporabnik, admin, sistem aplikacije.</w:t>
             </w:r>
           </w:p>
         </w:tc>
@@ -4275,7 +4270,7 @@
           </w:p>
           <w:p>
             <w:pPr>
-              <w:pStyle w:val="Odstavekseznama"/>
+              <w:pStyle w:val="ListParagraph"/>
               <w:numPr>
                 <w:ilvl w:val="0"/>
                 <w:numId w:val="22"/>
@@ -4289,7 +4284,7 @@
           </w:p>
           <w:p>
             <w:pPr>
-              <w:pStyle w:val="Odstavekseznama"/>
+              <w:pStyle w:val="ListParagraph"/>
               <w:numPr>
                 <w:ilvl w:val="0"/>
                 <w:numId w:val="22"/>
@@ -4298,20 +4293,12 @@
               <w:jc w:val="left"/>
             </w:pPr>
             <w:r>
-              <w:t xml:space="preserve">Uporabnik mora biti avtor komentarja, ki ga želi izbrisati, ali pa mora imeti </w:t>
-            </w:r>
-            <w:proofErr w:type="spellStart"/>
-            <w:r>
-              <w:t>admin</w:t>
-            </w:r>
-            <w:proofErr w:type="spellEnd"/>
-            <w:r>
-              <w:t xml:space="preserve"> ustrezne pravice za brisanje.</w:t>
-            </w:r>
-          </w:p>
-          <w:p>
-            <w:pPr>
-              <w:pStyle w:val="Odstavekseznama"/>
+              <w:t>Uporabnik mora biti avtor komentarja, ki ga želi izbrisati, ali pa mora imeti admin ustrezne pravice za brisanje.</w:t>
+            </w:r>
+          </w:p>
+          <w:p>
+            <w:pPr>
+              <w:pStyle w:val="ListParagraph"/>
               <w:numPr>
                 <w:ilvl w:val="0"/>
                 <w:numId w:val="22"/>
@@ -4470,7 +4457,7 @@
           </w:p>
           <w:p>
             <w:pPr>
-              <w:pStyle w:val="Odstavekseznama"/>
+              <w:pStyle w:val="ListParagraph"/>
               <w:numPr>
                 <w:ilvl w:val="0"/>
                 <w:numId w:val="23"/>
@@ -4540,7 +4527,7 @@
           </w:p>
           <w:p>
             <w:pPr>
-              <w:pStyle w:val="Odstavekseznama"/>
+              <w:pStyle w:val="ListParagraph"/>
               <w:numPr>
                 <w:ilvl w:val="0"/>
                 <w:numId w:val="23"/>
@@ -4694,7 +4681,7 @@
           </w:p>
           <w:p>
             <w:pPr>
-              <w:pStyle w:val="Odstavekseznama"/>
+              <w:pStyle w:val="ListParagraph"/>
               <w:numPr>
                 <w:ilvl w:val="0"/>
                 <w:numId w:val="23"/>
@@ -4806,7 +4793,7 @@
           </w:p>
           <w:p>
             <w:pPr>
-              <w:pStyle w:val="Odstavekseznama"/>
+              <w:pStyle w:val="ListParagraph"/>
               <w:numPr>
                 <w:ilvl w:val="0"/>
                 <w:numId w:val="23"/>
@@ -4960,7 +4947,7 @@
           </w:p>
           <w:p>
             <w:pPr>
-              <w:pStyle w:val="Odstavekseznama"/>
+              <w:pStyle w:val="ListParagraph"/>
               <w:numPr>
                 <w:ilvl w:val="0"/>
                 <w:numId w:val="23"/>
@@ -5064,7 +5051,7 @@
           </w:p>
           <w:p>
             <w:pPr>
-              <w:pStyle w:val="Odstavekseznama"/>
+              <w:pStyle w:val="ListParagraph"/>
               <w:numPr>
                 <w:ilvl w:val="0"/>
                 <w:numId w:val="23"/>
@@ -5162,7 +5149,7 @@
           </w:p>
           <w:p>
             <w:pPr>
-              <w:pStyle w:val="Odstavekseznama"/>
+              <w:pStyle w:val="ListParagraph"/>
               <w:numPr>
                 <w:ilvl w:val="0"/>
                 <w:numId w:val="23"/>
@@ -5315,7 +5302,7 @@
           </w:p>
           <w:p>
             <w:pPr>
-              <w:pStyle w:val="Odstavekseznama"/>
+              <w:pStyle w:val="ListParagraph"/>
               <w:numPr>
                 <w:ilvl w:val="1"/>
                 <w:numId w:val="22"/>
@@ -5327,14 +5314,13 @@
           </w:p>
           <w:p>
             <w:pPr>
-              <w:pStyle w:val="Odstavekseznama"/>
+              <w:pStyle w:val="ListParagraph"/>
               <w:numPr>
                 <w:ilvl w:val="1"/>
                 <w:numId w:val="22"/>
               </w:numPr>
             </w:pPr>
             <w:r>
-              <w:lastRenderedPageBreak/>
               <w:t>Komentar se ne izbriše in ga sistem še naprej prikaže.</w:t>
             </w:r>
           </w:p>
@@ -5369,24 +5355,27 @@
                 <w:b/>
                 <w:bCs/>
               </w:rPr>
+              <w:t>Izjeme:</w:t>
+            </w:r>
+            <w:r>
+              <w:rPr>
+                <w:b/>
+                <w:bCs/>
+              </w:rPr>
+              <w:t xml:space="preserve"> </w:t>
+            </w:r>
+            <w:r>
+              <w:t>Če komentar ne obstaja več v podatkovni bazi (npr. je bil že izbrisan), sistem prikaže sporočilo: "Komentar ni več na voljo."</w:t>
+            </w:r>
+            <w:r>
+              <w:t xml:space="preserve"> </w:t>
+            </w:r>
+            <w:r>
+              <w:t xml:space="preserve">Če pride do napake pri brisanju (težave s </w:t>
+            </w:r>
+            <w:r>
               <w:lastRenderedPageBreak/>
-              <w:t>Izjeme:</w:t>
-            </w:r>
-            <w:r>
-              <w:rPr>
-                <w:b/>
-                <w:bCs/>
-              </w:rPr>
-              <w:t xml:space="preserve"> </w:t>
-            </w:r>
-            <w:r>
-              <w:t>Če komentar ne obstaja več v podatkovni bazi (npr. je bil že izbrisan), sistem prikaže sporočilo: "Komentar ni več na voljo."</w:t>
-            </w:r>
-            <w:r>
-              <w:t xml:space="preserve"> </w:t>
-            </w:r>
-            <w:r>
-              <w:t>Če pride do napake pri brisanju (težave s povezavo ali podatkovno bazo), sistem prikaže</w:t>
+              <w:t>povezavo ali podatkovno bazo), sistem prikaže</w:t>
             </w:r>
             <w:r>
               <w:t xml:space="preserve"> </w:t>
@@ -8216,7 +8205,7 @@
     <w:lsdException w:name="Unresolved Mention" w:semiHidden="1" w:unhideWhenUsed="1"/>
     <w:lsdException w:name="Smart Link" w:semiHidden="1" w:unhideWhenUsed="1"/>
   </w:latentStyles>
-  <w:style w:type="paragraph" w:default="1" w:styleId="Navaden">
+  <w:style w:type="paragraph" w:default="1" w:styleId="Normal">
     <w:name w:val="Normal"/>
     <w:qFormat/>
     <w:rsid w:val="00437620"/>
@@ -8229,11 +8218,11 @@
       <w:lang w:val="sl-SI"/>
     </w:rPr>
   </w:style>
-  <w:style w:type="paragraph" w:styleId="Naslov1">
+  <w:style w:type="paragraph" w:styleId="Heading1">
     <w:name w:val="heading 1"/>
-    <w:basedOn w:val="Navaden"/>
-    <w:next w:val="Navaden"/>
-    <w:link w:val="Naslov1Znak"/>
+    <w:basedOn w:val="Normal"/>
+    <w:next w:val="Normal"/>
+    <w:link w:val="Heading1Char"/>
     <w:uiPriority w:val="9"/>
     <w:qFormat/>
     <w:rsid w:val="00180CE7"/>
@@ -8250,11 +8239,11 @@
       <w:szCs w:val="32"/>
     </w:rPr>
   </w:style>
-  <w:style w:type="paragraph" w:styleId="Naslov2">
+  <w:style w:type="paragraph" w:styleId="Heading2">
     <w:name w:val="heading 2"/>
-    <w:basedOn w:val="Navaden"/>
-    <w:next w:val="Navaden"/>
-    <w:link w:val="Naslov2Znak"/>
+    <w:basedOn w:val="Normal"/>
+    <w:next w:val="Normal"/>
+    <w:link w:val="Heading2Char"/>
     <w:uiPriority w:val="9"/>
     <w:semiHidden/>
     <w:unhideWhenUsed/>
@@ -8273,11 +8262,11 @@
       <w:szCs w:val="26"/>
     </w:rPr>
   </w:style>
-  <w:style w:type="paragraph" w:styleId="Naslov3">
+  <w:style w:type="paragraph" w:styleId="Heading3">
     <w:name w:val="heading 3"/>
-    <w:basedOn w:val="Navaden"/>
-    <w:next w:val="Navaden"/>
-    <w:link w:val="Naslov3Znak"/>
+    <w:basedOn w:val="Normal"/>
+    <w:next w:val="Normal"/>
+    <w:link w:val="Heading3Char"/>
     <w:uiPriority w:val="9"/>
     <w:semiHidden/>
     <w:unhideWhenUsed/>
@@ -8296,11 +8285,11 @@
       <w:szCs w:val="28"/>
     </w:rPr>
   </w:style>
-  <w:style w:type="paragraph" w:styleId="Naslov4">
+  <w:style w:type="paragraph" w:styleId="Heading4">
     <w:name w:val="heading 4"/>
-    <w:basedOn w:val="Navaden"/>
-    <w:next w:val="Navaden"/>
-    <w:link w:val="Naslov4Znak"/>
+    <w:basedOn w:val="Normal"/>
+    <w:next w:val="Normal"/>
+    <w:link w:val="Heading4Char"/>
     <w:uiPriority w:val="9"/>
     <w:semiHidden/>
     <w:unhideWhenUsed/>
@@ -8319,11 +8308,11 @@
       <w:color w:val="0F4761" w:themeColor="accent1" w:themeShade="BF"/>
     </w:rPr>
   </w:style>
-  <w:style w:type="paragraph" w:styleId="Naslov5">
+  <w:style w:type="paragraph" w:styleId="Heading5">
     <w:name w:val="heading 5"/>
-    <w:basedOn w:val="Navaden"/>
-    <w:next w:val="Navaden"/>
-    <w:link w:val="Naslov5Znak"/>
+    <w:basedOn w:val="Normal"/>
+    <w:next w:val="Normal"/>
+    <w:link w:val="Heading5Char"/>
     <w:uiPriority w:val="9"/>
     <w:semiHidden/>
     <w:unhideWhenUsed/>
@@ -8340,11 +8329,11 @@
       <w:color w:val="0F4761" w:themeColor="accent1" w:themeShade="BF"/>
     </w:rPr>
   </w:style>
-  <w:style w:type="paragraph" w:styleId="Naslov6">
+  <w:style w:type="paragraph" w:styleId="Heading6">
     <w:name w:val="heading 6"/>
-    <w:basedOn w:val="Navaden"/>
-    <w:next w:val="Navaden"/>
-    <w:link w:val="Naslov6Znak"/>
+    <w:basedOn w:val="Normal"/>
+    <w:next w:val="Normal"/>
+    <w:link w:val="Heading6Char"/>
     <w:uiPriority w:val="9"/>
     <w:semiHidden/>
     <w:unhideWhenUsed/>
@@ -8363,11 +8352,11 @@
       <w:color w:val="595959" w:themeColor="text1" w:themeTint="A6"/>
     </w:rPr>
   </w:style>
-  <w:style w:type="paragraph" w:styleId="Naslov7">
+  <w:style w:type="paragraph" w:styleId="Heading7">
     <w:name w:val="heading 7"/>
-    <w:basedOn w:val="Navaden"/>
-    <w:next w:val="Navaden"/>
-    <w:link w:val="Naslov7Znak"/>
+    <w:basedOn w:val="Normal"/>
+    <w:next w:val="Normal"/>
+    <w:link w:val="Heading7Char"/>
     <w:uiPriority w:val="9"/>
     <w:semiHidden/>
     <w:unhideWhenUsed/>
@@ -8384,11 +8373,11 @@
       <w:color w:val="595959" w:themeColor="text1" w:themeTint="A6"/>
     </w:rPr>
   </w:style>
-  <w:style w:type="paragraph" w:styleId="Naslov8">
+  <w:style w:type="paragraph" w:styleId="Heading8">
     <w:name w:val="heading 8"/>
-    <w:basedOn w:val="Navaden"/>
-    <w:next w:val="Navaden"/>
-    <w:link w:val="Naslov8Znak"/>
+    <w:basedOn w:val="Normal"/>
+    <w:next w:val="Normal"/>
+    <w:link w:val="Heading8Char"/>
     <w:uiPriority w:val="9"/>
     <w:semiHidden/>
     <w:unhideWhenUsed/>
@@ -8406,11 +8395,11 @@
       <w:color w:val="272727" w:themeColor="text1" w:themeTint="D8"/>
     </w:rPr>
   </w:style>
-  <w:style w:type="paragraph" w:styleId="Naslov9">
+  <w:style w:type="paragraph" w:styleId="Heading9">
     <w:name w:val="heading 9"/>
-    <w:basedOn w:val="Navaden"/>
-    <w:next w:val="Navaden"/>
-    <w:link w:val="Naslov9Znak"/>
+    <w:basedOn w:val="Normal"/>
+    <w:next w:val="Normal"/>
+    <w:link w:val="Heading9Char"/>
     <w:uiPriority w:val="9"/>
     <w:semiHidden/>
     <w:unhideWhenUsed/>
@@ -8426,13 +8415,13 @@
       <w:color w:val="272727" w:themeColor="text1" w:themeTint="D8"/>
     </w:rPr>
   </w:style>
-  <w:style w:type="character" w:default="1" w:styleId="Privzetapisavaodstavka">
+  <w:style w:type="character" w:default="1" w:styleId="DefaultParagraphFont">
     <w:name w:val="Default Paragraph Font"/>
     <w:uiPriority w:val="1"/>
     <w:semiHidden/>
     <w:unhideWhenUsed/>
   </w:style>
-  <w:style w:type="table" w:default="1" w:styleId="Navadnatabela">
+  <w:style w:type="table" w:default="1" w:styleId="TableNormal">
     <w:name w:val="Normal Table"/>
     <w:uiPriority w:val="99"/>
     <w:semiHidden/>
@@ -8447,16 +8436,16 @@
       </w:tblCellMar>
     </w:tblPr>
   </w:style>
-  <w:style w:type="numbering" w:default="1" w:styleId="Brezseznama">
+  <w:style w:type="numbering" w:default="1" w:styleId="NoList">
     <w:name w:val="No List"/>
     <w:uiPriority w:val="99"/>
     <w:semiHidden/>
     <w:unhideWhenUsed/>
   </w:style>
-  <w:style w:type="character" w:customStyle="1" w:styleId="Naslov1Znak">
-    <w:name w:val="Naslov 1 Znak"/>
-    <w:basedOn w:val="Privzetapisavaodstavka"/>
-    <w:link w:val="Naslov1"/>
+  <w:style w:type="character" w:customStyle="1" w:styleId="Heading1Char">
+    <w:name w:val="Heading 1 Char"/>
+    <w:basedOn w:val="DefaultParagraphFont"/>
+    <w:link w:val="Heading1"/>
     <w:uiPriority w:val="9"/>
     <w:rsid w:val="00180CE7"/>
     <w:rPr>
@@ -8467,10 +8456,10 @@
       <w:lang w:val="sl-SI"/>
     </w:rPr>
   </w:style>
-  <w:style w:type="character" w:customStyle="1" w:styleId="Naslov2Znak">
-    <w:name w:val="Naslov 2 Znak"/>
-    <w:basedOn w:val="Privzetapisavaodstavka"/>
-    <w:link w:val="Naslov2"/>
+  <w:style w:type="character" w:customStyle="1" w:styleId="Heading2Char">
+    <w:name w:val="Heading 2 Char"/>
+    <w:basedOn w:val="DefaultParagraphFont"/>
+    <w:link w:val="Heading2"/>
     <w:uiPriority w:val="9"/>
     <w:semiHidden/>
     <w:rsid w:val="00793FC3"/>
@@ -8482,10 +8471,10 @@
       <w:lang w:val="sl-SI"/>
     </w:rPr>
   </w:style>
-  <w:style w:type="character" w:customStyle="1" w:styleId="Naslov3Znak">
-    <w:name w:val="Naslov 3 Znak"/>
-    <w:basedOn w:val="Privzetapisavaodstavka"/>
-    <w:link w:val="Naslov3"/>
+  <w:style w:type="character" w:customStyle="1" w:styleId="Heading3Char">
+    <w:name w:val="Heading 3 Char"/>
+    <w:basedOn w:val="DefaultParagraphFont"/>
+    <w:link w:val="Heading3"/>
     <w:uiPriority w:val="9"/>
     <w:semiHidden/>
     <w:rsid w:val="00360E35"/>
@@ -8497,10 +8486,10 @@
       <w:lang w:val="sl-SI"/>
     </w:rPr>
   </w:style>
-  <w:style w:type="character" w:customStyle="1" w:styleId="Naslov4Znak">
-    <w:name w:val="Naslov 4 Znak"/>
-    <w:basedOn w:val="Privzetapisavaodstavka"/>
-    <w:link w:val="Naslov4"/>
+  <w:style w:type="character" w:customStyle="1" w:styleId="Heading4Char">
+    <w:name w:val="Heading 4 Char"/>
+    <w:basedOn w:val="DefaultParagraphFont"/>
+    <w:link w:val="Heading4"/>
     <w:uiPriority w:val="9"/>
     <w:semiHidden/>
     <w:rsid w:val="00360E35"/>
@@ -8512,10 +8501,10 @@
       <w:lang w:val="sl-SI"/>
     </w:rPr>
   </w:style>
-  <w:style w:type="character" w:customStyle="1" w:styleId="Naslov5Znak">
-    <w:name w:val="Naslov 5 Znak"/>
-    <w:basedOn w:val="Privzetapisavaodstavka"/>
-    <w:link w:val="Naslov5"/>
+  <w:style w:type="character" w:customStyle="1" w:styleId="Heading5Char">
+    <w:name w:val="Heading 5 Char"/>
+    <w:basedOn w:val="DefaultParagraphFont"/>
+    <w:link w:val="Heading5"/>
     <w:uiPriority w:val="9"/>
     <w:semiHidden/>
     <w:rsid w:val="00360E35"/>
@@ -8525,10 +8514,10 @@
       <w:lang w:val="sl-SI"/>
     </w:rPr>
   </w:style>
-  <w:style w:type="character" w:customStyle="1" w:styleId="Naslov6Znak">
-    <w:name w:val="Naslov 6 Znak"/>
-    <w:basedOn w:val="Privzetapisavaodstavka"/>
-    <w:link w:val="Naslov6"/>
+  <w:style w:type="character" w:customStyle="1" w:styleId="Heading6Char">
+    <w:name w:val="Heading 6 Char"/>
+    <w:basedOn w:val="DefaultParagraphFont"/>
+    <w:link w:val="Heading6"/>
     <w:uiPriority w:val="9"/>
     <w:semiHidden/>
     <w:rsid w:val="00360E35"/>
@@ -8540,10 +8529,10 @@
       <w:lang w:val="sl-SI"/>
     </w:rPr>
   </w:style>
-  <w:style w:type="character" w:customStyle="1" w:styleId="Naslov7Znak">
-    <w:name w:val="Naslov 7 Znak"/>
-    <w:basedOn w:val="Privzetapisavaodstavka"/>
-    <w:link w:val="Naslov7"/>
+  <w:style w:type="character" w:customStyle="1" w:styleId="Heading7Char">
+    <w:name w:val="Heading 7 Char"/>
+    <w:basedOn w:val="DefaultParagraphFont"/>
+    <w:link w:val="Heading7"/>
     <w:uiPriority w:val="9"/>
     <w:semiHidden/>
     <w:rsid w:val="00360E35"/>
@@ -8553,10 +8542,10 @@
       <w:lang w:val="sl-SI"/>
     </w:rPr>
   </w:style>
-  <w:style w:type="character" w:customStyle="1" w:styleId="Naslov8Znak">
-    <w:name w:val="Naslov 8 Znak"/>
-    <w:basedOn w:val="Privzetapisavaodstavka"/>
-    <w:link w:val="Naslov8"/>
+  <w:style w:type="character" w:customStyle="1" w:styleId="Heading8Char">
+    <w:name w:val="Heading 8 Char"/>
+    <w:basedOn w:val="DefaultParagraphFont"/>
+    <w:link w:val="Heading8"/>
     <w:uiPriority w:val="9"/>
     <w:semiHidden/>
     <w:rsid w:val="00360E35"/>
@@ -8568,10 +8557,10 @@
       <w:lang w:val="sl-SI"/>
     </w:rPr>
   </w:style>
-  <w:style w:type="character" w:customStyle="1" w:styleId="Naslov9Znak">
-    <w:name w:val="Naslov 9 Znak"/>
-    <w:basedOn w:val="Privzetapisavaodstavka"/>
-    <w:link w:val="Naslov9"/>
+  <w:style w:type="character" w:customStyle="1" w:styleId="Heading9Char">
+    <w:name w:val="Heading 9 Char"/>
+    <w:basedOn w:val="DefaultParagraphFont"/>
+    <w:link w:val="Heading9"/>
     <w:uiPriority w:val="9"/>
     <w:semiHidden/>
     <w:rsid w:val="00360E35"/>
@@ -8581,11 +8570,11 @@
       <w:lang w:val="sl-SI"/>
     </w:rPr>
   </w:style>
-  <w:style w:type="paragraph" w:styleId="Naslov">
+  <w:style w:type="paragraph" w:styleId="Title">
     <w:name w:val="Title"/>
-    <w:basedOn w:val="Navaden"/>
-    <w:next w:val="Navaden"/>
-    <w:link w:val="NaslovZnak"/>
+    <w:basedOn w:val="Normal"/>
+    <w:next w:val="Normal"/>
+    <w:link w:val="TitleChar"/>
     <w:uiPriority w:val="10"/>
     <w:qFormat/>
     <w:rsid w:val="00360E35"/>
@@ -8601,10 +8590,10 @@
       <w:szCs w:val="56"/>
     </w:rPr>
   </w:style>
-  <w:style w:type="character" w:customStyle="1" w:styleId="NaslovZnak">
-    <w:name w:val="Naslov Znak"/>
-    <w:basedOn w:val="Privzetapisavaodstavka"/>
-    <w:link w:val="Naslov"/>
+  <w:style w:type="character" w:customStyle="1" w:styleId="TitleChar">
+    <w:name w:val="Title Char"/>
+    <w:basedOn w:val="DefaultParagraphFont"/>
+    <w:link w:val="Title"/>
     <w:uiPriority w:val="10"/>
     <w:rsid w:val="00360E35"/>
     <w:rPr>
@@ -8616,11 +8605,11 @@
       <w:lang w:val="sl-SI"/>
     </w:rPr>
   </w:style>
-  <w:style w:type="paragraph" w:styleId="Podnaslov">
+  <w:style w:type="paragraph" w:styleId="Subtitle">
     <w:name w:val="Subtitle"/>
-    <w:basedOn w:val="Navaden"/>
-    <w:next w:val="Navaden"/>
-    <w:link w:val="PodnaslovZnak"/>
+    <w:basedOn w:val="Normal"/>
+    <w:next w:val="Normal"/>
+    <w:link w:val="SubtitleChar"/>
     <w:uiPriority w:val="11"/>
     <w:qFormat/>
     <w:rsid w:val="00360E35"/>
@@ -8638,10 +8627,10 @@
       <w:szCs w:val="28"/>
     </w:rPr>
   </w:style>
-  <w:style w:type="character" w:customStyle="1" w:styleId="PodnaslovZnak">
-    <w:name w:val="Podnaslov Znak"/>
-    <w:basedOn w:val="Privzetapisavaodstavka"/>
-    <w:link w:val="Podnaslov"/>
+  <w:style w:type="character" w:customStyle="1" w:styleId="SubtitleChar">
+    <w:name w:val="Subtitle Char"/>
+    <w:basedOn w:val="DefaultParagraphFont"/>
+    <w:link w:val="Subtitle"/>
     <w:uiPriority w:val="11"/>
     <w:rsid w:val="00360E35"/>
     <w:rPr>
@@ -8653,11 +8642,11 @@
       <w:lang w:val="sl-SI"/>
     </w:rPr>
   </w:style>
-  <w:style w:type="paragraph" w:styleId="Citat">
+  <w:style w:type="paragraph" w:styleId="Quote">
     <w:name w:val="Quote"/>
-    <w:basedOn w:val="Navaden"/>
-    <w:next w:val="Navaden"/>
-    <w:link w:val="CitatZnak"/>
+    <w:basedOn w:val="Normal"/>
+    <w:next w:val="Normal"/>
+    <w:link w:val="QuoteChar"/>
     <w:uiPriority w:val="29"/>
     <w:qFormat/>
     <w:rsid w:val="00360E35"/>
@@ -8671,10 +8660,10 @@
       <w:color w:val="404040" w:themeColor="text1" w:themeTint="BF"/>
     </w:rPr>
   </w:style>
-  <w:style w:type="character" w:customStyle="1" w:styleId="CitatZnak">
-    <w:name w:val="Citat Znak"/>
-    <w:basedOn w:val="Privzetapisavaodstavka"/>
-    <w:link w:val="Citat"/>
+  <w:style w:type="character" w:customStyle="1" w:styleId="QuoteChar">
+    <w:name w:val="Quote Char"/>
+    <w:basedOn w:val="DefaultParagraphFont"/>
+    <w:link w:val="Quote"/>
     <w:uiPriority w:val="29"/>
     <w:rsid w:val="00360E35"/>
     <w:rPr>
@@ -8685,9 +8674,9 @@
       <w:lang w:val="sl-SI"/>
     </w:rPr>
   </w:style>
-  <w:style w:type="paragraph" w:styleId="Odstavekseznama">
+  <w:style w:type="paragraph" w:styleId="ListParagraph">
     <w:name w:val="List Paragraph"/>
-    <w:basedOn w:val="Navaden"/>
+    <w:basedOn w:val="Normal"/>
     <w:uiPriority w:val="34"/>
     <w:qFormat/>
     <w:rsid w:val="00360E35"/>
@@ -8696,9 +8685,9 @@
       <w:contextualSpacing/>
     </w:pPr>
   </w:style>
-  <w:style w:type="character" w:styleId="Intenzivenpoudarek">
+  <w:style w:type="character" w:styleId="IntenseEmphasis">
     <w:name w:val="Intense Emphasis"/>
-    <w:basedOn w:val="Privzetapisavaodstavka"/>
+    <w:basedOn w:val="DefaultParagraphFont"/>
     <w:uiPriority w:val="21"/>
     <w:qFormat/>
     <w:rsid w:val="00360E35"/>
@@ -8708,11 +8697,11 @@
       <w:color w:val="0F4761" w:themeColor="accent1" w:themeShade="BF"/>
     </w:rPr>
   </w:style>
-  <w:style w:type="paragraph" w:styleId="Intenzivencitat">
+  <w:style w:type="paragraph" w:styleId="IntenseQuote">
     <w:name w:val="Intense Quote"/>
-    <w:basedOn w:val="Navaden"/>
-    <w:next w:val="Navaden"/>
-    <w:link w:val="IntenzivencitatZnak"/>
+    <w:basedOn w:val="Normal"/>
+    <w:next w:val="Normal"/>
+    <w:link w:val="IntenseQuoteChar"/>
     <w:uiPriority w:val="30"/>
     <w:qFormat/>
     <w:rsid w:val="00360E35"/>
@@ -8731,10 +8720,10 @@
       <w:color w:val="0F4761" w:themeColor="accent1" w:themeShade="BF"/>
     </w:rPr>
   </w:style>
-  <w:style w:type="character" w:customStyle="1" w:styleId="IntenzivencitatZnak">
-    <w:name w:val="Intenziven citat Znak"/>
-    <w:basedOn w:val="Privzetapisavaodstavka"/>
-    <w:link w:val="Intenzivencitat"/>
+  <w:style w:type="character" w:customStyle="1" w:styleId="IntenseQuoteChar">
+    <w:name w:val="Intense Quote Char"/>
+    <w:basedOn w:val="DefaultParagraphFont"/>
+    <w:link w:val="IntenseQuote"/>
     <w:uiPriority w:val="30"/>
     <w:rsid w:val="00360E35"/>
     <w:rPr>
@@ -8745,9 +8734,9 @@
       <w:lang w:val="sl-SI"/>
     </w:rPr>
   </w:style>
-  <w:style w:type="character" w:styleId="Intenzivensklic">
+  <w:style w:type="character" w:styleId="IntenseReference">
     <w:name w:val="Intense Reference"/>
-    <w:basedOn w:val="Privzetapisavaodstavka"/>
+    <w:basedOn w:val="DefaultParagraphFont"/>
     <w:uiPriority w:val="32"/>
     <w:qFormat/>
     <w:rsid w:val="00360E35"/>
